--- a/TourPlanner_Protocol.docx
+++ b/TourPlanner_Protocol.docx
@@ -1147,12 +1147,973 @@
             </w:rPr>
             <w:fldChar w:fldCharType="separate"/>
           </w:r>
-          <w:hyperlink w:anchor="_Toc72760405" w:history="1">
+          <w:hyperlink w:anchor="_Toc73467587" w:history="1">
             <w:r>
               <w:rPr>
                 <w:rStyle w:val="Hyperlink"/>
                 <w:noProof/>
               </w:rPr>
+              <w:t>Technische Schritte</w:t>
+            </w:r>
+            <w:r>
+              <w:rPr>
+                <w:noProof/>
+                <w:webHidden/>
+              </w:rPr>
+              <w:tab/>
+            </w:r>
+            <w:r>
+              <w:rPr>
+                <w:noProof/>
+                <w:webHidden/>
+              </w:rPr>
+              <w:fldChar w:fldCharType="begin"/>
+            </w:r>
+            <w:r>
+              <w:rPr>
+                <w:noProof/>
+                <w:webHidden/>
+              </w:rPr>
+              <w:instrText xml:space="preserve"> PAGEREF _Toc73467587 \h </w:instrText>
+            </w:r>
+            <w:r>
+              <w:rPr>
+                <w:noProof/>
+                <w:webHidden/>
+              </w:rPr>
+            </w:r>
+            <w:r>
+              <w:rPr>
+                <w:noProof/>
+                <w:webHidden/>
+              </w:rPr>
+              <w:fldChar w:fldCharType="separate"/>
+            </w:r>
+            <w:r>
+              <w:rPr>
+                <w:noProof/>
+                <w:webHidden/>
+              </w:rPr>
+              <w:t>3</w:t>
+            </w:r>
+            <w:r>
+              <w:rPr>
+                <w:noProof/>
+                <w:webHidden/>
+              </w:rPr>
+              <w:fldChar w:fldCharType="end"/>
+            </w:r>
+          </w:hyperlink>
+        </w:p>
+        <w:p>
+          <w:pPr>
+            <w:pStyle w:val="Verzeichnis2"/>
+            <w:tabs>
+              <w:tab w:val="right" w:leader="dot" w:pos="9062"/>
+            </w:tabs>
+            <w:rPr>
+              <w:rFonts w:eastAsiaTheme="minorEastAsia"/>
+              <w:i w:val="0"/>
+              <w:iCs w:val="0"/>
+              <w:noProof/>
+              <w:sz w:val="22"/>
+              <w:szCs w:val="22"/>
+              <w:lang w:eastAsia="de-AT"/>
+            </w:rPr>
+          </w:pPr>
+          <w:hyperlink w:anchor="_Toc73467588" w:history="1">
+            <w:r>
+              <w:rPr>
+                <w:rStyle w:val="Hyperlink"/>
+                <w:noProof/>
+                <w:lang w:val="en-US"/>
+              </w:rPr>
+              <w:t>Design</w:t>
+            </w:r>
+            <w:r>
+              <w:rPr>
+                <w:noProof/>
+                <w:webHidden/>
+              </w:rPr>
+              <w:tab/>
+            </w:r>
+            <w:r>
+              <w:rPr>
+                <w:noProof/>
+                <w:webHidden/>
+              </w:rPr>
+              <w:fldChar w:fldCharType="begin"/>
+            </w:r>
+            <w:r>
+              <w:rPr>
+                <w:noProof/>
+                <w:webHidden/>
+              </w:rPr>
+              <w:instrText xml:space="preserve"> PAGEREF _Toc73467588 \h </w:instrText>
+            </w:r>
+            <w:r>
+              <w:rPr>
+                <w:noProof/>
+                <w:webHidden/>
+              </w:rPr>
+            </w:r>
+            <w:r>
+              <w:rPr>
+                <w:noProof/>
+                <w:webHidden/>
+              </w:rPr>
+              <w:fldChar w:fldCharType="separate"/>
+            </w:r>
+            <w:r>
+              <w:rPr>
+                <w:noProof/>
+                <w:webHidden/>
+              </w:rPr>
+              <w:t>3</w:t>
+            </w:r>
+            <w:r>
+              <w:rPr>
+                <w:noProof/>
+                <w:webHidden/>
+              </w:rPr>
+              <w:fldChar w:fldCharType="end"/>
+            </w:r>
+          </w:hyperlink>
+        </w:p>
+        <w:p>
+          <w:pPr>
+            <w:pStyle w:val="Verzeichnis3"/>
+            <w:tabs>
+              <w:tab w:val="right" w:leader="dot" w:pos="9062"/>
+            </w:tabs>
+            <w:rPr>
+              <w:rFonts w:eastAsiaTheme="minorEastAsia"/>
+              <w:noProof/>
+              <w:sz w:val="22"/>
+              <w:szCs w:val="22"/>
+              <w:lang w:eastAsia="de-AT"/>
+            </w:rPr>
+          </w:pPr>
+          <w:hyperlink w:anchor="_Toc73467589" w:history="1">
+            <w:r>
+              <w:rPr>
+                <w:rStyle w:val="Hyperlink"/>
+                <w:noProof/>
+              </w:rPr>
+              <w:t>Layer</w:t>
+            </w:r>
+            <w:r>
+              <w:rPr>
+                <w:noProof/>
+                <w:webHidden/>
+              </w:rPr>
+              <w:tab/>
+            </w:r>
+            <w:r>
+              <w:rPr>
+                <w:noProof/>
+                <w:webHidden/>
+              </w:rPr>
+              <w:fldChar w:fldCharType="begin"/>
+            </w:r>
+            <w:r>
+              <w:rPr>
+                <w:noProof/>
+                <w:webHidden/>
+              </w:rPr>
+              <w:instrText xml:space="preserve"> PAGEREF _Toc73467589 \h </w:instrText>
+            </w:r>
+            <w:r>
+              <w:rPr>
+                <w:noProof/>
+                <w:webHidden/>
+              </w:rPr>
+            </w:r>
+            <w:r>
+              <w:rPr>
+                <w:noProof/>
+                <w:webHidden/>
+              </w:rPr>
+              <w:fldChar w:fldCharType="separate"/>
+            </w:r>
+            <w:r>
+              <w:rPr>
+                <w:noProof/>
+                <w:webHidden/>
+              </w:rPr>
+              <w:t>3</w:t>
+            </w:r>
+            <w:r>
+              <w:rPr>
+                <w:noProof/>
+                <w:webHidden/>
+              </w:rPr>
+              <w:fldChar w:fldCharType="end"/>
+            </w:r>
+          </w:hyperlink>
+        </w:p>
+        <w:p>
+          <w:pPr>
+            <w:pStyle w:val="Verzeichnis3"/>
+            <w:tabs>
+              <w:tab w:val="right" w:leader="dot" w:pos="9062"/>
+            </w:tabs>
+            <w:rPr>
+              <w:rFonts w:eastAsiaTheme="minorEastAsia"/>
+              <w:noProof/>
+              <w:sz w:val="22"/>
+              <w:szCs w:val="22"/>
+              <w:lang w:eastAsia="de-AT"/>
+            </w:rPr>
+          </w:pPr>
+          <w:hyperlink w:anchor="_Toc73467590" w:history="1">
+            <w:r>
+              <w:rPr>
+                <w:rStyle w:val="Hyperlink"/>
+                <w:noProof/>
+                <w:lang w:val="en-US"/>
+              </w:rPr>
+              <w:t>Layer content / functionality</w:t>
+            </w:r>
+            <w:r>
+              <w:rPr>
+                <w:noProof/>
+                <w:webHidden/>
+              </w:rPr>
+              <w:tab/>
+            </w:r>
+            <w:r>
+              <w:rPr>
+                <w:noProof/>
+                <w:webHidden/>
+              </w:rPr>
+              <w:fldChar w:fldCharType="begin"/>
+            </w:r>
+            <w:r>
+              <w:rPr>
+                <w:noProof/>
+                <w:webHidden/>
+              </w:rPr>
+              <w:instrText xml:space="preserve"> PAGEREF _Toc73467590 \h </w:instrText>
+            </w:r>
+            <w:r>
+              <w:rPr>
+                <w:noProof/>
+                <w:webHidden/>
+              </w:rPr>
+            </w:r>
+            <w:r>
+              <w:rPr>
+                <w:noProof/>
+                <w:webHidden/>
+              </w:rPr>
+              <w:fldChar w:fldCharType="separate"/>
+            </w:r>
+            <w:r>
+              <w:rPr>
+                <w:noProof/>
+                <w:webHidden/>
+              </w:rPr>
+              <w:t>4</w:t>
+            </w:r>
+            <w:r>
+              <w:rPr>
+                <w:noProof/>
+                <w:webHidden/>
+              </w:rPr>
+              <w:fldChar w:fldCharType="end"/>
+            </w:r>
+          </w:hyperlink>
+        </w:p>
+        <w:p>
+          <w:pPr>
+            <w:pStyle w:val="Verzeichnis3"/>
+            <w:tabs>
+              <w:tab w:val="right" w:leader="dot" w:pos="9062"/>
+            </w:tabs>
+            <w:rPr>
+              <w:rFonts w:eastAsiaTheme="minorEastAsia"/>
+              <w:noProof/>
+              <w:sz w:val="22"/>
+              <w:szCs w:val="22"/>
+              <w:lang w:eastAsia="de-AT"/>
+            </w:rPr>
+          </w:pPr>
+          <w:hyperlink w:anchor="_Toc73467591" w:history="1">
+            <w:r>
+              <w:rPr>
+                <w:rStyle w:val="Hyperlink"/>
+                <w:noProof/>
+                <w:lang w:val="en-US"/>
+              </w:rPr>
+              <w:t>Architectural Decisions</w:t>
+            </w:r>
+            <w:r>
+              <w:rPr>
+                <w:noProof/>
+                <w:webHidden/>
+              </w:rPr>
+              <w:tab/>
+            </w:r>
+            <w:r>
+              <w:rPr>
+                <w:noProof/>
+                <w:webHidden/>
+              </w:rPr>
+              <w:fldChar w:fldCharType="begin"/>
+            </w:r>
+            <w:r>
+              <w:rPr>
+                <w:noProof/>
+                <w:webHidden/>
+              </w:rPr>
+              <w:instrText xml:space="preserve"> PAGEREF _Toc73467591 \h </w:instrText>
+            </w:r>
+            <w:r>
+              <w:rPr>
+                <w:noProof/>
+                <w:webHidden/>
+              </w:rPr>
+            </w:r>
+            <w:r>
+              <w:rPr>
+                <w:noProof/>
+                <w:webHidden/>
+              </w:rPr>
+              <w:fldChar w:fldCharType="separate"/>
+            </w:r>
+            <w:r>
+              <w:rPr>
+                <w:noProof/>
+                <w:webHidden/>
+              </w:rPr>
+              <w:t>4</w:t>
+            </w:r>
+            <w:r>
+              <w:rPr>
+                <w:noProof/>
+                <w:webHidden/>
+              </w:rPr>
+              <w:fldChar w:fldCharType="end"/>
+            </w:r>
+          </w:hyperlink>
+        </w:p>
+        <w:p>
+          <w:pPr>
+            <w:pStyle w:val="Verzeichnis3"/>
+            <w:tabs>
+              <w:tab w:val="right" w:leader="dot" w:pos="9062"/>
+            </w:tabs>
+            <w:rPr>
+              <w:rFonts w:eastAsiaTheme="minorEastAsia"/>
+              <w:noProof/>
+              <w:sz w:val="22"/>
+              <w:szCs w:val="22"/>
+              <w:lang w:eastAsia="de-AT"/>
+            </w:rPr>
+          </w:pPr>
+          <w:hyperlink w:anchor="_Toc73467592" w:history="1">
+            <w:r>
+              <w:rPr>
+                <w:rStyle w:val="Hyperlink"/>
+                <w:noProof/>
+                <w:lang w:val="en-US"/>
+              </w:rPr>
+              <w:t>UX Decisions</w:t>
+            </w:r>
+            <w:r>
+              <w:rPr>
+                <w:noProof/>
+                <w:webHidden/>
+              </w:rPr>
+              <w:tab/>
+            </w:r>
+            <w:r>
+              <w:rPr>
+                <w:noProof/>
+                <w:webHidden/>
+              </w:rPr>
+              <w:fldChar w:fldCharType="begin"/>
+            </w:r>
+            <w:r>
+              <w:rPr>
+                <w:noProof/>
+                <w:webHidden/>
+              </w:rPr>
+              <w:instrText xml:space="preserve"> PAGEREF _Toc73467592 \h </w:instrText>
+            </w:r>
+            <w:r>
+              <w:rPr>
+                <w:noProof/>
+                <w:webHidden/>
+              </w:rPr>
+            </w:r>
+            <w:r>
+              <w:rPr>
+                <w:noProof/>
+                <w:webHidden/>
+              </w:rPr>
+              <w:fldChar w:fldCharType="separate"/>
+            </w:r>
+            <w:r>
+              <w:rPr>
+                <w:noProof/>
+                <w:webHidden/>
+              </w:rPr>
+              <w:t>4</w:t>
+            </w:r>
+            <w:r>
+              <w:rPr>
+                <w:noProof/>
+                <w:webHidden/>
+              </w:rPr>
+              <w:fldChar w:fldCharType="end"/>
+            </w:r>
+          </w:hyperlink>
+        </w:p>
+        <w:p>
+          <w:pPr>
+            <w:pStyle w:val="Verzeichnis3"/>
+            <w:tabs>
+              <w:tab w:val="right" w:leader="dot" w:pos="9062"/>
+            </w:tabs>
+            <w:rPr>
+              <w:rFonts w:eastAsiaTheme="minorEastAsia"/>
+              <w:noProof/>
+              <w:sz w:val="22"/>
+              <w:szCs w:val="22"/>
+              <w:lang w:eastAsia="de-AT"/>
+            </w:rPr>
+          </w:pPr>
+          <w:hyperlink w:anchor="_Toc73467593" w:history="1">
+            <w:r>
+              <w:rPr>
+                <w:rStyle w:val="Hyperlink"/>
+                <w:noProof/>
+                <w:lang w:val="en-US"/>
+              </w:rPr>
+              <w:t>Library Decisions</w:t>
+            </w:r>
+            <w:r>
+              <w:rPr>
+                <w:noProof/>
+                <w:webHidden/>
+              </w:rPr>
+              <w:tab/>
+            </w:r>
+            <w:r>
+              <w:rPr>
+                <w:noProof/>
+                <w:webHidden/>
+              </w:rPr>
+              <w:fldChar w:fldCharType="begin"/>
+            </w:r>
+            <w:r>
+              <w:rPr>
+                <w:noProof/>
+                <w:webHidden/>
+              </w:rPr>
+              <w:instrText xml:space="preserve"> PAGEREF _Toc73467593 \h </w:instrText>
+            </w:r>
+            <w:r>
+              <w:rPr>
+                <w:noProof/>
+                <w:webHidden/>
+              </w:rPr>
+            </w:r>
+            <w:r>
+              <w:rPr>
+                <w:noProof/>
+                <w:webHidden/>
+              </w:rPr>
+              <w:fldChar w:fldCharType="separate"/>
+            </w:r>
+            <w:r>
+              <w:rPr>
+                <w:noProof/>
+                <w:webHidden/>
+              </w:rPr>
+              <w:t>4</w:t>
+            </w:r>
+            <w:r>
+              <w:rPr>
+                <w:noProof/>
+                <w:webHidden/>
+              </w:rPr>
+              <w:fldChar w:fldCharType="end"/>
+            </w:r>
+          </w:hyperlink>
+        </w:p>
+        <w:p>
+          <w:pPr>
+            <w:pStyle w:val="Verzeichnis2"/>
+            <w:tabs>
+              <w:tab w:val="right" w:leader="dot" w:pos="9062"/>
+            </w:tabs>
+            <w:rPr>
+              <w:rFonts w:eastAsiaTheme="minorEastAsia"/>
+              <w:i w:val="0"/>
+              <w:iCs w:val="0"/>
+              <w:noProof/>
+              <w:sz w:val="22"/>
+              <w:szCs w:val="22"/>
+              <w:lang w:eastAsia="de-AT"/>
+            </w:rPr>
+          </w:pPr>
+          <w:hyperlink w:anchor="_Toc73467594" w:history="1">
+            <w:r>
+              <w:rPr>
+                <w:rStyle w:val="Hyperlink"/>
+                <w:noProof/>
+                <w:lang w:val="en-US"/>
+              </w:rPr>
+              <w:t>Fehlschläge</w:t>
+            </w:r>
+            <w:r>
+              <w:rPr>
+                <w:noProof/>
+                <w:webHidden/>
+              </w:rPr>
+              <w:tab/>
+            </w:r>
+            <w:r>
+              <w:rPr>
+                <w:noProof/>
+                <w:webHidden/>
+              </w:rPr>
+              <w:fldChar w:fldCharType="begin"/>
+            </w:r>
+            <w:r>
+              <w:rPr>
+                <w:noProof/>
+                <w:webHidden/>
+              </w:rPr>
+              <w:instrText xml:space="preserve"> PAGEREF _Toc73467594 \h </w:instrText>
+            </w:r>
+            <w:r>
+              <w:rPr>
+                <w:noProof/>
+                <w:webHidden/>
+              </w:rPr>
+            </w:r>
+            <w:r>
+              <w:rPr>
+                <w:noProof/>
+                <w:webHidden/>
+              </w:rPr>
+              <w:fldChar w:fldCharType="separate"/>
+            </w:r>
+            <w:r>
+              <w:rPr>
+                <w:noProof/>
+                <w:webHidden/>
+              </w:rPr>
+              <w:t>4</w:t>
+            </w:r>
+            <w:r>
+              <w:rPr>
+                <w:noProof/>
+                <w:webHidden/>
+              </w:rPr>
+              <w:fldChar w:fldCharType="end"/>
+            </w:r>
+          </w:hyperlink>
+        </w:p>
+        <w:p>
+          <w:pPr>
+            <w:pStyle w:val="Verzeichnis2"/>
+            <w:tabs>
+              <w:tab w:val="right" w:leader="dot" w:pos="9062"/>
+            </w:tabs>
+            <w:rPr>
+              <w:rFonts w:eastAsiaTheme="minorEastAsia"/>
+              <w:i w:val="0"/>
+              <w:iCs w:val="0"/>
+              <w:noProof/>
+              <w:sz w:val="22"/>
+              <w:szCs w:val="22"/>
+              <w:lang w:eastAsia="de-AT"/>
+            </w:rPr>
+          </w:pPr>
+          <w:hyperlink w:anchor="_Toc73467595" w:history="1">
+            <w:r>
+              <w:rPr>
+                <w:rStyle w:val="Hyperlink"/>
+                <w:noProof/>
+              </w:rPr>
+              <w:t>Ausgewählten Lösungen/ Lösungsansätze</w:t>
+            </w:r>
+            <w:r>
+              <w:rPr>
+                <w:noProof/>
+                <w:webHidden/>
+              </w:rPr>
+              <w:tab/>
+            </w:r>
+            <w:r>
+              <w:rPr>
+                <w:noProof/>
+                <w:webHidden/>
+              </w:rPr>
+              <w:fldChar w:fldCharType="begin"/>
+            </w:r>
+            <w:r>
+              <w:rPr>
+                <w:noProof/>
+                <w:webHidden/>
+              </w:rPr>
+              <w:instrText xml:space="preserve"> PAGEREF _Toc73467595 \h </w:instrText>
+            </w:r>
+            <w:r>
+              <w:rPr>
+                <w:noProof/>
+                <w:webHidden/>
+              </w:rPr>
+            </w:r>
+            <w:r>
+              <w:rPr>
+                <w:noProof/>
+                <w:webHidden/>
+              </w:rPr>
+              <w:fldChar w:fldCharType="separate"/>
+            </w:r>
+            <w:r>
+              <w:rPr>
+                <w:noProof/>
+                <w:webHidden/>
+              </w:rPr>
+              <w:t>4</w:t>
+            </w:r>
+            <w:r>
+              <w:rPr>
+                <w:noProof/>
+                <w:webHidden/>
+              </w:rPr>
+              <w:fldChar w:fldCharType="end"/>
+            </w:r>
+          </w:hyperlink>
+        </w:p>
+        <w:p>
+          <w:pPr>
+            <w:pStyle w:val="Verzeichnis1"/>
+            <w:tabs>
+              <w:tab w:val="right" w:leader="dot" w:pos="9062"/>
+            </w:tabs>
+            <w:rPr>
+              <w:rFonts w:eastAsiaTheme="minorEastAsia"/>
+              <w:b w:val="0"/>
+              <w:bCs w:val="0"/>
+              <w:noProof/>
+              <w:sz w:val="22"/>
+              <w:szCs w:val="22"/>
+              <w:lang w:eastAsia="de-AT"/>
+            </w:rPr>
+          </w:pPr>
+          <w:hyperlink w:anchor="_Toc73467596" w:history="1">
+            <w:r>
+              <w:rPr>
+                <w:rStyle w:val="Hyperlink"/>
+                <w:noProof/>
+              </w:rPr>
+              <w:t>Unit Tests</w:t>
+            </w:r>
+            <w:r>
+              <w:rPr>
+                <w:noProof/>
+                <w:webHidden/>
+              </w:rPr>
+              <w:tab/>
+            </w:r>
+            <w:r>
+              <w:rPr>
+                <w:noProof/>
+                <w:webHidden/>
+              </w:rPr>
+              <w:fldChar w:fldCharType="begin"/>
+            </w:r>
+            <w:r>
+              <w:rPr>
+                <w:noProof/>
+                <w:webHidden/>
+              </w:rPr>
+              <w:instrText xml:space="preserve"> PAGEREF _Toc73467596 \h </w:instrText>
+            </w:r>
+            <w:r>
+              <w:rPr>
+                <w:noProof/>
+                <w:webHidden/>
+              </w:rPr>
+            </w:r>
+            <w:r>
+              <w:rPr>
+                <w:noProof/>
+                <w:webHidden/>
+              </w:rPr>
+              <w:fldChar w:fldCharType="separate"/>
+            </w:r>
+            <w:r>
+              <w:rPr>
+                <w:noProof/>
+                <w:webHidden/>
+              </w:rPr>
+              <w:t>4</w:t>
+            </w:r>
+            <w:r>
+              <w:rPr>
+                <w:noProof/>
+                <w:webHidden/>
+              </w:rPr>
+              <w:fldChar w:fldCharType="end"/>
+            </w:r>
+          </w:hyperlink>
+        </w:p>
+        <w:p>
+          <w:pPr>
+            <w:pStyle w:val="Verzeichnis1"/>
+            <w:tabs>
+              <w:tab w:val="right" w:leader="dot" w:pos="9062"/>
+            </w:tabs>
+            <w:rPr>
+              <w:rFonts w:eastAsiaTheme="minorEastAsia"/>
+              <w:b w:val="0"/>
+              <w:bCs w:val="0"/>
+              <w:noProof/>
+              <w:sz w:val="22"/>
+              <w:szCs w:val="22"/>
+              <w:lang w:eastAsia="de-AT"/>
+            </w:rPr>
+          </w:pPr>
+          <w:hyperlink w:anchor="_Toc73467597" w:history="1">
+            <w:r>
+              <w:rPr>
+                <w:rStyle w:val="Hyperlink"/>
+                <w:noProof/>
+                <w:lang w:val="en-US"/>
+              </w:rPr>
+              <w:t>Unique Feature</w:t>
+            </w:r>
+            <w:r>
+              <w:rPr>
+                <w:noProof/>
+                <w:webHidden/>
+              </w:rPr>
+              <w:tab/>
+            </w:r>
+            <w:r>
+              <w:rPr>
+                <w:noProof/>
+                <w:webHidden/>
+              </w:rPr>
+              <w:fldChar w:fldCharType="begin"/>
+            </w:r>
+            <w:r>
+              <w:rPr>
+                <w:noProof/>
+                <w:webHidden/>
+              </w:rPr>
+              <w:instrText xml:space="preserve"> PAGEREF _Toc73467597 \h </w:instrText>
+            </w:r>
+            <w:r>
+              <w:rPr>
+                <w:noProof/>
+                <w:webHidden/>
+              </w:rPr>
+            </w:r>
+            <w:r>
+              <w:rPr>
+                <w:noProof/>
+                <w:webHidden/>
+              </w:rPr>
+              <w:fldChar w:fldCharType="separate"/>
+            </w:r>
+            <w:r>
+              <w:rPr>
+                <w:noProof/>
+                <w:webHidden/>
+              </w:rPr>
+              <w:t>4</w:t>
+            </w:r>
+            <w:r>
+              <w:rPr>
+                <w:noProof/>
+                <w:webHidden/>
+              </w:rPr>
+              <w:fldChar w:fldCharType="end"/>
+            </w:r>
+          </w:hyperlink>
+        </w:p>
+        <w:p>
+          <w:pPr>
+            <w:pStyle w:val="Verzeichnis1"/>
+            <w:tabs>
+              <w:tab w:val="right" w:leader="dot" w:pos="9062"/>
+            </w:tabs>
+            <w:rPr>
+              <w:rFonts w:eastAsiaTheme="minorEastAsia"/>
+              <w:b w:val="0"/>
+              <w:bCs w:val="0"/>
+              <w:noProof/>
+              <w:sz w:val="22"/>
+              <w:szCs w:val="22"/>
+              <w:lang w:eastAsia="de-AT"/>
+            </w:rPr>
+          </w:pPr>
+          <w:hyperlink w:anchor="_Toc73467598" w:history="1">
+            <w:r>
+              <w:rPr>
+                <w:rStyle w:val="Hyperlink"/>
+                <w:noProof/>
+                <w:lang w:val="en-US"/>
+              </w:rPr>
+              <w:t>Tracked time</w:t>
+            </w:r>
+            <w:r>
+              <w:rPr>
+                <w:noProof/>
+                <w:webHidden/>
+              </w:rPr>
+              <w:tab/>
+            </w:r>
+            <w:r>
+              <w:rPr>
+                <w:noProof/>
+                <w:webHidden/>
+              </w:rPr>
+              <w:fldChar w:fldCharType="begin"/>
+            </w:r>
+            <w:r>
+              <w:rPr>
+                <w:noProof/>
+                <w:webHidden/>
+              </w:rPr>
+              <w:instrText xml:space="preserve"> PAGEREF _Toc73467598 \h </w:instrText>
+            </w:r>
+            <w:r>
+              <w:rPr>
+                <w:noProof/>
+                <w:webHidden/>
+              </w:rPr>
+            </w:r>
+            <w:r>
+              <w:rPr>
+                <w:noProof/>
+                <w:webHidden/>
+              </w:rPr>
+              <w:fldChar w:fldCharType="separate"/>
+            </w:r>
+            <w:r>
+              <w:rPr>
+                <w:noProof/>
+                <w:webHidden/>
+              </w:rPr>
+              <w:t>4</w:t>
+            </w:r>
+            <w:r>
+              <w:rPr>
+                <w:noProof/>
+                <w:webHidden/>
+              </w:rPr>
+              <w:fldChar w:fldCharType="end"/>
+            </w:r>
+          </w:hyperlink>
+        </w:p>
+        <w:p>
+          <w:pPr>
+            <w:pStyle w:val="Verzeichnis1"/>
+            <w:tabs>
+              <w:tab w:val="right" w:leader="dot" w:pos="9062"/>
+            </w:tabs>
+            <w:rPr>
+              <w:rFonts w:eastAsiaTheme="minorEastAsia"/>
+              <w:b w:val="0"/>
+              <w:bCs w:val="0"/>
+              <w:noProof/>
+              <w:sz w:val="22"/>
+              <w:szCs w:val="22"/>
+              <w:lang w:eastAsia="de-AT"/>
+            </w:rPr>
+          </w:pPr>
+          <w:hyperlink w:anchor="_Toc73467599" w:history="1">
+            <w:r>
+              <w:rPr>
+                <w:rStyle w:val="Hyperlink"/>
+                <w:noProof/>
+                <w:lang w:val="en-US"/>
+              </w:rPr>
+              <w:t>Git history</w:t>
+            </w:r>
+            <w:r>
+              <w:rPr>
+                <w:noProof/>
+                <w:webHidden/>
+              </w:rPr>
+              <w:tab/>
+            </w:r>
+            <w:r>
+              <w:rPr>
+                <w:noProof/>
+                <w:webHidden/>
+              </w:rPr>
+              <w:fldChar w:fldCharType="begin"/>
+            </w:r>
+            <w:r>
+              <w:rPr>
+                <w:noProof/>
+                <w:webHidden/>
+              </w:rPr>
+              <w:instrText xml:space="preserve"> PAGEREF _Toc73467599 \h </w:instrText>
+            </w:r>
+            <w:r>
+              <w:rPr>
+                <w:noProof/>
+                <w:webHidden/>
+              </w:rPr>
+            </w:r>
+            <w:r>
+              <w:rPr>
+                <w:noProof/>
+                <w:webHidden/>
+              </w:rPr>
+              <w:fldChar w:fldCharType="separate"/>
+            </w:r>
+            <w:r>
+              <w:rPr>
+                <w:noProof/>
+                <w:webHidden/>
+              </w:rPr>
+              <w:t>4</w:t>
+            </w:r>
+            <w:r>
+              <w:rPr>
+                <w:noProof/>
+                <w:webHidden/>
+              </w:rPr>
+              <w:fldChar w:fldCharType="end"/>
+            </w:r>
+          </w:hyperlink>
+        </w:p>
+        <w:p>
+          <w:pPr>
+            <w:pStyle w:val="Verzeichnis1"/>
+            <w:tabs>
+              <w:tab w:val="right" w:leader="dot" w:pos="9062"/>
+            </w:tabs>
+            <w:rPr>
+              <w:rFonts w:eastAsiaTheme="minorEastAsia"/>
+              <w:b w:val="0"/>
+              <w:bCs w:val="0"/>
+              <w:noProof/>
+              <w:sz w:val="22"/>
+              <w:szCs w:val="22"/>
+              <w:lang w:eastAsia="de-AT"/>
+            </w:rPr>
+          </w:pPr>
+          <w:hyperlink w:anchor="_Toc73467600" w:history="1">
+            <w:r>
+              <w:rPr>
+                <w:rStyle w:val="Hyperlink"/>
+                <w:noProof/>
+              </w:rPr>
               <w:t>Abbildungsverzeichnis</w:t>
             </w:r>
             <w:r>
@@ -1174,7 +2135,7 @@
                 <w:noProof/>
                 <w:webHidden/>
               </w:rPr>
-              <w:instrText xml:space="preserve"> PAGEREF _Toc72760405 \h </w:instrText>
+              <w:instrText xml:space="preserve"> PAGEREF _Toc73467600 \h </w:instrText>
             </w:r>
             <w:r>
               <w:rPr>
@@ -1194,7 +2155,7 @@
                 <w:noProof/>
                 <w:webHidden/>
               </w:rPr>
-              <w:t>3</w:t>
+              <w:t>5</w:t>
             </w:r>
             <w:r>
               <w:rPr>
@@ -1256,23 +2217,21 @@
       <w:pPr>
         <w:pStyle w:val="berschrift1"/>
       </w:pPr>
+      <w:bookmarkStart w:id="0" w:name="_Toc73467587"/>
       <w:r>
         <w:t>Technische Schritte</w:t>
       </w:r>
+      <w:bookmarkEnd w:id="0"/>
     </w:p>
     <w:p>
       <w:pPr>
         <w:pStyle w:val="berschrift2"/>
-        <w:rPr>
-          <w:lang w:val="en-US"/>
-        </w:rPr>
       </w:pPr>
-      <w:r>
-        <w:rPr>
-          <w:lang w:val="en-US"/>
-        </w:rPr>
+      <w:bookmarkStart w:id="1" w:name="_Toc73467588"/>
+      <w:r>
         <w:t>Design</w:t>
       </w:r>
+      <w:bookmarkEnd w:id="1"/>
     </w:p>
     <w:p>
       <w:r>
@@ -1339,24 +2298,14 @@
       <w:r>
         <w:t xml:space="preserve">Abbildung </w:t>
       </w:r>
-      <w:r>
-        <w:fldChar w:fldCharType="begin"/>
-      </w:r>
-      <w:r>
-        <w:instrText xml:space="preserve"> SEQ Abbildung \* ARABIC </w:instrText>
-      </w:r>
-      <w:r>
-        <w:fldChar w:fldCharType="separate"/>
-      </w:r>
-      <w:r>
-        <w:rPr>
-          <w:noProof/>
-        </w:rPr>
-        <w:t>1</w:t>
-      </w:r>
-      <w:r>
-        <w:fldChar w:fldCharType="end"/>
-      </w:r>
+      <w:fldSimple w:instr=" SEQ Abbildung \* ARABIC ">
+        <w:r>
+          <w:rPr>
+            <w:noProof/>
+          </w:rPr>
+          <w:t>1</w:t>
+        </w:r>
+      </w:fldSimple>
       <w:r>
         <w:t>: Projektmappe</w:t>
       </w:r>
@@ -1378,9 +2327,11 @@
       <w:pPr>
         <w:pStyle w:val="berschrift3"/>
       </w:pPr>
+      <w:bookmarkStart w:id="2" w:name="_Toc73467589"/>
       <w:r>
         <w:t>Layer</w:t>
       </w:r>
+      <w:bookmarkEnd w:id="2"/>
     </w:p>
     <w:p>
       <w:pPr>
@@ -1388,6 +2339,14 @@
       </w:pPr>
       <w:r>
         <w:t>Business Layer</w:t>
+      </w:r>
+    </w:p>
+    <w:p>
+      <w:r>
+        <w:t>Der Business Layer ist der Teil des Programms, der die realen Geschäftsregeln codiert, die bestimmen, wie Daten erstellt, gespeichert und geändert werden können. Es schreibt vor, wie Geschäftsobjekte miteinander interagieren, und erzwingt die Routen und Methoden, mit denen auf Geschäftsobjekte zugegriffen und diese aktualisiert werden.</w:t>
+      </w:r>
+      <w:r>
+        <w:t xml:space="preserve"> </w:t>
       </w:r>
     </w:p>
     <w:p>
@@ -1438,31 +2397,14 @@
     <w:p>
       <w:pPr>
         <w:pStyle w:val="Beschriftung"/>
-        <w:rPr>
-          <w:lang w:val="en-US"/>
-        </w:rPr>
       </w:pPr>
-      <w:proofErr w:type="spellStart"/>
-      <w:r>
-        <w:rPr>
-          <w:lang w:val="en-US"/>
-        </w:rPr>
-        <w:t>Abbildung</w:t>
-      </w:r>
-      <w:proofErr w:type="spellEnd"/>
-      <w:r>
-        <w:rPr>
-          <w:lang w:val="en-US"/>
-        </w:rPr>
-        <w:t xml:space="preserve"> </w:t>
+      <w:r>
+        <w:t xml:space="preserve">Abbildung </w:t>
       </w:r>
       <w:r>
         <w:fldChar w:fldCharType="begin"/>
       </w:r>
       <w:r>
-        <w:rPr>
-          <w:lang w:val="en-US"/>
-        </w:rPr>
         <w:instrText xml:space="preserve"> SEQ Abbildung \* ARABIC </w:instrText>
       </w:r>
       <w:r>
@@ -1471,7 +2413,6 @@
       <w:r>
         <w:rPr>
           <w:noProof/>
-          <w:lang w:val="en-US"/>
         </w:rPr>
         <w:t>2</w:t>
       </w:r>
@@ -1479,21 +2420,10 @@
         <w:fldChar w:fldCharType="end"/>
       </w:r>
       <w:r>
-        <w:rPr>
-          <w:lang w:val="en-US"/>
-        </w:rPr>
-        <w:t>: Business Layer</w:t>
-      </w:r>
-    </w:p>
-    <w:p>
-      <w:r>
-        <w:t xml:space="preserve">Der Business Layer </w:t>
-      </w:r>
-      <w:r>
-        <w:t>ist der Teil des Programms, der die realen Geschäftsregeln codiert, die bestimmen, wie Daten erstellt, gespeichert und geändert werden können. Es schreibt vor, wie Geschäftsobjekte miteinander interagieren, und erzwingt die Routen und Methoden, mit denen auf Geschäftsobjekte zugegriffen und diese aktualisiert werden.</w:t>
-      </w:r>
-      <w:r>
-        <w:t xml:space="preserve"> </w:t>
+        <w:t xml:space="preserve">: </w:t>
+      </w:r>
+      <w:r>
+        <w:t>BL Projekt</w:t>
       </w:r>
     </w:p>
     <w:p>
@@ -1514,13 +2444,7 @@
         <w:t xml:space="preserve"> anzuwenden. </w:t>
       </w:r>
       <w:r>
-        <w:t>Die Factory-Pattern-Methode definiert dabei ein Interface für die Erstellung von Objekten und delegiert die Objekterstellung an die Sub-Klassen. Ziel ist, dass der Client nichts von der Objekt-</w:t>
-      </w:r>
-      <w:r>
-        <w:t>Instanziierung</w:t>
-      </w:r>
-      <w:r>
-        <w:t xml:space="preserve"> mitbekommt und über eine gemeinsame Schnittstelle auf die Objekte zugreift.</w:t>
+        <w:t>Die Factory-Pattern-Methode definiert dabei ein Interface für die Erstellung von Objekten und delegiert die Objekterstellung an die Sub-Klassen. Ziel ist, dass der Client nichts von der Objekt-Instanziierung mitbekommt und über eine gemeinsame Schnittstelle auf die Objekte zugreift.</w:t>
       </w:r>
     </w:p>
     <w:p>
@@ -1545,374 +2469,35 @@
       </w:pPr>
       <w:proofErr w:type="spellStart"/>
       <w:r>
-        <w:t>ITourPlannerFactory</w:t>
-      </w:r>
-      <w:proofErr w:type="spellEnd"/>
-      <w:r>
-        <w:t xml:space="preserve">: </w:t>
-      </w:r>
-      <w:r>
-        <w:rPr>
-          <w:lang w:val="de"/>
-        </w:rPr>
-        <w:t xml:space="preserve">Schnittstelle zur Definition der Struktur der Funktionalitäten/Methoden in Bezug auf die Touren und </w:t>
-      </w:r>
-      <w:proofErr w:type="spellStart"/>
-      <w:r>
-        <w:rPr>
-          <w:lang w:val="de"/>
-        </w:rPr>
-        <w:t>Tourlogs</w:t>
-      </w:r>
-      <w:proofErr w:type="spellEnd"/>
-      <w:r>
-        <w:rPr>
-          <w:lang w:val="de"/>
-        </w:rPr>
-        <w:t xml:space="preserve">. Diese Klasse definiert die Strukturen für folgende Methoden: </w:t>
-      </w:r>
-    </w:p>
-    <w:p>
-      <w:pPr>
-        <w:pStyle w:val="Listenabsatz"/>
-        <w:numPr>
-          <w:ilvl w:val="1"/>
-          <w:numId w:val="1"/>
-        </w:numPr>
-      </w:pPr>
-      <w:proofErr w:type="spellStart"/>
-      <w:r>
         <w:rPr>
           <w:b/>
           <w:bCs/>
+        </w:rPr>
+        <w:t>ITourPlannerFactory</w:t>
+      </w:r>
+      <w:proofErr w:type="spellEnd"/>
+      <w:r>
+        <w:t xml:space="preserve">: </w:t>
+      </w:r>
+      <w:r>
+        <w:rPr>
           <w:lang w:val="de"/>
         </w:rPr>
-        <w:t>GetTours</w:t>
+        <w:t xml:space="preserve">Schnittstelle zur Definition der Struktur der Funktionalitäten/Methoden in Bezug auf die Touren und </w:t>
+      </w:r>
+      <w:proofErr w:type="spellStart"/>
+      <w:r>
+        <w:rPr>
+          <w:lang w:val="de"/>
+        </w:rPr>
+        <w:t>Tourlogs</w:t>
       </w:r>
       <w:proofErr w:type="spellEnd"/>
       <w:r>
         <w:rPr>
           <w:lang w:val="de"/>
         </w:rPr>
-        <w:t>: Liefert die vorhandenen Touren zurück</w:t>
-      </w:r>
-    </w:p>
-    <w:p>
-      <w:pPr>
-        <w:pStyle w:val="Listenabsatz"/>
-        <w:numPr>
-          <w:ilvl w:val="1"/>
-          <w:numId w:val="1"/>
-        </w:numPr>
-      </w:pPr>
-      <w:proofErr w:type="spellStart"/>
-      <w:r>
-        <w:rPr>
-          <w:b/>
-          <w:bCs/>
-          <w:lang w:val="de"/>
-        </w:rPr>
-        <w:t>GetLogs</w:t>
-      </w:r>
-      <w:proofErr w:type="spellEnd"/>
-      <w:r>
-        <w:rPr>
-          <w:lang w:val="de"/>
-        </w:rPr>
-        <w:t>: Liefert die vorhandenen Logs zurück</w:t>
-      </w:r>
-    </w:p>
-    <w:p>
-      <w:pPr>
-        <w:pStyle w:val="Listenabsatz"/>
-        <w:numPr>
-          <w:ilvl w:val="1"/>
-          <w:numId w:val="1"/>
-        </w:numPr>
-      </w:pPr>
-      <w:r>
-        <w:rPr>
-          <w:b/>
-          <w:bCs/>
-          <w:lang w:val="de"/>
-        </w:rPr>
-        <w:t>Search</w:t>
-      </w:r>
-      <w:r>
-        <w:rPr>
-          <w:lang w:val="de"/>
-        </w:rPr>
-        <w:t xml:space="preserve">: Liefert eine </w:t>
-      </w:r>
-      <w:r>
-        <w:rPr>
-          <w:lang w:val="de"/>
-        </w:rPr>
-        <w:t>Tour</w:t>
-      </w:r>
-      <w:r>
-        <w:rPr>
-          <w:lang w:val="de"/>
-        </w:rPr>
-        <w:t xml:space="preserve"> anhand </w:t>
-      </w:r>
-      <w:r>
-        <w:rPr>
-          <w:lang w:val="de"/>
-        </w:rPr>
-        <w:t>eines Suchausdruckes</w:t>
-      </w:r>
-      <w:r>
-        <w:rPr>
-          <w:lang w:val="de"/>
-        </w:rPr>
-        <w:t xml:space="preserve"> zurück</w:t>
-      </w:r>
-    </w:p>
-    <w:p>
-      <w:pPr>
-        <w:pStyle w:val="Listenabsatz"/>
-        <w:numPr>
-          <w:ilvl w:val="1"/>
-          <w:numId w:val="1"/>
-        </w:numPr>
-      </w:pPr>
-      <w:proofErr w:type="spellStart"/>
-      <w:r>
-        <w:rPr>
-          <w:b/>
-          <w:bCs/>
-          <w:lang w:val="de"/>
-        </w:rPr>
-        <w:t>CreateTour</w:t>
-      </w:r>
-      <w:proofErr w:type="spellEnd"/>
-      <w:r>
-        <w:rPr>
-          <w:lang w:val="de"/>
-        </w:rPr>
-        <w:t>: Erstellt eine Tour mit den angegebenen Parametern</w:t>
-      </w:r>
-    </w:p>
-    <w:p>
-      <w:pPr>
-        <w:pStyle w:val="Listenabsatz"/>
-        <w:numPr>
-          <w:ilvl w:val="1"/>
-          <w:numId w:val="1"/>
-        </w:numPr>
-      </w:pPr>
-      <w:proofErr w:type="spellStart"/>
-      <w:r>
-        <w:rPr>
-          <w:b/>
-          <w:bCs/>
-          <w:lang w:val="de"/>
-        </w:rPr>
-        <w:t>CreateTourLog</w:t>
-      </w:r>
-      <w:proofErr w:type="spellEnd"/>
-      <w:r>
-        <w:rPr>
-          <w:lang w:val="de"/>
-        </w:rPr>
-        <w:t xml:space="preserve">: Erstellt ein </w:t>
-      </w:r>
-      <w:proofErr w:type="spellStart"/>
-      <w:r>
-        <w:rPr>
-          <w:lang w:val="de"/>
-        </w:rPr>
-        <w:t>TourLog</w:t>
-      </w:r>
-      <w:proofErr w:type="spellEnd"/>
-      <w:r>
-        <w:rPr>
-          <w:lang w:val="de"/>
-        </w:rPr>
-        <w:t xml:space="preserve"> mit den angegebenen Parametern</w:t>
-      </w:r>
-    </w:p>
-    <w:p>
-      <w:pPr>
-        <w:pStyle w:val="Listenabsatz"/>
-        <w:numPr>
-          <w:ilvl w:val="1"/>
-          <w:numId w:val="1"/>
-        </w:numPr>
-      </w:pPr>
-      <w:r>
-        <w:rPr>
-          <w:b/>
-          <w:bCs/>
-          <w:lang w:val="de"/>
-        </w:rPr>
-        <w:t>Export</w:t>
-      </w:r>
-      <w:r>
-        <w:rPr>
-          <w:lang w:val="de"/>
-        </w:rPr>
-        <w:t>: Serialisiert eine Tour und exportiert sie in eine JSON Datei</w:t>
-      </w:r>
-    </w:p>
-    <w:p>
-      <w:pPr>
-        <w:pStyle w:val="Listenabsatz"/>
-        <w:numPr>
-          <w:ilvl w:val="1"/>
-          <w:numId w:val="1"/>
-        </w:numPr>
-      </w:pPr>
-      <w:proofErr w:type="spellStart"/>
-      <w:r>
-        <w:rPr>
-          <w:b/>
-          <w:bCs/>
-          <w:lang w:val="de"/>
-        </w:rPr>
-        <w:t>ExportWithLogs</w:t>
-      </w:r>
-      <w:proofErr w:type="spellEnd"/>
-      <w:r>
-        <w:rPr>
-          <w:lang w:val="de"/>
-        </w:rPr>
-        <w:t xml:space="preserve">: </w:t>
-      </w:r>
-      <w:r>
-        <w:rPr>
-          <w:lang w:val="de"/>
-        </w:rPr>
-        <w:t xml:space="preserve">Serialisiert eine Tour </w:t>
-      </w:r>
-      <w:r>
-        <w:rPr>
-          <w:lang w:val="de"/>
-        </w:rPr>
-        <w:t xml:space="preserve">mit ihren </w:t>
-      </w:r>
-      <w:proofErr w:type="spellStart"/>
-      <w:r>
-        <w:rPr>
-          <w:lang w:val="de"/>
-        </w:rPr>
-        <w:t>TourLogs</w:t>
-      </w:r>
-      <w:proofErr w:type="spellEnd"/>
-      <w:r>
-        <w:rPr>
-          <w:lang w:val="de"/>
-        </w:rPr>
-        <w:t xml:space="preserve"> </w:t>
-      </w:r>
-      <w:r>
-        <w:rPr>
-          <w:lang w:val="de"/>
-        </w:rPr>
-        <w:t>und exportiert sie in eine JSON Datei</w:t>
-      </w:r>
-    </w:p>
-    <w:p>
-      <w:pPr>
-        <w:pStyle w:val="Listenabsatz"/>
-        <w:numPr>
-          <w:ilvl w:val="1"/>
-          <w:numId w:val="1"/>
-        </w:numPr>
-      </w:pPr>
-      <w:r>
-        <w:rPr>
-          <w:b/>
-          <w:bCs/>
-          <w:lang w:val="de"/>
-        </w:rPr>
-        <w:t>Import</w:t>
-      </w:r>
-      <w:r>
-        <w:rPr>
-          <w:lang w:val="de"/>
-        </w:rPr>
-        <w:t xml:space="preserve">: </w:t>
-      </w:r>
-      <w:proofErr w:type="spellStart"/>
-      <w:r>
-        <w:rPr>
-          <w:lang w:val="de"/>
-        </w:rPr>
-        <w:t>Deserialisiert</w:t>
-      </w:r>
-      <w:proofErr w:type="spellEnd"/>
-      <w:r>
-        <w:rPr>
-          <w:lang w:val="de"/>
-        </w:rPr>
-        <w:t xml:space="preserve"> eine Tour und importiert sie von einer Datei in die Anwendung</w:t>
-      </w:r>
-    </w:p>
-    <w:p>
-      <w:pPr>
-        <w:pStyle w:val="Listenabsatz"/>
-        <w:numPr>
-          <w:ilvl w:val="1"/>
-          <w:numId w:val="1"/>
-        </w:numPr>
-      </w:pPr>
-      <w:proofErr w:type="spellStart"/>
-      <w:r>
-        <w:rPr>
-          <w:b/>
-          <w:bCs/>
-          <w:lang w:val="de"/>
-        </w:rPr>
-        <w:t>ImportWithLogs</w:t>
-      </w:r>
-      <w:proofErr w:type="spellEnd"/>
-      <w:r>
-        <w:rPr>
-          <w:lang w:val="de"/>
-        </w:rPr>
-        <w:t xml:space="preserve">: </w:t>
-      </w:r>
-      <w:proofErr w:type="spellStart"/>
-      <w:r>
-        <w:rPr>
-          <w:lang w:val="de"/>
-        </w:rPr>
-        <w:t>Deserialisiert</w:t>
-      </w:r>
-      <w:proofErr w:type="spellEnd"/>
-      <w:r>
-        <w:rPr>
-          <w:lang w:val="de"/>
-        </w:rPr>
-        <w:t xml:space="preserve"> eine Tour </w:t>
-      </w:r>
-      <w:r>
-        <w:rPr>
-          <w:lang w:val="de"/>
-        </w:rPr>
-        <w:t xml:space="preserve">mit ihren </w:t>
-      </w:r>
-      <w:proofErr w:type="spellStart"/>
-      <w:r>
-        <w:rPr>
-          <w:lang w:val="de"/>
-        </w:rPr>
-        <w:t>TourLogs</w:t>
-      </w:r>
-      <w:proofErr w:type="spellEnd"/>
-      <w:r>
-        <w:rPr>
-          <w:lang w:val="de"/>
-        </w:rPr>
-        <w:t xml:space="preserve"> </w:t>
-      </w:r>
-      <w:r>
-        <w:rPr>
-          <w:lang w:val="de"/>
-        </w:rPr>
-        <w:t>und importiert sie von einer Datei in die Anwendung</w:t>
+        <w:t xml:space="preserve">. Diese Klasse definiert die Strukturen für folgende </w:t>
       </w:r>
     </w:p>
     <w:p>
@@ -1925,9 +2510,26 @@
       </w:pPr>
       <w:proofErr w:type="spellStart"/>
       <w:r>
+        <w:rPr>
+          <w:b/>
+          <w:bCs/>
+        </w:rPr>
         <w:t>TourPlannerFactory</w:t>
       </w:r>
       <w:proofErr w:type="spellEnd"/>
+      <w:r>
+        <w:t xml:space="preserve">: Stellt durch den Einsatz des </w:t>
+      </w:r>
+      <w:r>
+        <w:rPr>
+          <w:b/>
+          <w:bCs/>
+        </w:rPr>
+        <w:t>Singleton</w:t>
+      </w:r>
+      <w:r>
+        <w:t xml:space="preserve"> Patterns nur eine einzige Instanz der Factory zur Verfügung auf, die dann zugegriffen werden kann.</w:t>
+      </w:r>
     </w:p>
     <w:p>
       <w:pPr>
@@ -1939,75 +2541,801 @@
       </w:pPr>
       <w:proofErr w:type="spellStart"/>
       <w:r>
+        <w:rPr>
+          <w:b/>
+          <w:bCs/>
+        </w:rPr>
         <w:t>TourPlannerFactoryImpl</w:t>
       </w:r>
       <w:proofErr w:type="spellEnd"/>
-    </w:p>
-    <w:p/>
+      <w:r>
+        <w:t xml:space="preserve">: Enthält die Implementierung der im Interface </w:t>
+      </w:r>
+      <w:proofErr w:type="spellStart"/>
+      <w:r>
+        <w:t>ITourPlannerFactory</w:t>
+      </w:r>
+      <w:proofErr w:type="spellEnd"/>
+      <w:r>
+        <w:t xml:space="preserve"> festgelegten Methodenstrukturen. </w:t>
+      </w:r>
+    </w:p>
+    <w:p>
+      <w:r>
+        <w:t>Des Weiteren gehören noch z</w:t>
+      </w:r>
+      <w:r>
+        <w:t xml:space="preserve">wei weitere Klassen dem </w:t>
+      </w:r>
+      <w:r>
+        <w:t>Business</w:t>
+      </w:r>
+      <w:r>
+        <w:t xml:space="preserve"> </w:t>
+      </w:r>
+      <w:proofErr w:type="gramStart"/>
+      <w:r>
+        <w:t>an</w:t>
+      </w:r>
+      <w:proofErr w:type="gramEnd"/>
+      <w:r>
+        <w:t xml:space="preserve"> und zwar eine Klasse </w:t>
+      </w:r>
+      <w:proofErr w:type="spellStart"/>
+      <w:r>
+        <w:rPr>
+          <w:b/>
+          <w:bCs/>
+        </w:rPr>
+        <w:t>NameGenerator</w:t>
+      </w:r>
+      <w:proofErr w:type="spellEnd"/>
+      <w:r>
+        <w:t xml:space="preserve">, welche für Testzwecke verwendet wurde und um den Aufwand zum Erstellen von Touren und </w:t>
+      </w:r>
+      <w:proofErr w:type="spellStart"/>
+      <w:r>
+        <w:t>TourLogs</w:t>
+      </w:r>
+      <w:proofErr w:type="spellEnd"/>
+      <w:r>
+        <w:t xml:space="preserve"> zu minimieren. Und einer Klasse </w:t>
+      </w:r>
+      <w:proofErr w:type="spellStart"/>
+      <w:r>
+        <w:rPr>
+          <w:b/>
+          <w:bCs/>
+        </w:rPr>
+        <w:t>TourReport</w:t>
+      </w:r>
+      <w:proofErr w:type="spellEnd"/>
+      <w:r>
+        <w:t xml:space="preserve">, welche für die Erstellung eines </w:t>
+      </w:r>
+      <w:proofErr w:type="gramStart"/>
+      <w:r>
+        <w:t>PDF Tour</w:t>
+      </w:r>
+      <w:proofErr w:type="gramEnd"/>
+      <w:r>
+        <w:t xml:space="preserve"> Reports dient, die Infos zu einer bestimmten Tour, einem Bild der Route und der dazugehörigen </w:t>
+      </w:r>
+      <w:proofErr w:type="spellStart"/>
+      <w:r>
+        <w:t>TourLogs</w:t>
+      </w:r>
+      <w:proofErr w:type="spellEnd"/>
+      <w:r>
+        <w:t xml:space="preserve"> beinhaltet. </w:t>
+      </w:r>
+    </w:p>
     <w:p>
       <w:pPr>
         <w:pStyle w:val="berschrift4"/>
-        <w:rPr>
-          <w:lang w:val="en-US"/>
-        </w:rPr>
       </w:pPr>
       <w:r>
-        <w:rPr>
-          <w:lang w:val="en-US"/>
-        </w:rPr>
-        <w:t>Data Ac</w:t>
-      </w:r>
-      <w:r>
-        <w:rPr>
-          <w:lang w:val="en-US"/>
-        </w:rPr>
-        <w:t>cess Layer</w:t>
-      </w:r>
-    </w:p>
+        <w:t>Data Access Layer</w:t>
+      </w:r>
+    </w:p>
+    <w:p>
+      <w:r>
+        <w:t>Ein Data Access Layer (DAL) ist eine Schicht eines Computerprogramms, die einen vereinfachten Zugriff auf Daten bereitstellt, die in irgendeiner Art von Dauerspeicher gespeichert sind, wie beispielsweise einer Datenbank oder einem lokalen Filesystem.</w:t>
+      </w:r>
+    </w:p>
+    <w:p>
+      <w:pPr>
+        <w:keepNext/>
+      </w:pPr>
+      <w:r>
+        <w:rPr>
+          <w:noProof/>
+        </w:rPr>
+        <w:drawing>
+          <wp:inline distT="0" distB="0" distL="0" distR="0" wp14:anchorId="52D28AF7" wp14:editId="722A0064">
+            <wp:extent cx="2895600" cy="1981200"/>
+            <wp:effectExtent l="0" t="0" r="0" b="0"/>
+            <wp:docPr id="6" name="Grafik 6"/>
+            <wp:cNvGraphicFramePr>
+              <a:graphicFrameLocks xmlns:a="http://schemas.openxmlformats.org/drawingml/2006/main" noChangeAspect="1"/>
+            </wp:cNvGraphicFramePr>
+            <a:graphic xmlns:a="http://schemas.openxmlformats.org/drawingml/2006/main">
+              <a:graphicData uri="http://schemas.openxmlformats.org/drawingml/2006/picture">
+                <pic:pic xmlns:pic="http://schemas.openxmlformats.org/drawingml/2006/picture">
+                  <pic:nvPicPr>
+                    <pic:cNvPr id="1" name=""/>
+                    <pic:cNvPicPr/>
+                  </pic:nvPicPr>
+                  <pic:blipFill>
+                    <a:blip r:embed="rId11"/>
+                    <a:stretch>
+                      <a:fillRect/>
+                    </a:stretch>
+                  </pic:blipFill>
+                  <pic:spPr>
+                    <a:xfrm>
+                      <a:off x="0" y="0"/>
+                      <a:ext cx="2895600" cy="1981200"/>
+                    </a:xfrm>
+                    <a:prstGeom prst="rect">
+                      <a:avLst/>
+                    </a:prstGeom>
+                  </pic:spPr>
+                </pic:pic>
+              </a:graphicData>
+            </a:graphic>
+          </wp:inline>
+        </w:drawing>
+      </w:r>
+    </w:p>
+    <w:p>
+      <w:pPr>
+        <w:pStyle w:val="Beschriftung"/>
+      </w:pPr>
+      <w:r>
+        <w:t xml:space="preserve">Abbildung </w:t>
+      </w:r>
+      <w:fldSimple w:instr=" SEQ Abbildung \* ARABIC ">
+        <w:r>
+          <w:rPr>
+            <w:noProof/>
+          </w:rPr>
+          <w:t>3</w:t>
+        </w:r>
+      </w:fldSimple>
+      <w:r>
+        <w:t>: DAL Projekt</w:t>
+      </w:r>
+    </w:p>
+    <w:p>
+      <w:r>
+        <w:t xml:space="preserve">In meiner Anwendung beschloss ich zwei Zugriffsmöglichkeiten für Daten bereitzustellen. Und zwar über eine Datenbank und einem lokalen Filesystem. </w:t>
+      </w:r>
+    </w:p>
+    <w:p>
+      <w:r>
+        <w:t xml:space="preserve">Das Ganze läuft abstrahiert ab, indem die beiden Zugriffsmöglichkeiten ihre Gemeinsamkeiten von entsprechenden Interfaces </w:t>
+      </w:r>
+      <w:proofErr w:type="spellStart"/>
+      <w:r>
+        <w:rPr>
+          <w:b/>
+          <w:bCs/>
+        </w:rPr>
+        <w:t>IDatabase</w:t>
+      </w:r>
+      <w:proofErr w:type="spellEnd"/>
+      <w:r>
+        <w:t xml:space="preserve"> für den Datenbankzugriff und </w:t>
+      </w:r>
+      <w:proofErr w:type="spellStart"/>
+      <w:r>
+        <w:rPr>
+          <w:b/>
+          <w:bCs/>
+        </w:rPr>
+        <w:t>IFileAccess</w:t>
+      </w:r>
+      <w:proofErr w:type="spellEnd"/>
+      <w:r>
+        <w:t xml:space="preserve"> für den Filesystemzugriff erben und wie sie zum Einsatz kommen wird in der Klasse </w:t>
+      </w:r>
+      <w:proofErr w:type="spellStart"/>
+      <w:r>
+        <w:rPr>
+          <w:b/>
+          <w:bCs/>
+        </w:rPr>
+        <w:t>DALFactory</w:t>
+      </w:r>
+      <w:proofErr w:type="spellEnd"/>
+      <w:r>
+        <w:t xml:space="preserve"> klar festgelegt. Die </w:t>
+      </w:r>
+      <w:proofErr w:type="spellStart"/>
+      <w:r>
+        <w:t>DALFactory</w:t>
+      </w:r>
+      <w:proofErr w:type="spellEnd"/>
+      <w:r>
+        <w:t xml:space="preserve"> entscheidet anhand einer Konfigurationsdatei, welche Zugriffsart erfolgen soll. </w:t>
+      </w:r>
+    </w:p>
+    <w:p>
+      <w:r>
+        <w:t xml:space="preserve">Des Weiteren muss die Struktur der Methoden der Data Access Objects (DAO) festgelegt werden. Dies erfolgt in den entsprechenden Klassen </w:t>
+      </w:r>
+      <w:proofErr w:type="spellStart"/>
+      <w:r>
+        <w:rPr>
+          <w:b/>
+          <w:bCs/>
+        </w:rPr>
+        <w:t>ILogDAO</w:t>
+      </w:r>
+      <w:proofErr w:type="spellEnd"/>
+      <w:r>
+        <w:t xml:space="preserve"> und </w:t>
+      </w:r>
+      <w:proofErr w:type="spellStart"/>
+      <w:r>
+        <w:rPr>
+          <w:b/>
+          <w:bCs/>
+        </w:rPr>
+        <w:t>ITourDAO</w:t>
+      </w:r>
+      <w:proofErr w:type="spellEnd"/>
+      <w:r>
+        <w:t xml:space="preserve">. </w:t>
+      </w:r>
+    </w:p>
+    <w:p/>
+    <w:p/>
+    <w:p/>
     <w:p>
       <w:pPr>
         <w:pStyle w:val="berschrift5"/>
-        <w:rPr>
-          <w:lang w:val="en-US"/>
-        </w:rPr>
       </w:pPr>
       <w:proofErr w:type="spellStart"/>
       <w:r>
-        <w:rPr>
-          <w:lang w:val="en-US"/>
-        </w:rPr>
+        <w:lastRenderedPageBreak/>
         <w:t>FileServer</w:t>
       </w:r>
       <w:proofErr w:type="spellEnd"/>
+    </w:p>
+    <w:p>
+      <w:r>
+        <w:t>Eine der beiden U</w:t>
+      </w:r>
+      <w:r>
+        <w:t xml:space="preserve">nterteilungen des Data Access </w:t>
+      </w:r>
+      <w:proofErr w:type="spellStart"/>
+      <w:r>
+        <w:t>Layers</w:t>
+      </w:r>
+      <w:proofErr w:type="spellEnd"/>
+      <w:r>
+        <w:t xml:space="preserve"> ist der </w:t>
+      </w:r>
+      <w:proofErr w:type="spellStart"/>
+      <w:r>
+        <w:t>FileServer</w:t>
+      </w:r>
+      <w:proofErr w:type="spellEnd"/>
+      <w:r>
+        <w:t xml:space="preserve">. Das </w:t>
+      </w:r>
+      <w:proofErr w:type="spellStart"/>
+      <w:r>
+        <w:t>FileServer</w:t>
+      </w:r>
+      <w:proofErr w:type="spellEnd"/>
+      <w:r>
+        <w:t xml:space="preserve"> Projekt ist für </w:t>
+      </w:r>
+      <w:proofErr w:type="spellStart"/>
+      <w:r>
+        <w:t>Handlen</w:t>
+      </w:r>
+      <w:proofErr w:type="spellEnd"/>
+      <w:r>
+        <w:t xml:space="preserve"> des Zugriffs auf das lokale </w:t>
+      </w:r>
+      <w:proofErr w:type="spellStart"/>
+      <w:r>
+        <w:t>FileSystem</w:t>
+      </w:r>
+      <w:proofErr w:type="spellEnd"/>
+      <w:r>
+        <w:t xml:space="preserve"> zuständig. </w:t>
+      </w:r>
+    </w:p>
+    <w:p>
+      <w:pPr>
+        <w:keepNext/>
+      </w:pPr>
+      <w:r>
+        <w:rPr>
+          <w:noProof/>
+        </w:rPr>
+        <w:drawing>
+          <wp:inline distT="0" distB="0" distL="0" distR="0" wp14:anchorId="15783C01" wp14:editId="40A2A10B">
+            <wp:extent cx="2552700" cy="1143000"/>
+            <wp:effectExtent l="0" t="0" r="0" b="0"/>
+            <wp:docPr id="7" name="Grafik 7"/>
+            <wp:cNvGraphicFramePr>
+              <a:graphicFrameLocks xmlns:a="http://schemas.openxmlformats.org/drawingml/2006/main" noChangeAspect="1"/>
+            </wp:cNvGraphicFramePr>
+            <a:graphic xmlns:a="http://schemas.openxmlformats.org/drawingml/2006/main">
+              <a:graphicData uri="http://schemas.openxmlformats.org/drawingml/2006/picture">
+                <pic:pic xmlns:pic="http://schemas.openxmlformats.org/drawingml/2006/picture">
+                  <pic:nvPicPr>
+                    <pic:cNvPr id="1" name=""/>
+                    <pic:cNvPicPr/>
+                  </pic:nvPicPr>
+                  <pic:blipFill>
+                    <a:blip r:embed="rId12"/>
+                    <a:stretch>
+                      <a:fillRect/>
+                    </a:stretch>
+                  </pic:blipFill>
+                  <pic:spPr>
+                    <a:xfrm>
+                      <a:off x="0" y="0"/>
+                      <a:ext cx="2552700" cy="1143000"/>
+                    </a:xfrm>
+                    <a:prstGeom prst="rect">
+                      <a:avLst/>
+                    </a:prstGeom>
+                  </pic:spPr>
+                </pic:pic>
+              </a:graphicData>
+            </a:graphic>
+          </wp:inline>
+        </w:drawing>
+      </w:r>
+    </w:p>
+    <w:p>
+      <w:pPr>
+        <w:pStyle w:val="Beschriftung"/>
+      </w:pPr>
+      <w:r>
+        <w:t xml:space="preserve">Abbildung </w:t>
+      </w:r>
+      <w:fldSimple w:instr=" SEQ Abbildung \* ARABIC ">
+        <w:r>
+          <w:rPr>
+            <w:noProof/>
+          </w:rPr>
+          <w:t>4</w:t>
+        </w:r>
+      </w:fldSimple>
+      <w:r>
+        <w:t xml:space="preserve">: </w:t>
+      </w:r>
+      <w:proofErr w:type="spellStart"/>
+      <w:r>
+        <w:t>FileServer</w:t>
+      </w:r>
+      <w:proofErr w:type="spellEnd"/>
+      <w:r>
+        <w:t xml:space="preserve"> Projekt</w:t>
+      </w:r>
+    </w:p>
+    <w:p>
+      <w:r>
+        <w:t xml:space="preserve">Das Projekt besteht aus drei Klassen. Einer Klasse </w:t>
+      </w:r>
+      <w:proofErr w:type="spellStart"/>
+      <w:r>
+        <w:rPr>
+          <w:b/>
+          <w:bCs/>
+        </w:rPr>
+        <w:t>FileAccess</w:t>
+      </w:r>
+      <w:proofErr w:type="spellEnd"/>
+      <w:r>
+        <w:t xml:space="preserve">, welche für das Erzeugen von Textdateien für Touren und </w:t>
+      </w:r>
+      <w:proofErr w:type="spellStart"/>
+      <w:r>
+        <w:t>TourLogs</w:t>
+      </w:r>
+      <w:proofErr w:type="spellEnd"/>
+      <w:r>
+        <w:t xml:space="preserve"> zuständig ist, als auch das Erstellen des Routen Bildes durch </w:t>
+      </w:r>
+      <w:proofErr w:type="spellStart"/>
+      <w:r>
+        <w:rPr>
+          <w:b/>
+          <w:bCs/>
+        </w:rPr>
+        <w:t>integration</w:t>
+      </w:r>
+      <w:proofErr w:type="spellEnd"/>
+      <w:r>
+        <w:rPr>
+          <w:b/>
+          <w:bCs/>
+        </w:rPr>
+        <w:t xml:space="preserve"> der </w:t>
+      </w:r>
+      <w:proofErr w:type="spellStart"/>
+      <w:r>
+        <w:rPr>
+          <w:b/>
+          <w:bCs/>
+        </w:rPr>
+        <w:t>MapQuest</w:t>
+      </w:r>
+      <w:proofErr w:type="spellEnd"/>
+      <w:r>
+        <w:rPr>
+          <w:b/>
+          <w:bCs/>
+        </w:rPr>
+        <w:t xml:space="preserve"> API</w:t>
+      </w:r>
+      <w:r>
+        <w:rPr>
+          <w:b/>
+          <w:bCs/>
+        </w:rPr>
+        <w:t xml:space="preserve">. </w:t>
+      </w:r>
+      <w:r>
+        <w:t xml:space="preserve">Des Weiteren gibt es die Klasse </w:t>
+      </w:r>
+      <w:proofErr w:type="spellStart"/>
+      <w:r>
+        <w:rPr>
+          <w:b/>
+          <w:bCs/>
+        </w:rPr>
+        <w:t>TourItemFileDAO</w:t>
+      </w:r>
+      <w:proofErr w:type="spellEnd"/>
+      <w:r>
+        <w:t xml:space="preserve">, welche für das Interagieren von Touren mit dem </w:t>
+      </w:r>
+      <w:proofErr w:type="spellStart"/>
+      <w:r>
+        <w:t>FileSystem</w:t>
+      </w:r>
+      <w:proofErr w:type="spellEnd"/>
+      <w:r>
+        <w:t xml:space="preserve"> zuständig ist, um zum Beispiel Touren von einer Datei einzulesen, etc. </w:t>
+      </w:r>
+    </w:p>
+    <w:p>
+      <w:r>
+        <w:t xml:space="preserve">Natürlich müssen dieselben Funktionalitäten auch für die </w:t>
+      </w:r>
+      <w:proofErr w:type="spellStart"/>
+      <w:r>
+        <w:t>TourLogs</w:t>
+      </w:r>
+      <w:proofErr w:type="spellEnd"/>
+      <w:r>
+        <w:t xml:space="preserve"> bereitgestellt werden. Dies wird dann in der </w:t>
+      </w:r>
+      <w:proofErr w:type="spellStart"/>
+      <w:r>
+        <w:rPr>
+          <w:b/>
+          <w:bCs/>
+        </w:rPr>
+        <w:t>TourLogFileDAO</w:t>
+      </w:r>
+      <w:proofErr w:type="spellEnd"/>
+      <w:r>
+        <w:t xml:space="preserve"> Klasse </w:t>
+      </w:r>
+      <w:r>
+        <w:t>bereitgestellt</w:t>
+      </w:r>
+      <w:r>
+        <w:t xml:space="preserve">.  </w:t>
+      </w:r>
+      <w:r>
+        <w:t xml:space="preserve"> </w:t>
+      </w:r>
     </w:p>
     <w:p>
       <w:pPr>
         <w:pStyle w:val="berschrift5"/>
-        <w:rPr>
-          <w:lang w:val="en-US"/>
-        </w:rPr>
       </w:pPr>
       <w:proofErr w:type="spellStart"/>
       <w:r>
-        <w:rPr>
-          <w:lang w:val="en-US"/>
-        </w:rPr>
         <w:t>PostgreSQLServer</w:t>
       </w:r>
       <w:proofErr w:type="spellEnd"/>
+    </w:p>
+    <w:p>
+      <w:r>
+        <w:t xml:space="preserve">Die Zweite Unterteilung des Data Access </w:t>
+      </w:r>
+      <w:proofErr w:type="spellStart"/>
+      <w:r>
+        <w:t>Layers</w:t>
+      </w:r>
+      <w:proofErr w:type="spellEnd"/>
+      <w:r>
+        <w:t xml:space="preserve"> ist der </w:t>
+      </w:r>
+      <w:proofErr w:type="spellStart"/>
+      <w:r>
+        <w:t>PostgreSQLServer</w:t>
+      </w:r>
+      <w:proofErr w:type="spellEnd"/>
+      <w:r>
+        <w:t xml:space="preserve">. Das </w:t>
+      </w:r>
+      <w:proofErr w:type="spellStart"/>
+      <w:r>
+        <w:t>PostgreSQLServer</w:t>
+      </w:r>
+      <w:proofErr w:type="spellEnd"/>
+      <w:r>
+        <w:t xml:space="preserve">. </w:t>
+      </w:r>
+      <w:r>
+        <w:t xml:space="preserve">Das </w:t>
+      </w:r>
+      <w:proofErr w:type="spellStart"/>
+      <w:r>
+        <w:t>PostgreSQLServer</w:t>
+      </w:r>
+      <w:proofErr w:type="spellEnd"/>
+      <w:r>
+        <w:t xml:space="preserve"> Projekt ist für </w:t>
+      </w:r>
+      <w:proofErr w:type="spellStart"/>
+      <w:r>
+        <w:t>Handlen</w:t>
+      </w:r>
+      <w:proofErr w:type="spellEnd"/>
+      <w:r>
+        <w:t xml:space="preserve"> des Zugriffs auf </w:t>
+      </w:r>
+      <w:r>
+        <w:t>die Datenbank</w:t>
+      </w:r>
+      <w:r>
+        <w:t xml:space="preserve"> zuständig.</w:t>
+      </w:r>
+    </w:p>
+    <w:p>
+      <w:pPr>
+        <w:keepNext/>
+      </w:pPr>
+      <w:r>
+        <w:rPr>
+          <w:noProof/>
+        </w:rPr>
+        <w:drawing>
+          <wp:inline distT="0" distB="0" distL="0" distR="0" wp14:anchorId="70144833" wp14:editId="7E50D1C6">
+            <wp:extent cx="2828925" cy="1089328"/>
+            <wp:effectExtent l="0" t="0" r="0" b="0"/>
+            <wp:docPr id="8" name="Grafik 8"/>
+            <wp:cNvGraphicFramePr>
+              <a:graphicFrameLocks xmlns:a="http://schemas.openxmlformats.org/drawingml/2006/main" noChangeAspect="1"/>
+            </wp:cNvGraphicFramePr>
+            <a:graphic xmlns:a="http://schemas.openxmlformats.org/drawingml/2006/main">
+              <a:graphicData uri="http://schemas.openxmlformats.org/drawingml/2006/picture">
+                <pic:pic xmlns:pic="http://schemas.openxmlformats.org/drawingml/2006/picture">
+                  <pic:nvPicPr>
+                    <pic:cNvPr id="1" name=""/>
+                    <pic:cNvPicPr/>
+                  </pic:nvPicPr>
+                  <pic:blipFill rotWithShape="1">
+                    <a:blip r:embed="rId13"/>
+                    <a:srcRect b="15908"/>
+                    <a:stretch/>
+                  </pic:blipFill>
+                  <pic:spPr bwMode="auto">
+                    <a:xfrm>
+                      <a:off x="0" y="0"/>
+                      <a:ext cx="2828925" cy="1089328"/>
+                    </a:xfrm>
+                    <a:prstGeom prst="rect">
+                      <a:avLst/>
+                    </a:prstGeom>
+                    <a:ln>
+                      <a:noFill/>
+                    </a:ln>
+                    <a:extLst>
+                      <a:ext uri="{53640926-AAD7-44D8-BBD7-CCE9431645EC}">
+                        <a14:shadowObscured xmlns:a14="http://schemas.microsoft.com/office/drawing/2010/main"/>
+                      </a:ext>
+                    </a:extLst>
+                  </pic:spPr>
+                </pic:pic>
+              </a:graphicData>
+            </a:graphic>
+          </wp:inline>
+        </w:drawing>
+      </w:r>
+    </w:p>
+    <w:p>
+      <w:pPr>
+        <w:pStyle w:val="Beschriftung"/>
+      </w:pPr>
+      <w:r>
+        <w:t xml:space="preserve">Abbildung </w:t>
+      </w:r>
+      <w:fldSimple w:instr=" SEQ Abbildung \* ARABIC ">
+        <w:r>
+          <w:rPr>
+            <w:noProof/>
+          </w:rPr>
+          <w:t>5</w:t>
+        </w:r>
+      </w:fldSimple>
+      <w:r>
+        <w:t xml:space="preserve">: </w:t>
+      </w:r>
+      <w:proofErr w:type="spellStart"/>
+      <w:r>
+        <w:t>PostgreSQLServer</w:t>
+      </w:r>
+      <w:proofErr w:type="spellEnd"/>
+      <w:r>
+        <w:t xml:space="preserve"> Projekt</w:t>
+      </w:r>
+    </w:p>
+    <w:p>
+      <w:r>
+        <w:t xml:space="preserve">Das Projekt besteht aus drei Klassen. Einer Klasse </w:t>
+      </w:r>
+      <w:r>
+        <w:rPr>
+          <w:b/>
+          <w:bCs/>
+        </w:rPr>
+        <w:t>Database</w:t>
+      </w:r>
+      <w:r>
+        <w:t xml:space="preserve">, welche für das </w:t>
+      </w:r>
+      <w:r>
+        <w:t xml:space="preserve">Aufbauen der Datenbankverbindung und erstellen und durchführen von SQL Statements zuständig ist. Die Klassen </w:t>
+      </w:r>
+      <w:proofErr w:type="spellStart"/>
+      <w:r>
+        <w:rPr>
+          <w:b/>
+          <w:bCs/>
+        </w:rPr>
+        <w:t>LogPostgresDAO</w:t>
+      </w:r>
+      <w:proofErr w:type="spellEnd"/>
+      <w:r>
+        <w:t xml:space="preserve"> und </w:t>
+      </w:r>
+      <w:proofErr w:type="spellStart"/>
+      <w:r>
+        <w:rPr>
+          <w:b/>
+          <w:bCs/>
+        </w:rPr>
+        <w:t>TourPostgresDAO</w:t>
+      </w:r>
+      <w:proofErr w:type="spellEnd"/>
+      <w:r>
+        <w:t xml:space="preserve"> sind für die Datenbankabfragen bezüglich Touren und </w:t>
+      </w:r>
+      <w:proofErr w:type="spellStart"/>
+      <w:r>
+        <w:t>TourLogs</w:t>
+      </w:r>
+      <w:proofErr w:type="spellEnd"/>
+      <w:r>
+        <w:t xml:space="preserve"> zuständig. </w:t>
+      </w:r>
     </w:p>
     <w:p>
       <w:pPr>
         <w:pStyle w:val="berschrift4"/>
-        <w:rPr>
-          <w:lang w:val="en-US"/>
-        </w:rPr>
       </w:pPr>
       <w:r>
-        <w:rPr>
-          <w:lang w:val="en-US"/>
-        </w:rPr>
         <w:t>Models</w:t>
+      </w:r>
+    </w:p>
+    <w:p>
+      <w:r>
+        <w:t xml:space="preserve">In dem Projekt Models werden die einzelnen Modelle der Objekte abgespeichert. Hier habe ich zunächst eine Klasse </w:t>
+      </w:r>
+      <w:r>
+        <w:rPr>
+          <w:b/>
+          <w:bCs/>
+        </w:rPr>
+        <w:t>Cities</w:t>
+      </w:r>
+      <w:r>
+        <w:rPr>
+          <w:b/>
+          <w:bCs/>
+        </w:rPr>
+        <w:t xml:space="preserve"> </w:t>
+      </w:r>
+      <w:r>
+        <w:t xml:space="preserve">wurde für Komfortzwecke entwickelt. Sie beinhaltet ein </w:t>
+      </w:r>
+      <w:proofErr w:type="spellStart"/>
+      <w:r>
+        <w:t>Enum</w:t>
+      </w:r>
+      <w:proofErr w:type="spellEnd"/>
+      <w:r>
+        <w:t xml:space="preserve"> von </w:t>
+      </w:r>
+      <w:proofErr w:type="gramStart"/>
+      <w:r>
+        <w:t>Orten</w:t>
+      </w:r>
+      <w:proofErr w:type="gramEnd"/>
+      <w:r>
+        <w:t xml:space="preserve"> das in der weiteren Abfolge der Anwendung </w:t>
+      </w:r>
+      <w:r>
+        <w:t xml:space="preserve">zur schnellen Erstellung von </w:t>
+      </w:r>
+      <w:proofErr w:type="spellStart"/>
+      <w:r>
+        <w:t>random</w:t>
+      </w:r>
+      <w:proofErr w:type="spellEnd"/>
+      <w:r>
+        <w:t xml:space="preserve"> Touren verwendet wurde. </w:t>
+      </w:r>
+    </w:p>
+    <w:p>
+      <w:r>
+        <w:rPr>
+          <w:noProof/>
+        </w:rPr>
+        <w:lastRenderedPageBreak/>
+        <w:drawing>
+          <wp:inline distT="0" distB="0" distL="0" distR="0" wp14:anchorId="702990A9" wp14:editId="059F8AA6">
+            <wp:extent cx="1952625" cy="1571625"/>
+            <wp:effectExtent l="0" t="0" r="9525" b="9525"/>
+            <wp:docPr id="9" name="Grafik 9"/>
+            <wp:cNvGraphicFramePr>
+              <a:graphicFrameLocks xmlns:a="http://schemas.openxmlformats.org/drawingml/2006/main" noChangeAspect="1"/>
+            </wp:cNvGraphicFramePr>
+            <a:graphic xmlns:a="http://schemas.openxmlformats.org/drawingml/2006/main">
+              <a:graphicData uri="http://schemas.openxmlformats.org/drawingml/2006/picture">
+                <pic:pic xmlns:pic="http://schemas.openxmlformats.org/drawingml/2006/picture">
+                  <pic:nvPicPr>
+                    <pic:cNvPr id="1" name=""/>
+                    <pic:cNvPicPr/>
+                  </pic:nvPicPr>
+                  <pic:blipFill>
+                    <a:blip r:embed="rId14"/>
+                    <a:stretch>
+                      <a:fillRect/>
+                    </a:stretch>
+                  </pic:blipFill>
+                  <pic:spPr>
+                    <a:xfrm>
+                      <a:off x="0" y="0"/>
+                      <a:ext cx="1952625" cy="1571625"/>
+                    </a:xfrm>
+                    <a:prstGeom prst="rect">
+                      <a:avLst/>
+                    </a:prstGeom>
+                  </pic:spPr>
+                </pic:pic>
+              </a:graphicData>
+            </a:graphic>
+          </wp:inline>
+        </w:drawing>
       </w:r>
     </w:p>
     <w:p>
@@ -2052,12 +3380,14 @@
           <w:lang w:val="en-US"/>
         </w:rPr>
       </w:pPr>
+      <w:bookmarkStart w:id="3" w:name="_Toc73467590"/>
       <w:r>
         <w:rPr>
           <w:lang w:val="en-US"/>
         </w:rPr>
         <w:t>Layer content / functionality</w:t>
       </w:r>
+      <w:bookmarkEnd w:id="3"/>
     </w:p>
     <w:p>
       <w:pPr>
@@ -2066,12 +3396,14 @@
           <w:lang w:val="en-US"/>
         </w:rPr>
       </w:pPr>
+      <w:bookmarkStart w:id="4" w:name="_Toc73467591"/>
       <w:r>
         <w:rPr>
           <w:lang w:val="en-US"/>
         </w:rPr>
         <w:t>Architectural Decisions</w:t>
       </w:r>
+      <w:bookmarkEnd w:id="4"/>
     </w:p>
     <w:p>
       <w:pPr>
@@ -2080,6 +3412,7 @@
           <w:lang w:val="en-US"/>
         </w:rPr>
       </w:pPr>
+      <w:bookmarkStart w:id="5" w:name="_Toc73467592"/>
       <w:r>
         <w:rPr>
           <w:lang w:val="en-US"/>
@@ -2098,6 +3431,7 @@
         </w:rPr>
         <w:t>Decisions</w:t>
       </w:r>
+      <w:bookmarkEnd w:id="5"/>
     </w:p>
     <w:p>
       <w:pPr>
@@ -2106,12 +3440,14 @@
           <w:lang w:val="en-US"/>
         </w:rPr>
       </w:pPr>
+      <w:bookmarkStart w:id="6" w:name="_Toc73467593"/>
       <w:r>
         <w:rPr>
           <w:lang w:val="en-US"/>
         </w:rPr>
         <w:t>Library Decisions</w:t>
       </w:r>
+      <w:bookmarkEnd w:id="6"/>
     </w:p>
     <w:p>
       <w:pPr>
@@ -2120,6 +3456,7 @@
           <w:lang w:val="en-US"/>
         </w:rPr>
       </w:pPr>
+      <w:bookmarkStart w:id="7" w:name="_Toc73467594"/>
       <w:proofErr w:type="spellStart"/>
       <w:r>
         <w:rPr>
@@ -2127,23 +3464,70 @@
         </w:rPr>
         <w:t>Fehlschläge</w:t>
       </w:r>
+      <w:bookmarkEnd w:id="7"/>
       <w:proofErr w:type="spellEnd"/>
     </w:p>
     <w:p>
       <w:pPr>
         <w:pStyle w:val="berschrift2"/>
+        <w:rPr>
+          <w:lang w:val="en-US"/>
+        </w:rPr>
       </w:pPr>
-      <w:r>
-        <w:t>Ausgewählten Lösungen/ Lösungsansätze</w:t>
-      </w:r>
+      <w:bookmarkStart w:id="8" w:name="_Toc73467595"/>
+      <w:proofErr w:type="spellStart"/>
+      <w:r>
+        <w:rPr>
+          <w:lang w:val="en-US"/>
+        </w:rPr>
+        <w:t>Ausgewählten</w:t>
+      </w:r>
+      <w:proofErr w:type="spellEnd"/>
+      <w:r>
+        <w:rPr>
+          <w:lang w:val="en-US"/>
+        </w:rPr>
+        <w:t xml:space="preserve"> </w:t>
+      </w:r>
+      <w:proofErr w:type="spellStart"/>
+      <w:r>
+        <w:rPr>
+          <w:lang w:val="en-US"/>
+        </w:rPr>
+        <w:t>Lösungen</w:t>
+      </w:r>
+      <w:proofErr w:type="spellEnd"/>
+      <w:r>
+        <w:rPr>
+          <w:lang w:val="en-US"/>
+        </w:rPr>
+        <w:t xml:space="preserve">/ </w:t>
+      </w:r>
+      <w:proofErr w:type="spellStart"/>
+      <w:r>
+        <w:rPr>
+          <w:lang w:val="en-US"/>
+        </w:rPr>
+        <w:t>Lösungsansätze</w:t>
+      </w:r>
+      <w:bookmarkEnd w:id="8"/>
+      <w:proofErr w:type="spellEnd"/>
     </w:p>
     <w:p>
       <w:pPr>
         <w:pStyle w:val="berschrift1"/>
+        <w:rPr>
+          <w:lang w:val="en-US"/>
+        </w:rPr>
       </w:pPr>
-      <w:r>
+      <w:bookmarkStart w:id="9" w:name="_Toc73467596"/>
+      <w:r>
+        <w:rPr>
+          <w:lang w:val="en-US"/>
+        </w:rPr>
         <w:t>Unit Tests</w:t>
       </w:r>
+      <w:bookmarkEnd w:id="9"/>
     </w:p>
     <w:p>
       <w:pPr>
@@ -2152,6 +3536,7 @@
           <w:lang w:val="en-US"/>
         </w:rPr>
       </w:pPr>
+      <w:bookmarkStart w:id="10" w:name="_Toc73467597"/>
       <w:r>
         <w:rPr>
           <w:lang w:val="en-US"/>
@@ -2164,6 +3549,7 @@
         </w:rPr>
         <w:t>que Feature</w:t>
       </w:r>
+      <w:bookmarkEnd w:id="10"/>
     </w:p>
     <w:p>
       <w:pPr>
@@ -2172,6 +3558,7 @@
           <w:lang w:val="en-US"/>
         </w:rPr>
       </w:pPr>
+      <w:bookmarkStart w:id="11" w:name="_Toc73467598"/>
       <w:r>
         <w:rPr>
           <w:lang w:val="en-US"/>
@@ -2185,6 +3572,7 @@
         </w:rPr>
         <w:t>time</w:t>
       </w:r>
+      <w:bookmarkEnd w:id="11"/>
       <w:proofErr w:type="gramEnd"/>
     </w:p>
     <w:p>
@@ -2194,12 +3582,14 @@
           <w:lang w:val="en-US"/>
         </w:rPr>
       </w:pPr>
+      <w:bookmarkStart w:id="12" w:name="_Toc73467599"/>
       <w:r>
         <w:rPr>
           <w:lang w:val="en-US"/>
         </w:rPr>
         <w:t>Git history</w:t>
       </w:r>
+      <w:bookmarkEnd w:id="12"/>
     </w:p>
     <w:p>
       <w:pPr>
@@ -2235,7 +3625,7 @@
           <w:szCs w:val="22"/>
         </w:rPr>
       </w:pPr>
-      <w:bookmarkStart w:id="0" w:name="_Toc72760405"/>
+      <w:bookmarkStart w:id="13" w:name="_Toc73467600"/>
       <w:r>
         <w:rPr>
           <w:rFonts w:asciiTheme="minorHAnsi" w:hAnsiTheme="minorHAnsi"/>
@@ -2245,36 +3635,20 @@
         <w:lastRenderedPageBreak/>
         <w:t>Abbildungsverzeichnis</w:t>
       </w:r>
-      <w:bookmarkEnd w:id="0"/>
-    </w:p>
-    <w:p>
-      <w:r>
-        <w:fldChar w:fldCharType="begin"/>
-      </w:r>
-      <w:r>
-        <w:instrText xml:space="preserve"> TOC \h \z \c "Abbildung" </w:instrText>
-      </w:r>
-      <w:r>
-        <w:fldChar w:fldCharType="separate"/>
-      </w:r>
-      <w:r>
-        <w:rPr>
-          <w:b/>
-          <w:bCs/>
-          <w:noProof/>
-          <w:lang w:val="de-DE"/>
-        </w:rPr>
-        <w:t>Es konnten keine Einträge für ein Abbildungsverzeichnis gefunden werden.</w:t>
-      </w:r>
-      <w:r>
-        <w:rPr>
-          <w:b/>
-          <w:bCs/>
-          <w:noProof/>
-          <w:lang w:val="de-DE"/>
-        </w:rPr>
-        <w:fldChar w:fldCharType="end"/>
-      </w:r>
+      <w:bookmarkEnd w:id="13"/>
+    </w:p>
+    <w:p>
+      <w:fldSimple w:instr=" TOC \h \z \c &quot;Abbildung&quot; ">
+        <w:r>
+          <w:rPr>
+            <w:b/>
+            <w:bCs/>
+            <w:noProof/>
+            <w:lang w:val="de-DE"/>
+          </w:rPr>
+          <w:t>Es konnten keine Einträge für ein Abbildungsverzeichnis gefunden werden.</w:t>
+        </w:r>
+      </w:fldSimple>
     </w:p>
     <w:p>
       <w:r>
@@ -2283,8 +3657,8 @@
     </w:p>
     <w:p/>
     <w:sectPr>
-      <w:headerReference w:type="default" r:id="rId11"/>
-      <w:footerReference w:type="default" r:id="rId12"/>
+      <w:headerReference w:type="default" r:id="rId15"/>
+      <w:footerReference w:type="default" r:id="rId16"/>
       <w:pgSz w:w="11906" w:h="16838"/>
       <w:pgMar w:top="1417" w:right="1417" w:bottom="1134" w:left="1417" w:header="708" w:footer="708" w:gutter="0"/>
       <w:cols w:space="708"/>

--- a/TourPlanner_Protocol.docx
+++ b/TourPlanner_Protocol.docx
@@ -142,7 +142,7 @@
                                 </w14:textOutline>
                               </w:rPr>
                             </w:pPr>
-                            <w:proofErr w:type="gramStart"/>
+                            <w:proofErr w:type="spellStart"/>
                             <w:r>
                               <w:rPr>
                                 <w:color w:val="4472C4" w:themeColor="accent1"/>
@@ -159,9 +159,9 @@
                                   <w14:round/>
                                 </w14:textOutline>
                               </w:rPr>
-                              <w:t>Software Engineering</w:t>
+                              <w:t>TourPlanner</w:t>
                             </w:r>
-                            <w:proofErr w:type="gramEnd"/>
+                            <w:proofErr w:type="spellEnd"/>
                             <w:r>
                               <w:rPr>
                                 <w:color w:val="4472C4" w:themeColor="accent1"/>
@@ -178,25 +178,7 @@
                                   <w14:round/>
                                 </w14:textOutline>
                               </w:rPr>
-                              <w:t xml:space="preserve"> </w:t>
-                            </w:r>
-                            <w:r>
-                              <w:rPr>
-                                <w:color w:val="4472C4" w:themeColor="accent1"/>
-                                <w:sz w:val="72"/>
-                                <w:szCs w:val="72"/>
-                                <w14:shadow w14:blurRad="38100" w14:dist="25400" w14:dir="5400000" w14:sx="100000" w14:sy="100000" w14:kx="0" w14:ky="0" w14:algn="ctr">
-                                  <w14:srgbClr w14:val="6E747A">
-                                    <w14:alpha w14:val="57000"/>
-                                  </w14:srgbClr>
-                                </w14:shadow>
-                                <w14:textOutline w14:w="0" w14:cap="flat" w14:cmpd="sng" w14:algn="ctr">
-                                  <w14:noFill/>
-                                  <w14:prstDash w14:val="solid"/>
-                                  <w14:round/>
-                                </w14:textOutline>
-                              </w:rPr>
-                              <w:t>2</w:t>
+                              <w:t xml:space="preserve"> Protokoll</w:t>
                             </w:r>
                           </w:p>
                         </w:txbxContent>
@@ -243,7 +225,7 @@
                           </w14:textOutline>
                         </w:rPr>
                       </w:pPr>
-                      <w:proofErr w:type="gramStart"/>
+                      <w:proofErr w:type="spellStart"/>
                       <w:r>
                         <w:rPr>
                           <w:color w:val="4472C4" w:themeColor="accent1"/>
@@ -260,9 +242,9 @@
                             <w14:round/>
                           </w14:textOutline>
                         </w:rPr>
-                        <w:t>Software Engineering</w:t>
+                        <w:t>TourPlanner</w:t>
                       </w:r>
-                      <w:proofErr w:type="gramEnd"/>
+                      <w:proofErr w:type="spellEnd"/>
                       <w:r>
                         <w:rPr>
                           <w:color w:val="4472C4" w:themeColor="accent1"/>
@@ -279,25 +261,7 @@
                             <w14:round/>
                           </w14:textOutline>
                         </w:rPr>
-                        <w:t xml:space="preserve"> </w:t>
-                      </w:r>
-                      <w:r>
-                        <w:rPr>
-                          <w:color w:val="4472C4" w:themeColor="accent1"/>
-                          <w:sz w:val="72"/>
-                          <w:szCs w:val="72"/>
-                          <w14:shadow w14:blurRad="38100" w14:dist="25400" w14:dir="5400000" w14:sx="100000" w14:sy="100000" w14:kx="0" w14:ky="0" w14:algn="ctr">
-                            <w14:srgbClr w14:val="6E747A">
-                              <w14:alpha w14:val="57000"/>
-                            </w14:srgbClr>
-                          </w14:shadow>
-                          <w14:textOutline w14:w="0" w14:cap="flat" w14:cmpd="sng" w14:algn="ctr">
-                            <w14:noFill/>
-                            <w14:prstDash w14:val="solid"/>
-                            <w14:round/>
-                          </w14:textOutline>
-                        </w:rPr>
-                        <w:t>2</w:t>
+                        <w:t xml:space="preserve"> Protokoll</w:t>
                       </w:r>
                     </w:p>
                   </w:txbxContent>
@@ -1147,7 +1111,7 @@
             </w:rPr>
             <w:fldChar w:fldCharType="separate"/>
           </w:r>
-          <w:hyperlink w:anchor="_Toc73467587" w:history="1">
+          <w:hyperlink w:anchor="_Toc73514306" w:history="1">
             <w:r>
               <w:rPr>
                 <w:rStyle w:val="Hyperlink"/>
@@ -1174,7 +1138,7 @@
                 <w:noProof/>
                 <w:webHidden/>
               </w:rPr>
-              <w:instrText xml:space="preserve"> PAGEREF _Toc73467587 \h </w:instrText>
+              <w:instrText xml:space="preserve"> PAGEREF _Toc73514306 \h </w:instrText>
             </w:r>
             <w:r>
               <w:rPr>
@@ -1221,12 +1185,11 @@
               <w:lang w:eastAsia="de-AT"/>
             </w:rPr>
           </w:pPr>
-          <w:hyperlink w:anchor="_Toc73467588" w:history="1">
+          <w:hyperlink w:anchor="_Toc73514307" w:history="1">
             <w:r>
               <w:rPr>
                 <w:rStyle w:val="Hyperlink"/>
                 <w:noProof/>
-                <w:lang w:val="en-US"/>
               </w:rPr>
               <w:t>Design</w:t>
             </w:r>
@@ -1249,7 +1212,7 @@
                 <w:noProof/>
                 <w:webHidden/>
               </w:rPr>
-              <w:instrText xml:space="preserve"> PAGEREF _Toc73467588 \h </w:instrText>
+              <w:instrText xml:space="preserve"> PAGEREF _Toc73514307 \h </w:instrText>
             </w:r>
             <w:r>
               <w:rPr>
@@ -1294,7 +1257,7 @@
               <w:lang w:eastAsia="de-AT"/>
             </w:rPr>
           </w:pPr>
-          <w:hyperlink w:anchor="_Toc73467589" w:history="1">
+          <w:hyperlink w:anchor="_Toc73514308" w:history="1">
             <w:r>
               <w:rPr>
                 <w:rStyle w:val="Hyperlink"/>
@@ -1321,7 +1284,7 @@
                 <w:noProof/>
                 <w:webHidden/>
               </w:rPr>
-              <w:instrText xml:space="preserve"> PAGEREF _Toc73467589 \h </w:instrText>
+              <w:instrText xml:space="preserve"> PAGEREF _Toc73514308 \h </w:instrText>
             </w:r>
             <w:r>
               <w:rPr>
@@ -1366,7 +1329,7 @@
               <w:lang w:eastAsia="de-AT"/>
             </w:rPr>
           </w:pPr>
-          <w:hyperlink w:anchor="_Toc73467590" w:history="1">
+          <w:hyperlink w:anchor="_Toc73514309" w:history="1">
             <w:r>
               <w:rPr>
                 <w:rStyle w:val="Hyperlink"/>
@@ -1394,7 +1357,7 @@
                 <w:noProof/>
                 <w:webHidden/>
               </w:rPr>
-              <w:instrText xml:space="preserve"> PAGEREF _Toc73467590 \h </w:instrText>
+              <w:instrText xml:space="preserve"> PAGEREF _Toc73514309 \h </w:instrText>
             </w:r>
             <w:r>
               <w:rPr>
@@ -1414,7 +1377,7 @@
                 <w:noProof/>
                 <w:webHidden/>
               </w:rPr>
-              <w:t>4</w:t>
+              <w:t>6</w:t>
             </w:r>
             <w:r>
               <w:rPr>
@@ -1439,7 +1402,7 @@
               <w:lang w:eastAsia="de-AT"/>
             </w:rPr>
           </w:pPr>
-          <w:hyperlink w:anchor="_Toc73467591" w:history="1">
+          <w:hyperlink w:anchor="_Toc73514310" w:history="1">
             <w:r>
               <w:rPr>
                 <w:rStyle w:val="Hyperlink"/>
@@ -1467,7 +1430,7 @@
                 <w:noProof/>
                 <w:webHidden/>
               </w:rPr>
-              <w:instrText xml:space="preserve"> PAGEREF _Toc73467591 \h </w:instrText>
+              <w:instrText xml:space="preserve"> PAGEREF _Toc73514310 \h </w:instrText>
             </w:r>
             <w:r>
               <w:rPr>
@@ -1487,7 +1450,7 @@
                 <w:noProof/>
                 <w:webHidden/>
               </w:rPr>
-              <w:t>4</w:t>
+              <w:t>6</w:t>
             </w:r>
             <w:r>
               <w:rPr>
@@ -1512,12 +1475,11 @@
               <w:lang w:eastAsia="de-AT"/>
             </w:rPr>
           </w:pPr>
-          <w:hyperlink w:anchor="_Toc73467592" w:history="1">
+          <w:hyperlink w:anchor="_Toc73514311" w:history="1">
             <w:r>
               <w:rPr>
                 <w:rStyle w:val="Hyperlink"/>
                 <w:noProof/>
-                <w:lang w:val="en-US"/>
               </w:rPr>
               <w:t>UX Decisions</w:t>
             </w:r>
@@ -1540,7 +1502,7 @@
                 <w:noProof/>
                 <w:webHidden/>
               </w:rPr>
-              <w:instrText xml:space="preserve"> PAGEREF _Toc73467592 \h </w:instrText>
+              <w:instrText xml:space="preserve"> PAGEREF _Toc73514311 \h </w:instrText>
             </w:r>
             <w:r>
               <w:rPr>
@@ -1560,7 +1522,7 @@
                 <w:noProof/>
                 <w:webHidden/>
               </w:rPr>
-              <w:t>4</w:t>
+              <w:t>6</w:t>
             </w:r>
             <w:r>
               <w:rPr>
@@ -1585,12 +1547,11 @@
               <w:lang w:eastAsia="de-AT"/>
             </w:rPr>
           </w:pPr>
-          <w:hyperlink w:anchor="_Toc73467593" w:history="1">
+          <w:hyperlink w:anchor="_Toc73514312" w:history="1">
             <w:r>
               <w:rPr>
                 <w:rStyle w:val="Hyperlink"/>
                 <w:noProof/>
-                <w:lang w:val="en-US"/>
               </w:rPr>
               <w:t>Library Decisions</w:t>
             </w:r>
@@ -1613,7 +1574,7 @@
                 <w:noProof/>
                 <w:webHidden/>
               </w:rPr>
-              <w:instrText xml:space="preserve"> PAGEREF _Toc73467593 \h </w:instrText>
+              <w:instrText xml:space="preserve"> PAGEREF _Toc73514312 \h </w:instrText>
             </w:r>
             <w:r>
               <w:rPr>
@@ -1633,7 +1594,7 @@
                 <w:noProof/>
                 <w:webHidden/>
               </w:rPr>
-              <w:t>4</w:t>
+              <w:t>6</w:t>
             </w:r>
             <w:r>
               <w:rPr>
@@ -1660,12 +1621,11 @@
               <w:lang w:eastAsia="de-AT"/>
             </w:rPr>
           </w:pPr>
-          <w:hyperlink w:anchor="_Toc73467594" w:history="1">
+          <w:hyperlink w:anchor="_Toc73514313" w:history="1">
             <w:r>
               <w:rPr>
                 <w:rStyle w:val="Hyperlink"/>
                 <w:noProof/>
-                <w:lang w:val="en-US"/>
               </w:rPr>
               <w:t>Fehlschläge</w:t>
             </w:r>
@@ -1688,7 +1648,7 @@
                 <w:noProof/>
                 <w:webHidden/>
               </w:rPr>
-              <w:instrText xml:space="preserve"> PAGEREF _Toc73467594 \h </w:instrText>
+              <w:instrText xml:space="preserve"> PAGEREF _Toc73514313 \h </w:instrText>
             </w:r>
             <w:r>
               <w:rPr>
@@ -1708,7 +1668,7 @@
                 <w:noProof/>
                 <w:webHidden/>
               </w:rPr>
-              <w:t>4</w:t>
+              <w:t>6</w:t>
             </w:r>
             <w:r>
               <w:rPr>
@@ -1735,7 +1695,7 @@
               <w:lang w:eastAsia="de-AT"/>
             </w:rPr>
           </w:pPr>
-          <w:hyperlink w:anchor="_Toc73467595" w:history="1">
+          <w:hyperlink w:anchor="_Toc73514314" w:history="1">
             <w:r>
               <w:rPr>
                 <w:rStyle w:val="Hyperlink"/>
@@ -1762,7 +1722,7 @@
                 <w:noProof/>
                 <w:webHidden/>
               </w:rPr>
-              <w:instrText xml:space="preserve"> PAGEREF _Toc73467595 \h </w:instrText>
+              <w:instrText xml:space="preserve"> PAGEREF _Toc73514314 \h </w:instrText>
             </w:r>
             <w:r>
               <w:rPr>
@@ -1782,7 +1742,7 @@
                 <w:noProof/>
                 <w:webHidden/>
               </w:rPr>
-              <w:t>4</w:t>
+              <w:t>6</w:t>
             </w:r>
             <w:r>
               <w:rPr>
@@ -1809,11 +1769,12 @@
               <w:lang w:eastAsia="de-AT"/>
             </w:rPr>
           </w:pPr>
-          <w:hyperlink w:anchor="_Toc73467596" w:history="1">
+          <w:hyperlink w:anchor="_Toc73514315" w:history="1">
             <w:r>
               <w:rPr>
                 <w:rStyle w:val="Hyperlink"/>
                 <w:noProof/>
+                <w:lang w:val="en-US"/>
               </w:rPr>
               <w:t>Unit Tests</w:t>
             </w:r>
@@ -1836,7 +1797,7 @@
                 <w:noProof/>
                 <w:webHidden/>
               </w:rPr>
-              <w:instrText xml:space="preserve"> PAGEREF _Toc73467596 \h </w:instrText>
+              <w:instrText xml:space="preserve"> PAGEREF _Toc73514315 \h </w:instrText>
             </w:r>
             <w:r>
               <w:rPr>
@@ -1856,7 +1817,7 @@
                 <w:noProof/>
                 <w:webHidden/>
               </w:rPr>
-              <w:t>4</w:t>
+              <w:t>6</w:t>
             </w:r>
             <w:r>
               <w:rPr>
@@ -1883,7 +1844,7 @@
               <w:lang w:eastAsia="de-AT"/>
             </w:rPr>
           </w:pPr>
-          <w:hyperlink w:anchor="_Toc73467597" w:history="1">
+          <w:hyperlink w:anchor="_Toc73514316" w:history="1">
             <w:r>
               <w:rPr>
                 <w:rStyle w:val="Hyperlink"/>
@@ -1911,7 +1872,7 @@
                 <w:noProof/>
                 <w:webHidden/>
               </w:rPr>
-              <w:instrText xml:space="preserve"> PAGEREF _Toc73467597 \h </w:instrText>
+              <w:instrText xml:space="preserve"> PAGEREF _Toc73514316 \h </w:instrText>
             </w:r>
             <w:r>
               <w:rPr>
@@ -1931,7 +1892,7 @@
                 <w:noProof/>
                 <w:webHidden/>
               </w:rPr>
-              <w:t>4</w:t>
+              <w:t>6</w:t>
             </w:r>
             <w:r>
               <w:rPr>
@@ -1958,7 +1919,7 @@
               <w:lang w:eastAsia="de-AT"/>
             </w:rPr>
           </w:pPr>
-          <w:hyperlink w:anchor="_Toc73467598" w:history="1">
+          <w:hyperlink w:anchor="_Toc73514317" w:history="1">
             <w:r>
               <w:rPr>
                 <w:rStyle w:val="Hyperlink"/>
@@ -1986,7 +1947,7 @@
                 <w:noProof/>
                 <w:webHidden/>
               </w:rPr>
-              <w:instrText xml:space="preserve"> PAGEREF _Toc73467598 \h </w:instrText>
+              <w:instrText xml:space="preserve"> PAGEREF _Toc73514317 \h </w:instrText>
             </w:r>
             <w:r>
               <w:rPr>
@@ -2006,7 +1967,7 @@
                 <w:noProof/>
                 <w:webHidden/>
               </w:rPr>
-              <w:t>4</w:t>
+              <w:t>6</w:t>
             </w:r>
             <w:r>
               <w:rPr>
@@ -2033,7 +1994,7 @@
               <w:lang w:eastAsia="de-AT"/>
             </w:rPr>
           </w:pPr>
-          <w:hyperlink w:anchor="_Toc73467599" w:history="1">
+          <w:hyperlink w:anchor="_Toc73514318" w:history="1">
             <w:r>
               <w:rPr>
                 <w:rStyle w:val="Hyperlink"/>
@@ -2061,7 +2022,7 @@
                 <w:noProof/>
                 <w:webHidden/>
               </w:rPr>
-              <w:instrText xml:space="preserve"> PAGEREF _Toc73467599 \h </w:instrText>
+              <w:instrText xml:space="preserve"> PAGEREF _Toc73514318 \h </w:instrText>
             </w:r>
             <w:r>
               <w:rPr>
@@ -2081,7 +2042,7 @@
                 <w:noProof/>
                 <w:webHidden/>
               </w:rPr>
-              <w:t>4</w:t>
+              <w:t>6</w:t>
             </w:r>
             <w:r>
               <w:rPr>
@@ -2108,7 +2069,7 @@
               <w:lang w:eastAsia="de-AT"/>
             </w:rPr>
           </w:pPr>
-          <w:hyperlink w:anchor="_Toc73467600" w:history="1">
+          <w:hyperlink w:anchor="_Toc73514319" w:history="1">
             <w:r>
               <w:rPr>
                 <w:rStyle w:val="Hyperlink"/>
@@ -2135,7 +2096,7 @@
                 <w:noProof/>
                 <w:webHidden/>
               </w:rPr>
-              <w:instrText xml:space="preserve"> PAGEREF _Toc73467600 \h </w:instrText>
+              <w:instrText xml:space="preserve"> PAGEREF _Toc73514319 \h </w:instrText>
             </w:r>
             <w:r>
               <w:rPr>
@@ -2155,7 +2116,7 @@
                 <w:noProof/>
                 <w:webHidden/>
               </w:rPr>
-              <w:t>5</w:t>
+              <w:t>7</w:t>
             </w:r>
             <w:r>
               <w:rPr>
@@ -2217,7 +2178,7 @@
       <w:pPr>
         <w:pStyle w:val="berschrift1"/>
       </w:pPr>
-      <w:bookmarkStart w:id="0" w:name="_Toc73467587"/>
+      <w:bookmarkStart w:id="0" w:name="_Toc73514306"/>
       <w:r>
         <w:t>Technische Schritte</w:t>
       </w:r>
@@ -2227,7 +2188,7 @@
       <w:pPr>
         <w:pStyle w:val="berschrift2"/>
       </w:pPr>
-      <w:bookmarkStart w:id="1" w:name="_Toc73467588"/>
+      <w:bookmarkStart w:id="1" w:name="_Toc73514307"/>
       <w:r>
         <w:t>Design</w:t>
       </w:r>
@@ -2298,14 +2259,27 @@
       <w:r>
         <w:t xml:space="preserve">Abbildung </w:t>
       </w:r>
-      <w:fldSimple w:instr=" SEQ Abbildung \* ARABIC ">
-        <w:r>
-          <w:rPr>
-            <w:noProof/>
-          </w:rPr>
-          <w:t>1</w:t>
-        </w:r>
-      </w:fldSimple>
+      <w:r>
+        <w:fldChar w:fldCharType="begin"/>
+      </w:r>
+      <w:r>
+        <w:instrText xml:space="preserve"> SEQ Abbildung \* ARABIC </w:instrText>
+      </w:r>
+      <w:r>
+        <w:fldChar w:fldCharType="separate"/>
+      </w:r>
+      <w:r>
+        <w:rPr>
+          <w:noProof/>
+        </w:rPr>
+        <w:t>1</w:t>
+      </w:r>
+      <w:r>
+        <w:rPr>
+          <w:noProof/>
+        </w:rPr>
+        <w:fldChar w:fldCharType="end"/>
+      </w:r>
       <w:r>
         <w:t>: Projektmappe</w:t>
       </w:r>
@@ -2327,7 +2301,7 @@
       <w:pPr>
         <w:pStyle w:val="berschrift3"/>
       </w:pPr>
-      <w:bookmarkStart w:id="2" w:name="_Toc73467589"/>
+      <w:bookmarkStart w:id="2" w:name="_Toc73514308"/>
       <w:r>
         <w:t>Layer</w:t>
       </w:r>
@@ -2695,14 +2669,27 @@
       <w:r>
         <w:t xml:space="preserve">Abbildung </w:t>
       </w:r>
-      <w:fldSimple w:instr=" SEQ Abbildung \* ARABIC ">
-        <w:r>
-          <w:rPr>
-            <w:noProof/>
-          </w:rPr>
-          <w:t>3</w:t>
-        </w:r>
-      </w:fldSimple>
+      <w:r>
+        <w:fldChar w:fldCharType="begin"/>
+      </w:r>
+      <w:r>
+        <w:instrText xml:space="preserve"> SEQ Abbildung \* ARABIC </w:instrText>
+      </w:r>
+      <w:r>
+        <w:fldChar w:fldCharType="separate"/>
+      </w:r>
+      <w:r>
+        <w:rPr>
+          <w:noProof/>
+        </w:rPr>
+        <w:t>3</w:t>
+      </w:r>
+      <w:r>
+        <w:rPr>
+          <w:noProof/>
+        </w:rPr>
+        <w:fldChar w:fldCharType="end"/>
+      </w:r>
       <w:r>
         <w:t>: DAL Projekt</w:t>
       </w:r>
@@ -2904,14 +2891,27 @@
       <w:r>
         <w:t xml:space="preserve">Abbildung </w:t>
       </w:r>
-      <w:fldSimple w:instr=" SEQ Abbildung \* ARABIC ">
-        <w:r>
-          <w:rPr>
-            <w:noProof/>
-          </w:rPr>
-          <w:t>4</w:t>
-        </w:r>
-      </w:fldSimple>
+      <w:r>
+        <w:fldChar w:fldCharType="begin"/>
+      </w:r>
+      <w:r>
+        <w:instrText xml:space="preserve"> SEQ Abbildung \* ARABIC </w:instrText>
+      </w:r>
+      <w:r>
+        <w:fldChar w:fldCharType="separate"/>
+      </w:r>
+      <w:r>
+        <w:rPr>
+          <w:noProof/>
+        </w:rPr>
+        <w:t>4</w:t>
+      </w:r>
+      <w:r>
+        <w:rPr>
+          <w:noProof/>
+        </w:rPr>
+        <w:fldChar w:fldCharType="end"/>
+      </w:r>
       <w:r>
         <w:t xml:space="preserve">: </w:t>
       </w:r>
@@ -3081,10 +3081,7 @@
       </w:r>
       <w:proofErr w:type="spellEnd"/>
       <w:r>
-        <w:t xml:space="preserve">. </w:t>
-      </w:r>
-      <w:r>
-        <w:t xml:space="preserve">Das </w:t>
+        <w:t xml:space="preserve">. Das </w:t>
       </w:r>
       <w:proofErr w:type="spellStart"/>
       <w:r>
@@ -3100,13 +3097,7 @@
       </w:r>
       <w:proofErr w:type="spellEnd"/>
       <w:r>
-        <w:t xml:space="preserve"> des Zugriffs auf </w:t>
-      </w:r>
-      <w:r>
-        <w:t>die Datenbank</w:t>
-      </w:r>
-      <w:r>
-        <w:t xml:space="preserve"> zuständig.</w:t>
+        <w:t xml:space="preserve"> des Zugriffs auf die Datenbank zuständig.</w:t>
       </w:r>
     </w:p>
     <w:p>
@@ -3168,14 +3159,27 @@
       <w:r>
         <w:t xml:space="preserve">Abbildung </w:t>
       </w:r>
-      <w:fldSimple w:instr=" SEQ Abbildung \* ARABIC ">
-        <w:r>
-          <w:rPr>
-            <w:noProof/>
-          </w:rPr>
-          <w:t>5</w:t>
-        </w:r>
-      </w:fldSimple>
+      <w:r>
+        <w:fldChar w:fldCharType="begin"/>
+      </w:r>
+      <w:r>
+        <w:instrText xml:space="preserve"> SEQ Abbildung \* ARABIC </w:instrText>
+      </w:r>
+      <w:r>
+        <w:fldChar w:fldCharType="separate"/>
+      </w:r>
+      <w:r>
+        <w:rPr>
+          <w:noProof/>
+        </w:rPr>
+        <w:t>5</w:t>
+      </w:r>
+      <w:r>
+        <w:rPr>
+          <w:noProof/>
+        </w:rPr>
+        <w:fldChar w:fldCharType="end"/>
+      </w:r>
       <w:r>
         <w:t xml:space="preserve">: </w:t>
       </w:r>
@@ -3248,61 +3252,19 @@
     </w:p>
     <w:p>
       <w:r>
-        <w:t xml:space="preserve">In dem Projekt Models werden die einzelnen Modelle der Objekte abgespeichert. Hier habe ich zunächst eine Klasse </w:t>
-      </w:r>
-      <w:r>
-        <w:rPr>
-          <w:b/>
-          <w:bCs/>
-        </w:rPr>
-        <w:t>Cities</w:t>
-      </w:r>
-      <w:r>
-        <w:rPr>
-          <w:b/>
-          <w:bCs/>
-        </w:rPr>
-        <w:t xml:space="preserve"> </w:t>
-      </w:r>
-      <w:r>
-        <w:t xml:space="preserve">wurde für Komfortzwecke entwickelt. Sie beinhaltet ein </w:t>
-      </w:r>
-      <w:proofErr w:type="spellStart"/>
-      <w:r>
-        <w:t>Enum</w:t>
-      </w:r>
-      <w:proofErr w:type="spellEnd"/>
-      <w:r>
-        <w:t xml:space="preserve"> von </w:t>
-      </w:r>
-      <w:proofErr w:type="gramStart"/>
-      <w:r>
-        <w:t>Orten</w:t>
-      </w:r>
-      <w:proofErr w:type="gramEnd"/>
-      <w:r>
-        <w:t xml:space="preserve"> das in der weiteren Abfolge der Anwendung </w:t>
-      </w:r>
-      <w:r>
-        <w:t xml:space="preserve">zur schnellen Erstellung von </w:t>
-      </w:r>
-      <w:proofErr w:type="spellStart"/>
-      <w:r>
-        <w:t>random</w:t>
-      </w:r>
-      <w:proofErr w:type="spellEnd"/>
-      <w:r>
-        <w:t xml:space="preserve"> Touren verwendet wurde. </w:t>
-      </w:r>
-    </w:p>
-    <w:p>
+        <w:t xml:space="preserve">In dem Projekt Models werden die einzelnen Modelle der Objekte abgespeichert. </w:t>
+      </w:r>
+    </w:p>
+    <w:p>
+      <w:pPr>
+        <w:keepNext/>
+      </w:pPr>
       <w:r>
         <w:rPr>
           <w:noProof/>
         </w:rPr>
-        <w:lastRenderedPageBreak/>
         <w:drawing>
-          <wp:inline distT="0" distB="0" distL="0" distR="0" wp14:anchorId="702990A9" wp14:editId="059F8AA6">
+          <wp:inline distT="0" distB="0" distL="0" distR="0" wp14:anchorId="04AFE82A" wp14:editId="6B6A36B2">
             <wp:extent cx="1952625" cy="1571625"/>
             <wp:effectExtent l="0" t="0" r="9525" b="9525"/>
             <wp:docPr id="9" name="Grafik 9"/>
@@ -3340,6 +3302,592 @@
     </w:p>
     <w:p>
       <w:pPr>
+        <w:pStyle w:val="Beschriftung"/>
+      </w:pPr>
+      <w:r>
+        <w:t xml:space="preserve">Abbildung </w:t>
+      </w:r>
+      <w:fldSimple w:instr=" SEQ Abbildung \* ARABIC ">
+        <w:r>
+          <w:rPr>
+            <w:noProof/>
+          </w:rPr>
+          <w:t>6</w:t>
+        </w:r>
+      </w:fldSimple>
+      <w:r>
+        <w:t>: Models Projekt</w:t>
+      </w:r>
+    </w:p>
+    <w:p>
+      <w:r>
+        <w:lastRenderedPageBreak/>
+        <w:t xml:space="preserve">Hier habe ich zunächst eine Klasse </w:t>
+      </w:r>
+      <w:r>
+        <w:rPr>
+          <w:b/>
+          <w:bCs/>
+        </w:rPr>
+        <w:t>Cities</w:t>
+      </w:r>
+      <w:r>
+        <w:rPr>
+          <w:b/>
+          <w:bCs/>
+        </w:rPr>
+        <w:t xml:space="preserve"> </w:t>
+      </w:r>
+      <w:r>
+        <w:t xml:space="preserve">wurde für Komfortzwecke entwickelt. Sie beinhaltet ein </w:t>
+      </w:r>
+      <w:proofErr w:type="spellStart"/>
+      <w:r>
+        <w:t>Enum</w:t>
+      </w:r>
+      <w:proofErr w:type="spellEnd"/>
+      <w:r>
+        <w:t xml:space="preserve"> von </w:t>
+      </w:r>
+      <w:r>
+        <w:t>Orten,</w:t>
+      </w:r>
+      <w:r>
+        <w:t xml:space="preserve"> das in der weiteren Abfolge der Anwendung </w:t>
+      </w:r>
+      <w:r>
+        <w:t xml:space="preserve">zur schnellen Erstellung von </w:t>
+      </w:r>
+      <w:r>
+        <w:t>zufälligen</w:t>
+      </w:r>
+      <w:r>
+        <w:t xml:space="preserve"> Touren verwendet wurde. </w:t>
+      </w:r>
+    </w:p>
+    <w:p>
+      <w:r>
+        <w:t xml:space="preserve">Die Klasse </w:t>
+      </w:r>
+      <w:proofErr w:type="spellStart"/>
+      <w:r>
+        <w:rPr>
+          <w:b/>
+          <w:bCs/>
+        </w:rPr>
+        <w:t>ExportObject</w:t>
+      </w:r>
+      <w:proofErr w:type="spellEnd"/>
+      <w:r>
+        <w:t xml:space="preserve"> ist im Grunde eine Klasse, die ein Objekt erzeugt, welches aus einer Tour und einer Liste von ihren zugehörigen </w:t>
+      </w:r>
+      <w:proofErr w:type="spellStart"/>
+      <w:r>
+        <w:t>TourLogs</w:t>
+      </w:r>
+      <w:proofErr w:type="spellEnd"/>
+      <w:r>
+        <w:t xml:space="preserve"> besteht. Diese Klasse wird, wie der Name schon sagt für das Exportieren einer Tour mit ihren </w:t>
+      </w:r>
+      <w:proofErr w:type="spellStart"/>
+      <w:r>
+        <w:t>TourLogs</w:t>
+      </w:r>
+      <w:proofErr w:type="spellEnd"/>
+      <w:r>
+        <w:t xml:space="preserve"> in eine Datei verwendet.  </w:t>
+      </w:r>
+    </w:p>
+    <w:p>
+      <w:r>
+        <w:t xml:space="preserve">Die Klasse </w:t>
+      </w:r>
+      <w:proofErr w:type="spellStart"/>
+      <w:r>
+        <w:rPr>
+          <w:b/>
+          <w:bCs/>
+        </w:rPr>
+        <w:t>MediaType</w:t>
+      </w:r>
+      <w:proofErr w:type="spellEnd"/>
+      <w:r>
+        <w:t xml:space="preserve"> ist eine Helper </w:t>
+      </w:r>
+      <w:proofErr w:type="spellStart"/>
+      <w:r>
+        <w:t>class</w:t>
+      </w:r>
+      <w:proofErr w:type="spellEnd"/>
+      <w:r>
+        <w:t xml:space="preserve">, </w:t>
+      </w:r>
+      <w:proofErr w:type="gramStart"/>
+      <w:r>
+        <w:t>das</w:t>
+      </w:r>
+      <w:proofErr w:type="gramEnd"/>
+      <w:r>
+        <w:t xml:space="preserve"> nur aus einem </w:t>
+      </w:r>
+      <w:proofErr w:type="spellStart"/>
+      <w:r>
+        <w:t>Enum</w:t>
+      </w:r>
+      <w:proofErr w:type="spellEnd"/>
+      <w:r>
+        <w:t xml:space="preserve"> besteht, welches im </w:t>
+      </w:r>
+      <w:proofErr w:type="spellStart"/>
+      <w:r>
+        <w:t>FileAccess</w:t>
+      </w:r>
+      <w:proofErr w:type="spellEnd"/>
+      <w:r>
+        <w:t xml:space="preserve"> seine Verwendung findet. </w:t>
+      </w:r>
+    </w:p>
+    <w:p>
+      <w:r>
+        <w:t xml:space="preserve">Die </w:t>
+      </w:r>
+      <w:r>
+        <w:rPr>
+          <w:b/>
+          <w:bCs/>
+        </w:rPr>
+        <w:t>Tour</w:t>
+      </w:r>
+      <w:r>
+        <w:t xml:space="preserve"> Klasse und die </w:t>
+      </w:r>
+      <w:proofErr w:type="spellStart"/>
+      <w:r>
+        <w:rPr>
+          <w:b/>
+          <w:bCs/>
+        </w:rPr>
+        <w:t>TourLog</w:t>
+      </w:r>
+      <w:proofErr w:type="spellEnd"/>
+      <w:r>
+        <w:t xml:space="preserve"> Klasse gehören zu den Core Models der Applikation. Daher macht es auch Sinn hier nochmal kurz ihre Eigenschaften zu vera</w:t>
+      </w:r>
+      <w:r>
+        <w:t>nschaulichen:</w:t>
+      </w:r>
+    </w:p>
+    <w:p>
+      <w:r>
+        <w:rPr>
+          <w:noProof/>
+        </w:rPr>
+        <mc:AlternateContent>
+          <mc:Choice Requires="wps">
+            <w:drawing>
+              <wp:anchor distT="0" distB="0" distL="114300" distR="114300" simplePos="0" relativeHeight="251681792" behindDoc="0" locked="0" layoutInCell="1" allowOverlap="1" wp14:anchorId="3620B241" wp14:editId="15F79771">
+                <wp:simplePos x="0" y="0"/>
+                <wp:positionH relativeFrom="column">
+                  <wp:posOffset>364490</wp:posOffset>
+                </wp:positionH>
+                <wp:positionV relativeFrom="paragraph">
+                  <wp:posOffset>1290955</wp:posOffset>
+                </wp:positionV>
+                <wp:extent cx="2103755" cy="635"/>
+                <wp:effectExtent l="0" t="0" r="0" b="0"/>
+                <wp:wrapNone/>
+                <wp:docPr id="12" name="Textfeld 12"/>
+                <wp:cNvGraphicFramePr/>
+                <a:graphic xmlns:a="http://schemas.openxmlformats.org/drawingml/2006/main">
+                  <a:graphicData uri="http://schemas.microsoft.com/office/word/2010/wordprocessingShape">
+                    <wps:wsp>
+                      <wps:cNvSpPr txBox="1"/>
+                      <wps:spPr>
+                        <a:xfrm>
+                          <a:off x="0" y="0"/>
+                          <a:ext cx="2103755" cy="635"/>
+                        </a:xfrm>
+                        <a:prstGeom prst="rect">
+                          <a:avLst/>
+                        </a:prstGeom>
+                        <a:solidFill>
+                          <a:prstClr val="white"/>
+                        </a:solidFill>
+                        <a:ln>
+                          <a:noFill/>
+                        </a:ln>
+                      </wps:spPr>
+                      <wps:txbx>
+                        <w:txbxContent>
+                          <w:p>
+                            <w:pPr>
+                              <w:pStyle w:val="Beschriftung"/>
+                              <w:rPr>
+                                <w:noProof/>
+                              </w:rPr>
+                            </w:pPr>
+                            <w:r>
+                              <w:t xml:space="preserve">Abbildung </w:t>
+                            </w:r>
+                            <w:r>
+                              <w:fldChar w:fldCharType="begin"/>
+                            </w:r>
+                            <w:r>
+                              <w:instrText xml:space="preserve"> SEQ Abbildung \* ARABIC </w:instrText>
+                            </w:r>
+                            <w:r>
+                              <w:fldChar w:fldCharType="separate"/>
+                            </w:r>
+                            <w:r>
+                              <w:rPr>
+                                <w:noProof/>
+                              </w:rPr>
+                              <w:t>7</w:t>
+                            </w:r>
+                            <w:r>
+                              <w:fldChar w:fldCharType="end"/>
+                            </w:r>
+                            <w:r>
+                              <w:t>: Tour Klasse</w:t>
+                            </w:r>
+                          </w:p>
+                        </w:txbxContent>
+                      </wps:txbx>
+                      <wps:bodyPr rot="0" spcFirstLastPara="0" vertOverflow="overflow" horzOverflow="overflow" vert="horz" wrap="square" lIns="0" tIns="0" rIns="0" bIns="0" numCol="1" spcCol="0" rtlCol="0" fromWordArt="0" anchor="t" anchorCtr="0" forceAA="0" compatLnSpc="1">
+                        <a:prstTxWarp prst="textNoShape">
+                          <a:avLst/>
+                        </a:prstTxWarp>
+                        <a:spAutoFit/>
+                      </wps:bodyPr>
+                    </wps:wsp>
+                  </a:graphicData>
+                </a:graphic>
+              </wp:anchor>
+            </w:drawing>
+          </mc:Choice>
+          <mc:Fallback>
+            <w:pict>
+              <v:shape w14:anchorId="3620B241" id="Textfeld 12" o:spid="_x0000_s1029" type="#_x0000_t202" style="position:absolute;margin-left:28.7pt;margin-top:101.65pt;width:165.65pt;height:.05pt;z-index:251681792;visibility:visible;mso-wrap-style:square;mso-wrap-distance-left:9pt;mso-wrap-distance-top:0;mso-wrap-distance-right:9pt;mso-wrap-distance-bottom:0;mso-position-horizontal:absolute;mso-position-horizontal-relative:text;mso-position-vertical:absolute;mso-position-vertical-relative:text;v-text-anchor:top" o:gfxdata="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" stroked="f">
+                <v:textbox style="mso-fit-shape-to-text:t" inset="0,0,0,0">
+                  <w:txbxContent>
+                    <w:p>
+                      <w:pPr>
+                        <w:pStyle w:val="Beschriftung"/>
+                        <w:rPr>
+                          <w:noProof/>
+                        </w:rPr>
+                      </w:pPr>
+                      <w:r>
+                        <w:t xml:space="preserve">Abbildung </w:t>
+                      </w:r>
+                      <w:r>
+                        <w:fldChar w:fldCharType="begin"/>
+                      </w:r>
+                      <w:r>
+                        <w:instrText xml:space="preserve"> SEQ Abbildung \* ARABIC </w:instrText>
+                      </w:r>
+                      <w:r>
+                        <w:fldChar w:fldCharType="separate"/>
+                      </w:r>
+                      <w:r>
+                        <w:rPr>
+                          <w:noProof/>
+                        </w:rPr>
+                        <w:t>7</w:t>
+                      </w:r>
+                      <w:r>
+                        <w:fldChar w:fldCharType="end"/>
+                      </w:r>
+                      <w:r>
+                        <w:t>: Tour Klasse</w:t>
+                      </w:r>
+                    </w:p>
+                  </w:txbxContent>
+                </v:textbox>
+              </v:shape>
+            </w:pict>
+          </mc:Fallback>
+        </mc:AlternateContent>
+      </w:r>
+      <w:r>
+        <w:rPr>
+          <w:noProof/>
+        </w:rPr>
+        <w:drawing>
+          <wp:anchor distT="0" distB="0" distL="114300" distR="114300" simplePos="0" relativeHeight="251678720" behindDoc="0" locked="0" layoutInCell="1" allowOverlap="1" wp14:anchorId="661403F4" wp14:editId="5A723F34">
+            <wp:simplePos x="0" y="0"/>
+            <wp:positionH relativeFrom="column">
+              <wp:posOffset>364711</wp:posOffset>
+            </wp:positionH>
+            <wp:positionV relativeFrom="paragraph">
+              <wp:posOffset>9663</wp:posOffset>
+            </wp:positionV>
+            <wp:extent cx="2104058" cy="1224750"/>
+            <wp:effectExtent l="0" t="0" r="0" b="0"/>
+            <wp:wrapNone/>
+            <wp:docPr id="10" name="Grafik 10"/>
+            <wp:cNvGraphicFramePr>
+              <a:graphicFrameLocks xmlns:a="http://schemas.openxmlformats.org/drawingml/2006/main" noChangeAspect="1"/>
+            </wp:cNvGraphicFramePr>
+            <a:graphic xmlns:a="http://schemas.openxmlformats.org/drawingml/2006/main">
+              <a:graphicData uri="http://schemas.openxmlformats.org/drawingml/2006/picture">
+                <pic:pic xmlns:pic="http://schemas.openxmlformats.org/drawingml/2006/picture">
+                  <pic:nvPicPr>
+                    <pic:cNvPr id="1" name=""/>
+                    <pic:cNvPicPr/>
+                  </pic:nvPicPr>
+                  <pic:blipFill>
+                    <a:blip r:embed="rId15">
+                      <a:extLst>
+                        <a:ext uri="{28A0092B-C50C-407E-A947-70E740481C1C}">
+                          <a14:useLocalDpi xmlns:a14="http://schemas.microsoft.com/office/drawing/2010/main" val="0"/>
+                        </a:ext>
+                      </a:extLst>
+                    </a:blip>
+                    <a:stretch>
+                      <a:fillRect/>
+                    </a:stretch>
+                  </pic:blipFill>
+                  <pic:spPr>
+                    <a:xfrm>
+                      <a:off x="0" y="0"/>
+                      <a:ext cx="2104058" cy="1224750"/>
+                    </a:xfrm>
+                    <a:prstGeom prst="rect">
+                      <a:avLst/>
+                    </a:prstGeom>
+                  </pic:spPr>
+                </pic:pic>
+              </a:graphicData>
+            </a:graphic>
+            <wp14:sizeRelH relativeFrom="margin">
+              <wp14:pctWidth>0</wp14:pctWidth>
+            </wp14:sizeRelH>
+            <wp14:sizeRelV relativeFrom="margin">
+              <wp14:pctHeight>0</wp14:pctHeight>
+            </wp14:sizeRelV>
+          </wp:anchor>
+        </w:drawing>
+      </w:r>
+      <w:r>
+        <w:rPr>
+          <w:noProof/>
+        </w:rPr>
+        <mc:AlternateContent>
+          <mc:Choice Requires="wps">
+            <w:drawing>
+              <wp:anchor distT="0" distB="0" distL="114300" distR="114300" simplePos="0" relativeHeight="251683840" behindDoc="0" locked="0" layoutInCell="1" allowOverlap="1" wp14:anchorId="01C130EE" wp14:editId="522BD793">
+                <wp:simplePos x="0" y="0"/>
+                <wp:positionH relativeFrom="column">
+                  <wp:posOffset>2995295</wp:posOffset>
+                </wp:positionH>
+                <wp:positionV relativeFrom="paragraph">
+                  <wp:posOffset>2474595</wp:posOffset>
+                </wp:positionV>
+                <wp:extent cx="2223770" cy="635"/>
+                <wp:effectExtent l="0" t="0" r="0" b="0"/>
+                <wp:wrapNone/>
+                <wp:docPr id="13" name="Textfeld 13"/>
+                <wp:cNvGraphicFramePr/>
+                <a:graphic xmlns:a="http://schemas.openxmlformats.org/drawingml/2006/main">
+                  <a:graphicData uri="http://schemas.microsoft.com/office/word/2010/wordprocessingShape">
+                    <wps:wsp>
+                      <wps:cNvSpPr txBox="1"/>
+                      <wps:spPr>
+                        <a:xfrm>
+                          <a:off x="0" y="0"/>
+                          <a:ext cx="2223770" cy="635"/>
+                        </a:xfrm>
+                        <a:prstGeom prst="rect">
+                          <a:avLst/>
+                        </a:prstGeom>
+                        <a:solidFill>
+                          <a:prstClr val="white"/>
+                        </a:solidFill>
+                        <a:ln>
+                          <a:noFill/>
+                        </a:ln>
+                      </wps:spPr>
+                      <wps:txbx>
+                        <w:txbxContent>
+                          <w:p>
+                            <w:pPr>
+                              <w:pStyle w:val="Beschriftung"/>
+                              <w:rPr>
+                                <w:noProof/>
+                              </w:rPr>
+                            </w:pPr>
+                            <w:r>
+                              <w:t xml:space="preserve">Abbildung </w:t>
+                            </w:r>
+                            <w:r>
+                              <w:fldChar w:fldCharType="begin"/>
+                            </w:r>
+                            <w:r>
+                              <w:instrText xml:space="preserve"> SEQ Abbildung \* ARABIC </w:instrText>
+                            </w:r>
+                            <w:r>
+                              <w:fldChar w:fldCharType="separate"/>
+                            </w:r>
+                            <w:r>
+                              <w:rPr>
+                                <w:noProof/>
+                              </w:rPr>
+                              <w:t>8</w:t>
+                            </w:r>
+                            <w:r>
+                              <w:fldChar w:fldCharType="end"/>
+                            </w:r>
+                            <w:r>
+                              <w:t xml:space="preserve">: </w:t>
+                            </w:r>
+                            <w:proofErr w:type="spellStart"/>
+                            <w:r>
+                              <w:t>TourLog</w:t>
+                            </w:r>
+                            <w:proofErr w:type="spellEnd"/>
+                            <w:r>
+                              <w:t xml:space="preserve"> Klasse</w:t>
+                            </w:r>
+                          </w:p>
+                        </w:txbxContent>
+                      </wps:txbx>
+                      <wps:bodyPr rot="0" spcFirstLastPara="0" vertOverflow="overflow" horzOverflow="overflow" vert="horz" wrap="square" lIns="0" tIns="0" rIns="0" bIns="0" numCol="1" spcCol="0" rtlCol="0" fromWordArt="0" anchor="t" anchorCtr="0" forceAA="0" compatLnSpc="1">
+                        <a:prstTxWarp prst="textNoShape">
+                          <a:avLst/>
+                        </a:prstTxWarp>
+                        <a:spAutoFit/>
+                      </wps:bodyPr>
+                    </wps:wsp>
+                  </a:graphicData>
+                </a:graphic>
+              </wp:anchor>
+            </w:drawing>
+          </mc:Choice>
+          <mc:Fallback>
+            <w:pict>
+              <v:shape w14:anchorId="01C130EE" id="Textfeld 13" o:spid="_x0000_s1030" type="#_x0000_t202" style="position:absolute;margin-left:235.85pt;margin-top:194.85pt;width:175.1pt;height:.05pt;z-index:251683840;visibility:visible;mso-wrap-style:square;mso-wrap-distance-left:9pt;mso-wrap-distance-top:0;mso-wrap-distance-right:9pt;mso-wrap-distance-bottom:0;mso-position-horizontal:absolute;mso-position-horizontal-relative:text;mso-position-vertical:absolute;mso-position-vertical-relative:text;v-text-anchor:top" o:gfxdata="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" stroked="f">
+                <v:textbox style="mso-fit-shape-to-text:t" inset="0,0,0,0">
+                  <w:txbxContent>
+                    <w:p>
+                      <w:pPr>
+                        <w:pStyle w:val="Beschriftung"/>
+                        <w:rPr>
+                          <w:noProof/>
+                        </w:rPr>
+                      </w:pPr>
+                      <w:r>
+                        <w:t xml:space="preserve">Abbildung </w:t>
+                      </w:r>
+                      <w:r>
+                        <w:fldChar w:fldCharType="begin"/>
+                      </w:r>
+                      <w:r>
+                        <w:instrText xml:space="preserve"> SEQ Abbildung \* ARABIC </w:instrText>
+                      </w:r>
+                      <w:r>
+                        <w:fldChar w:fldCharType="separate"/>
+                      </w:r>
+                      <w:r>
+                        <w:rPr>
+                          <w:noProof/>
+                        </w:rPr>
+                        <w:t>8</w:t>
+                      </w:r>
+                      <w:r>
+                        <w:fldChar w:fldCharType="end"/>
+                      </w:r>
+                      <w:r>
+                        <w:t xml:space="preserve">: </w:t>
+                      </w:r>
+                      <w:proofErr w:type="spellStart"/>
+                      <w:r>
+                        <w:t>TourLog</w:t>
+                      </w:r>
+                      <w:proofErr w:type="spellEnd"/>
+                      <w:r>
+                        <w:t xml:space="preserve"> Klasse</w:t>
+                      </w:r>
+                    </w:p>
+                  </w:txbxContent>
+                </v:textbox>
+              </v:shape>
+            </w:pict>
+          </mc:Fallback>
+        </mc:AlternateContent>
+      </w:r>
+      <w:r>
+        <w:rPr>
+          <w:noProof/>
+        </w:rPr>
+        <w:drawing>
+          <wp:anchor distT="0" distB="0" distL="114300" distR="114300" simplePos="0" relativeHeight="251679744" behindDoc="0" locked="0" layoutInCell="1" allowOverlap="1" wp14:anchorId="71CD9D42" wp14:editId="68E0BB0D">
+            <wp:simplePos x="0" y="0"/>
+            <wp:positionH relativeFrom="column">
+              <wp:posOffset>2995902</wp:posOffset>
+            </wp:positionH>
+            <wp:positionV relativeFrom="paragraph">
+              <wp:posOffset>9663</wp:posOffset>
+            </wp:positionV>
+            <wp:extent cx="2224386" cy="2408003"/>
+            <wp:effectExtent l="0" t="0" r="5080" b="0"/>
+            <wp:wrapNone/>
+            <wp:docPr id="11" name="Grafik 11"/>
+            <wp:cNvGraphicFramePr>
+              <a:graphicFrameLocks xmlns:a="http://schemas.openxmlformats.org/drawingml/2006/main" noChangeAspect="1"/>
+            </wp:cNvGraphicFramePr>
+            <a:graphic xmlns:a="http://schemas.openxmlformats.org/drawingml/2006/main">
+              <a:graphicData uri="http://schemas.openxmlformats.org/drawingml/2006/picture">
+                <pic:pic xmlns:pic="http://schemas.openxmlformats.org/drawingml/2006/picture">
+                  <pic:nvPicPr>
+                    <pic:cNvPr id="1" name=""/>
+                    <pic:cNvPicPr/>
+                  </pic:nvPicPr>
+                  <pic:blipFill>
+                    <a:blip r:embed="rId16">
+                      <a:extLst>
+                        <a:ext uri="{28A0092B-C50C-407E-A947-70E740481C1C}">
+                          <a14:useLocalDpi xmlns:a14="http://schemas.microsoft.com/office/drawing/2010/main" val="0"/>
+                        </a:ext>
+                      </a:extLst>
+                    </a:blip>
+                    <a:stretch>
+                      <a:fillRect/>
+                    </a:stretch>
+                  </pic:blipFill>
+                  <pic:spPr>
+                    <a:xfrm>
+                      <a:off x="0" y="0"/>
+                      <a:ext cx="2224386" cy="2408003"/>
+                    </a:xfrm>
+                    <a:prstGeom prst="rect">
+                      <a:avLst/>
+                    </a:prstGeom>
+                  </pic:spPr>
+                </pic:pic>
+              </a:graphicData>
+            </a:graphic>
+            <wp14:sizeRelH relativeFrom="margin">
+              <wp14:pctWidth>0</wp14:pctWidth>
+            </wp14:sizeRelH>
+            <wp14:sizeRelV relativeFrom="margin">
+              <wp14:pctHeight>0</wp14:pctHeight>
+            </wp14:sizeRelV>
+          </wp:anchor>
+        </w:drawing>
+      </w:r>
+    </w:p>
+    <w:p/>
+    <w:p/>
+    <w:p/>
+    <w:p/>
+    <w:p/>
+    <w:p/>
+    <w:p/>
+    <w:p/>
+    <w:p/>
+    <w:p>
+      <w:pPr>
         <w:pStyle w:val="berschrift4"/>
         <w:rPr>
           <w:lang w:val="en-US"/>
@@ -3349,220 +3897,1693 @@
         <w:rPr>
           <w:lang w:val="en-US"/>
         </w:rPr>
+        <w:t>GUI</w:t>
+      </w:r>
+    </w:p>
+    <w:p>
+      <w:r>
+        <w:t>Das GUI Projekt ist f</w:t>
+      </w:r>
+      <w:r>
+        <w:t xml:space="preserve">ür die Bereitstellung der grafischen Benutzeroberfläche verantwortlich. Bei der Herangehensweise der Entwicklung der GUI wurde das </w:t>
+      </w:r>
+      <w:r>
+        <w:rPr>
+          <w:b/>
+          <w:bCs/>
+        </w:rPr>
+        <w:t xml:space="preserve">Model View </w:t>
+      </w:r>
+      <w:proofErr w:type="spellStart"/>
+      <w:r>
+        <w:rPr>
+          <w:b/>
+          <w:bCs/>
+        </w:rPr>
+        <w:t>ViewModel</w:t>
+      </w:r>
+      <w:proofErr w:type="spellEnd"/>
+      <w:r>
+        <w:rPr>
+          <w:b/>
+          <w:bCs/>
+        </w:rPr>
+        <w:t xml:space="preserve"> (MVVM)</w:t>
+      </w:r>
+      <w:r>
+        <w:t xml:space="preserve"> Entwurfsmuster angewandt. Daher erfolgte die Unterteilung des Projektes in </w:t>
+      </w:r>
+      <w:proofErr w:type="spellStart"/>
+      <w:r>
+        <w:t>ViewModels</w:t>
+      </w:r>
+      <w:proofErr w:type="spellEnd"/>
+      <w:r>
+        <w:t xml:space="preserve"> und Views und den Models selbst, welche sich aber außerhalb der GUI im Model Projekt befinden. </w:t>
+      </w:r>
+    </w:p>
+    <w:p>
+      <w:pPr>
+        <w:keepNext/>
+      </w:pPr>
+      <w:r>
+        <w:rPr>
+          <w:noProof/>
+        </w:rPr>
+        <w:drawing>
+          <wp:inline distT="0" distB="0" distL="0" distR="0" wp14:anchorId="3A88E11C" wp14:editId="08EF2D1C">
+            <wp:extent cx="1741336" cy="2569184"/>
+            <wp:effectExtent l="0" t="0" r="0" b="3175"/>
+            <wp:docPr id="14" name="Grafik 14"/>
+            <wp:cNvGraphicFramePr>
+              <a:graphicFrameLocks xmlns:a="http://schemas.openxmlformats.org/drawingml/2006/main" noChangeAspect="1"/>
+            </wp:cNvGraphicFramePr>
+            <a:graphic xmlns:a="http://schemas.openxmlformats.org/drawingml/2006/main">
+              <a:graphicData uri="http://schemas.openxmlformats.org/drawingml/2006/picture">
+                <pic:pic xmlns:pic="http://schemas.openxmlformats.org/drawingml/2006/picture">
+                  <pic:nvPicPr>
+                    <pic:cNvPr id="1" name=""/>
+                    <pic:cNvPicPr/>
+                  </pic:nvPicPr>
+                  <pic:blipFill>
+                    <a:blip r:embed="rId17"/>
+                    <a:stretch>
+                      <a:fillRect/>
+                    </a:stretch>
+                  </pic:blipFill>
+                  <pic:spPr>
+                    <a:xfrm>
+                      <a:off x="0" y="0"/>
+                      <a:ext cx="1751923" cy="2584805"/>
+                    </a:xfrm>
+                    <a:prstGeom prst="rect">
+                      <a:avLst/>
+                    </a:prstGeom>
+                  </pic:spPr>
+                </pic:pic>
+              </a:graphicData>
+            </a:graphic>
+          </wp:inline>
+        </w:drawing>
+      </w:r>
+    </w:p>
+    <w:p>
+      <w:pPr>
+        <w:pStyle w:val="Beschriftung"/>
+      </w:pPr>
+      <w:r>
+        <w:t xml:space="preserve">Abbildung </w:t>
+      </w:r>
+      <w:fldSimple w:instr=" SEQ Abbildung \* ARABIC ">
+        <w:r>
+          <w:rPr>
+            <w:noProof/>
+          </w:rPr>
+          <w:t>9</w:t>
+        </w:r>
+      </w:fldSimple>
+      <w:r>
+        <w:t>: UI Projekt</w:t>
+      </w:r>
+    </w:p>
+    <w:p>
+      <w:r>
+        <w:lastRenderedPageBreak/>
+        <w:t xml:space="preserve">Das </w:t>
+      </w:r>
+      <w:r>
+        <w:rPr>
+          <w:b/>
+          <w:bCs/>
+        </w:rPr>
+        <w:t>Model</w:t>
+      </w:r>
+      <w:r>
+        <w:t xml:space="preserve"> ist hierbei die </w:t>
+      </w:r>
+      <w:r>
+        <w:t>Datenzugriffsschicht für die Inhalte, die dem Benutzer angezeigt und von ihm manipuliert werden</w:t>
+      </w:r>
+      <w:r>
+        <w:t xml:space="preserve">. Diese wurden im Model Project bereits erläutert. </w:t>
+      </w:r>
+    </w:p>
+    <w:p>
+      <w:r>
+        <w:t xml:space="preserve">Die </w:t>
+      </w:r>
+      <w:r>
+        <w:rPr>
+          <w:b/>
+          <w:bCs/>
+        </w:rPr>
+        <w:t>Views</w:t>
+      </w:r>
+      <w:r>
+        <w:t xml:space="preserve"> sind a</w:t>
+      </w:r>
+      <w:r>
+        <w:t>lle durch die grafische Benutzeroberfläche (GUI) angezeigten Elemente.</w:t>
+      </w:r>
+      <w:r>
+        <w:t xml:space="preserve"> Im </w:t>
+      </w:r>
+      <w:proofErr w:type="spellStart"/>
+      <w:r>
+        <w:t>TourPlanner</w:t>
+      </w:r>
+      <w:proofErr w:type="spellEnd"/>
+      <w:r>
+        <w:t xml:space="preserve"> kamen bei mir folgende Views zum Einsatz:</w:t>
+      </w:r>
+    </w:p>
+    <w:p>
+      <w:pPr>
+        <w:pStyle w:val="Listenabsatz"/>
+        <w:numPr>
+          <w:ilvl w:val="0"/>
+          <w:numId w:val="4"/>
+        </w:numPr>
+      </w:pPr>
+      <w:proofErr w:type="spellStart"/>
+      <w:r>
+        <w:t>MainWindow</w:t>
+      </w:r>
+      <w:proofErr w:type="spellEnd"/>
+    </w:p>
+    <w:p>
+      <w:pPr>
+        <w:pStyle w:val="Listenabsatz"/>
+        <w:keepNext/>
+      </w:pPr>
+      <w:r>
+        <w:rPr>
+          <w:noProof/>
+        </w:rPr>
+        <w:drawing>
+          <wp:inline distT="0" distB="0" distL="0" distR="0" wp14:anchorId="104F07E3" wp14:editId="3E8C9DBC">
+            <wp:extent cx="5760720" cy="4432935"/>
+            <wp:effectExtent l="0" t="0" r="0" b="5715"/>
+            <wp:docPr id="16" name="Grafik 16"/>
+            <wp:cNvGraphicFramePr>
+              <a:graphicFrameLocks xmlns:a="http://schemas.openxmlformats.org/drawingml/2006/main" noChangeAspect="1"/>
+            </wp:cNvGraphicFramePr>
+            <a:graphic xmlns:a="http://schemas.openxmlformats.org/drawingml/2006/main">
+              <a:graphicData uri="http://schemas.openxmlformats.org/drawingml/2006/picture">
+                <pic:pic xmlns:pic="http://schemas.openxmlformats.org/drawingml/2006/picture">
+                  <pic:nvPicPr>
+                    <pic:cNvPr id="1" name=""/>
+                    <pic:cNvPicPr/>
+                  </pic:nvPicPr>
+                  <pic:blipFill>
+                    <a:blip r:embed="rId18"/>
+                    <a:stretch>
+                      <a:fillRect/>
+                    </a:stretch>
+                  </pic:blipFill>
+                  <pic:spPr>
+                    <a:xfrm>
+                      <a:off x="0" y="0"/>
+                      <a:ext cx="5760720" cy="4432935"/>
+                    </a:xfrm>
+                    <a:prstGeom prst="rect">
+                      <a:avLst/>
+                    </a:prstGeom>
+                  </pic:spPr>
+                </pic:pic>
+              </a:graphicData>
+            </a:graphic>
+          </wp:inline>
+        </w:drawing>
+      </w:r>
+    </w:p>
+    <w:p>
+      <w:pPr>
+        <w:pStyle w:val="Beschriftung"/>
+      </w:pPr>
+      <w:r>
+        <w:t xml:space="preserve">Abbildung </w:t>
+      </w:r>
+      <w:fldSimple w:instr=" SEQ Abbildung \* ARABIC ">
+        <w:r>
+          <w:rPr>
+            <w:noProof/>
+          </w:rPr>
+          <w:t>10</w:t>
+        </w:r>
+      </w:fldSimple>
+      <w:r>
+        <w:t xml:space="preserve">: </w:t>
+      </w:r>
+      <w:proofErr w:type="spellStart"/>
+      <w:r>
+        <w:t>MainWindow</w:t>
+      </w:r>
+      <w:proofErr w:type="spellEnd"/>
+    </w:p>
+    <w:p>
+      <w:pPr>
+        <w:pStyle w:val="Listenabsatz"/>
+      </w:pPr>
+    </w:p>
+    <w:p>
+      <w:pPr>
+        <w:pStyle w:val="Listenabsatz"/>
+      </w:pPr>
+    </w:p>
+    <w:p>
+      <w:pPr>
+        <w:pStyle w:val="Listenabsatz"/>
+      </w:pPr>
+    </w:p>
+    <w:p>
+      <w:pPr>
+        <w:pStyle w:val="Listenabsatz"/>
+      </w:pPr>
+    </w:p>
+    <w:p>
+      <w:pPr>
+        <w:pStyle w:val="Listenabsatz"/>
+      </w:pPr>
+    </w:p>
+    <w:p>
+      <w:pPr>
+        <w:pStyle w:val="Listenabsatz"/>
+      </w:pPr>
+    </w:p>
+    <w:p>
+      <w:pPr>
+        <w:pStyle w:val="Listenabsatz"/>
+      </w:pPr>
+    </w:p>
+    <w:p>
+      <w:pPr>
+        <w:pStyle w:val="Listenabsatz"/>
+      </w:pPr>
+    </w:p>
+    <w:p>
+      <w:pPr>
+        <w:pStyle w:val="Listenabsatz"/>
+      </w:pPr>
+    </w:p>
+    <w:p>
+      <w:pPr>
+        <w:pStyle w:val="Listenabsatz"/>
+      </w:pPr>
+    </w:p>
+    <w:p>
+      <w:pPr>
+        <w:pStyle w:val="Listenabsatz"/>
+      </w:pPr>
+    </w:p>
+    <w:p>
+      <w:pPr>
+        <w:pStyle w:val="Listenabsatz"/>
+      </w:pPr>
+    </w:p>
+    <w:p>
+      <w:pPr>
+        <w:pStyle w:val="Listenabsatz"/>
+      </w:pPr>
+    </w:p>
+    <w:p>
+      <w:pPr>
+        <w:pStyle w:val="Listenabsatz"/>
+      </w:pPr>
+    </w:p>
+    <w:p>
+      <w:pPr>
+        <w:pStyle w:val="Listenabsatz"/>
+      </w:pPr>
+    </w:p>
+    <w:p>
+      <w:pPr>
+        <w:pStyle w:val="Listenabsatz"/>
+      </w:pPr>
+    </w:p>
+    <w:p>
+      <w:pPr>
+        <w:pStyle w:val="Listenabsatz"/>
+      </w:pPr>
+    </w:p>
+    <w:p>
+      <w:pPr>
+        <w:pStyle w:val="Listenabsatz"/>
+      </w:pPr>
+    </w:p>
+    <w:p>
+      <w:pPr>
+        <w:pStyle w:val="Listenabsatz"/>
+        <w:numPr>
+          <w:ilvl w:val="0"/>
+          <w:numId w:val="3"/>
+        </w:numPr>
+      </w:pPr>
+      <w:proofErr w:type="spellStart"/>
+      <w:r>
+        <w:t>AddLogWindow</w:t>
+      </w:r>
+      <w:proofErr w:type="spellEnd"/>
+    </w:p>
+    <w:p>
+      <w:pPr>
+        <w:pStyle w:val="Listenabsatz"/>
+        <w:keepNext/>
+      </w:pPr>
+      <w:r>
+        <w:rPr>
+          <w:noProof/>
+        </w:rPr>
+        <w:drawing>
+          <wp:inline distT="0" distB="0" distL="0" distR="0" wp14:anchorId="486E40EA" wp14:editId="48BD36D6">
+            <wp:extent cx="2038350" cy="4371975"/>
+            <wp:effectExtent l="0" t="0" r="0" b="9525"/>
+            <wp:docPr id="17" name="Grafik 17"/>
+            <wp:cNvGraphicFramePr>
+              <a:graphicFrameLocks xmlns:a="http://schemas.openxmlformats.org/drawingml/2006/main" noChangeAspect="1"/>
+            </wp:cNvGraphicFramePr>
+            <a:graphic xmlns:a="http://schemas.openxmlformats.org/drawingml/2006/main">
+              <a:graphicData uri="http://schemas.openxmlformats.org/drawingml/2006/picture">
+                <pic:pic xmlns:pic="http://schemas.openxmlformats.org/drawingml/2006/picture">
+                  <pic:nvPicPr>
+                    <pic:cNvPr id="1" name=""/>
+                    <pic:cNvPicPr/>
+                  </pic:nvPicPr>
+                  <pic:blipFill>
+                    <a:blip r:embed="rId19"/>
+                    <a:stretch>
+                      <a:fillRect/>
+                    </a:stretch>
+                  </pic:blipFill>
+                  <pic:spPr>
+                    <a:xfrm>
+                      <a:off x="0" y="0"/>
+                      <a:ext cx="2038350" cy="4371975"/>
+                    </a:xfrm>
+                    <a:prstGeom prst="rect">
+                      <a:avLst/>
+                    </a:prstGeom>
+                  </pic:spPr>
+                </pic:pic>
+              </a:graphicData>
+            </a:graphic>
+          </wp:inline>
+        </w:drawing>
+      </w:r>
+    </w:p>
+    <w:p>
+      <w:pPr>
+        <w:pStyle w:val="Beschriftung"/>
+      </w:pPr>
+      <w:r>
+        <w:t xml:space="preserve">Abbildung </w:t>
+      </w:r>
+      <w:fldSimple w:instr=" SEQ Abbildung \* ARABIC ">
+        <w:r>
+          <w:rPr>
+            <w:noProof/>
+          </w:rPr>
+          <w:t>11</w:t>
+        </w:r>
+      </w:fldSimple>
+      <w:r>
+        <w:t xml:space="preserve">: </w:t>
+      </w:r>
+      <w:proofErr w:type="spellStart"/>
+      <w:r>
+        <w:t>AddLogWindow</w:t>
+      </w:r>
+      <w:proofErr w:type="spellEnd"/>
+    </w:p>
+    <w:p>
+      <w:pPr>
+        <w:pStyle w:val="Listenabsatz"/>
+        <w:numPr>
+          <w:ilvl w:val="0"/>
+          <w:numId w:val="3"/>
+        </w:numPr>
+      </w:pPr>
+      <w:proofErr w:type="spellStart"/>
+      <w:r>
+        <w:t>AddTourWIndow</w:t>
+      </w:r>
+      <w:proofErr w:type="spellEnd"/>
+    </w:p>
+    <w:p>
+      <w:pPr>
+        <w:pStyle w:val="Listenabsatz"/>
+        <w:keepNext/>
+      </w:pPr>
+      <w:r>
+        <w:rPr>
+          <w:noProof/>
+        </w:rPr>
+        <w:drawing>
+          <wp:inline distT="0" distB="0" distL="0" distR="0" wp14:anchorId="24FABCE1" wp14:editId="6D80B89B">
+            <wp:extent cx="2107096" cy="2947388"/>
+            <wp:effectExtent l="0" t="0" r="7620" b="5715"/>
+            <wp:docPr id="18" name="Grafik 18"/>
+            <wp:cNvGraphicFramePr>
+              <a:graphicFrameLocks xmlns:a="http://schemas.openxmlformats.org/drawingml/2006/main" noChangeAspect="1"/>
+            </wp:cNvGraphicFramePr>
+            <a:graphic xmlns:a="http://schemas.openxmlformats.org/drawingml/2006/main">
+              <a:graphicData uri="http://schemas.openxmlformats.org/drawingml/2006/picture">
+                <pic:pic xmlns:pic="http://schemas.openxmlformats.org/drawingml/2006/picture">
+                  <pic:nvPicPr>
+                    <pic:cNvPr id="1" name=""/>
+                    <pic:cNvPicPr/>
+                  </pic:nvPicPr>
+                  <pic:blipFill>
+                    <a:blip r:embed="rId20"/>
+                    <a:stretch>
+                      <a:fillRect/>
+                    </a:stretch>
+                  </pic:blipFill>
+                  <pic:spPr>
+                    <a:xfrm>
+                      <a:off x="0" y="0"/>
+                      <a:ext cx="2111230" cy="2953171"/>
+                    </a:xfrm>
+                    <a:prstGeom prst="rect">
+                      <a:avLst/>
+                    </a:prstGeom>
+                  </pic:spPr>
+                </pic:pic>
+              </a:graphicData>
+            </a:graphic>
+          </wp:inline>
+        </w:drawing>
+      </w:r>
+    </w:p>
+    <w:p>
+      <w:pPr>
+        <w:pStyle w:val="Beschriftung"/>
+      </w:pPr>
+      <w:r>
+        <w:t xml:space="preserve">Abbildung </w:t>
+      </w:r>
+      <w:fldSimple w:instr=" SEQ Abbildung \* ARABIC ">
+        <w:r>
+          <w:rPr>
+            <w:noProof/>
+          </w:rPr>
+          <w:t>12</w:t>
+        </w:r>
+      </w:fldSimple>
+      <w:r>
+        <w:t xml:space="preserve">: </w:t>
+      </w:r>
+      <w:proofErr w:type="spellStart"/>
+      <w:r>
+        <w:t>AddTourWindow</w:t>
+      </w:r>
+      <w:proofErr w:type="spellEnd"/>
+    </w:p>
+    <w:p>
+      <w:pPr>
+        <w:pStyle w:val="Listenabsatz"/>
+        <w:numPr>
+          <w:ilvl w:val="0"/>
+          <w:numId w:val="3"/>
+        </w:numPr>
+      </w:pPr>
+      <w:proofErr w:type="spellStart"/>
+      <w:r>
+        <w:lastRenderedPageBreak/>
+        <w:t>Change</w:t>
+      </w:r>
+      <w:r>
+        <w:t>Log</w:t>
+      </w:r>
+      <w:r>
+        <w:t>Window</w:t>
+      </w:r>
+      <w:proofErr w:type="spellEnd"/>
+    </w:p>
+    <w:p>
+      <w:pPr>
+        <w:pStyle w:val="Listenabsatz"/>
+        <w:keepNext/>
+      </w:pPr>
+      <w:r>
+        <w:rPr>
+          <w:noProof/>
+        </w:rPr>
+        <w:drawing>
+          <wp:inline distT="0" distB="0" distL="0" distR="0" wp14:anchorId="4188B534" wp14:editId="349C6F06">
+            <wp:extent cx="2266950" cy="4476750"/>
+            <wp:effectExtent l="0" t="0" r="0" b="0"/>
+            <wp:docPr id="19" name="Grafik 19"/>
+            <wp:cNvGraphicFramePr>
+              <a:graphicFrameLocks xmlns:a="http://schemas.openxmlformats.org/drawingml/2006/main" noChangeAspect="1"/>
+            </wp:cNvGraphicFramePr>
+            <a:graphic xmlns:a="http://schemas.openxmlformats.org/drawingml/2006/main">
+              <a:graphicData uri="http://schemas.openxmlformats.org/drawingml/2006/picture">
+                <pic:pic xmlns:pic="http://schemas.openxmlformats.org/drawingml/2006/picture">
+                  <pic:nvPicPr>
+                    <pic:cNvPr id="1" name=""/>
+                    <pic:cNvPicPr/>
+                  </pic:nvPicPr>
+                  <pic:blipFill>
+                    <a:blip r:embed="rId21"/>
+                    <a:stretch>
+                      <a:fillRect/>
+                    </a:stretch>
+                  </pic:blipFill>
+                  <pic:spPr>
+                    <a:xfrm>
+                      <a:off x="0" y="0"/>
+                      <a:ext cx="2266950" cy="4476750"/>
+                    </a:xfrm>
+                    <a:prstGeom prst="rect">
+                      <a:avLst/>
+                    </a:prstGeom>
+                  </pic:spPr>
+                </pic:pic>
+              </a:graphicData>
+            </a:graphic>
+          </wp:inline>
+        </w:drawing>
+      </w:r>
+    </w:p>
+    <w:p>
+      <w:pPr>
+        <w:pStyle w:val="Beschriftung"/>
+      </w:pPr>
+      <w:r>
+        <w:t xml:space="preserve">Abbildung </w:t>
+      </w:r>
+      <w:fldSimple w:instr=" SEQ Abbildung \* ARABIC ">
+        <w:r>
+          <w:rPr>
+            <w:noProof/>
+          </w:rPr>
+          <w:t>13</w:t>
+        </w:r>
+      </w:fldSimple>
+      <w:r>
+        <w:t xml:space="preserve">: </w:t>
+      </w:r>
+      <w:proofErr w:type="spellStart"/>
+      <w:r>
+        <w:t>ChangeLogWindow</w:t>
+      </w:r>
+      <w:proofErr w:type="spellEnd"/>
+    </w:p>
+    <w:p>
+      <w:pPr>
+        <w:pStyle w:val="Listenabsatz"/>
+        <w:numPr>
+          <w:ilvl w:val="0"/>
+          <w:numId w:val="3"/>
+        </w:numPr>
+      </w:pPr>
+      <w:proofErr w:type="spellStart"/>
+      <w:r>
+        <w:t>Change</w:t>
+      </w:r>
+      <w:r>
+        <w:t>TourWindow</w:t>
+      </w:r>
+      <w:proofErr w:type="spellEnd"/>
+    </w:p>
+    <w:p>
+      <w:pPr>
+        <w:pStyle w:val="Listenabsatz"/>
+        <w:keepNext/>
+      </w:pPr>
+      <w:r>
+        <w:rPr>
+          <w:noProof/>
+        </w:rPr>
+        <w:drawing>
+          <wp:inline distT="0" distB="0" distL="0" distR="0" wp14:anchorId="3C3EF5B9" wp14:editId="67A2D253">
+            <wp:extent cx="2644319" cy="1852654"/>
+            <wp:effectExtent l="0" t="0" r="3810" b="0"/>
+            <wp:docPr id="20" name="Grafik 20"/>
+            <wp:cNvGraphicFramePr>
+              <a:graphicFrameLocks xmlns:a="http://schemas.openxmlformats.org/drawingml/2006/main" noChangeAspect="1"/>
+            </wp:cNvGraphicFramePr>
+            <a:graphic xmlns:a="http://schemas.openxmlformats.org/drawingml/2006/main">
+              <a:graphicData uri="http://schemas.openxmlformats.org/drawingml/2006/picture">
+                <pic:pic xmlns:pic="http://schemas.openxmlformats.org/drawingml/2006/picture">
+                  <pic:nvPicPr>
+                    <pic:cNvPr id="1" name=""/>
+                    <pic:cNvPicPr/>
+                  </pic:nvPicPr>
+                  <pic:blipFill>
+                    <a:blip r:embed="rId22"/>
+                    <a:stretch>
+                      <a:fillRect/>
+                    </a:stretch>
+                  </pic:blipFill>
+                  <pic:spPr>
+                    <a:xfrm>
+                      <a:off x="0" y="0"/>
+                      <a:ext cx="2679922" cy="1877598"/>
+                    </a:xfrm>
+                    <a:prstGeom prst="rect">
+                      <a:avLst/>
+                    </a:prstGeom>
+                  </pic:spPr>
+                </pic:pic>
+              </a:graphicData>
+            </a:graphic>
+          </wp:inline>
+        </w:drawing>
+      </w:r>
+    </w:p>
+    <w:p>
+      <w:pPr>
+        <w:pStyle w:val="Beschriftung"/>
+      </w:pPr>
+      <w:r>
+        <w:t xml:space="preserve">Abbildung </w:t>
+      </w:r>
+      <w:fldSimple w:instr=" SEQ Abbildung \* ARABIC ">
+        <w:r>
+          <w:rPr>
+            <w:noProof/>
+          </w:rPr>
+          <w:t>14</w:t>
+        </w:r>
+      </w:fldSimple>
+      <w:r>
+        <w:t xml:space="preserve">: </w:t>
+      </w:r>
+      <w:proofErr w:type="spellStart"/>
+      <w:r>
+        <w:t>ChangeTourWindow</w:t>
+      </w:r>
+      <w:proofErr w:type="spellEnd"/>
+    </w:p>
+    <w:p>
+      <w:pPr>
+        <w:rPr>
+          <w:lang w:val="de"/>
+        </w:rPr>
+      </w:pPr>
+      <w:r>
+        <w:t xml:space="preserve">Die </w:t>
+      </w:r>
+      <w:proofErr w:type="spellStart"/>
+      <w:r>
+        <w:rPr>
+          <w:b/>
+          <w:bCs/>
+        </w:rPr>
+        <w:t>ViewModels</w:t>
+      </w:r>
+      <w:proofErr w:type="spellEnd"/>
+      <w:r>
+        <w:t xml:space="preserve"> e</w:t>
+      </w:r>
+      <w:r>
+        <w:t>nt</w:t>
+      </w:r>
+      <w:r>
+        <w:t>halten</w:t>
+      </w:r>
+      <w:r>
+        <w:t xml:space="preserve"> die UI-Logik (Model der View) und </w:t>
+      </w:r>
+      <w:r>
+        <w:t>dienen</w:t>
+      </w:r>
+      <w:r>
+        <w:t xml:space="preserve"> als Bindeglied zwischen </w:t>
+      </w:r>
+      <w:r>
+        <w:t xml:space="preserve">den </w:t>
+      </w:r>
+      <w:r>
+        <w:t>View</w:t>
+      </w:r>
+      <w:r>
+        <w:t>s</w:t>
+      </w:r>
+      <w:r>
+        <w:t xml:space="preserve"> und </w:t>
+      </w:r>
+      <w:r>
+        <w:t>den</w:t>
+      </w:r>
+      <w:r>
+        <w:t xml:space="preserve"> Model</w:t>
+      </w:r>
+      <w:r>
+        <w:t>s</w:t>
+      </w:r>
+      <w:r>
+        <w:t>.</w:t>
+      </w:r>
+      <w:r>
+        <w:t xml:space="preserve"> Bei meinen </w:t>
+      </w:r>
+      <w:proofErr w:type="spellStart"/>
+      <w:r>
+        <w:t>TourPlanner</w:t>
+      </w:r>
+      <w:proofErr w:type="spellEnd"/>
+      <w:r>
+        <w:t xml:space="preserve"> Projekt kamen </w:t>
+      </w:r>
+      <w:proofErr w:type="spellStart"/>
+      <w:r>
+        <w:t>ViewModel</w:t>
+      </w:r>
+      <w:proofErr w:type="spellEnd"/>
+      <w:r>
+        <w:t xml:space="preserve"> jeweils für das Hinzufügen von </w:t>
+      </w:r>
+      <w:proofErr w:type="spellStart"/>
+      <w:r>
+        <w:t>TourLogs</w:t>
+      </w:r>
+      <w:proofErr w:type="spellEnd"/>
+      <w:r>
+        <w:t xml:space="preserve">, Hinzufügen von Touren, Ändern einer Tour, Ändern eines </w:t>
+      </w:r>
+      <w:proofErr w:type="spellStart"/>
+      <w:r>
+        <w:t>TourLogs</w:t>
+      </w:r>
+      <w:proofErr w:type="spellEnd"/>
+      <w:r>
+        <w:t xml:space="preserve"> zum Einsatz. Das </w:t>
+      </w:r>
+      <w:proofErr w:type="spellStart"/>
+      <w:r>
+        <w:t>MainViewModel</w:t>
+      </w:r>
+      <w:proofErr w:type="spellEnd"/>
+      <w:r>
+        <w:t xml:space="preserve">, darf hierbei auch nicht vergessen werden und das </w:t>
+      </w:r>
+      <w:proofErr w:type="spellStart"/>
+      <w:r>
+        <w:t>BaseViewModel</w:t>
+      </w:r>
+      <w:proofErr w:type="spellEnd"/>
+      <w:r>
+        <w:t xml:space="preserve">, welches eine abstrakte Klasse ist, die das </w:t>
+      </w:r>
+      <w:proofErr w:type="spellStart"/>
+      <w:r>
+        <w:t>RaisePropertyChangedEvent</w:t>
+      </w:r>
+      <w:proofErr w:type="spellEnd"/>
+      <w:r>
+        <w:t xml:space="preserve"> festlegt von der die anderen </w:t>
+      </w:r>
+      <w:proofErr w:type="spellStart"/>
+      <w:r>
+        <w:t>ViewModels</w:t>
+      </w:r>
+      <w:proofErr w:type="spellEnd"/>
+      <w:r>
+        <w:t xml:space="preserve"> erben. Zuletzt gibt es noch die Klasse </w:t>
+      </w:r>
+      <w:proofErr w:type="spellStart"/>
+      <w:r>
+        <w:t>RelayCommand</w:t>
+      </w:r>
+      <w:proofErr w:type="spellEnd"/>
+      <w:r>
+        <w:t xml:space="preserve">, welche </w:t>
+      </w:r>
+      <w:r>
+        <w:rPr>
+          <w:lang w:val="de"/>
+        </w:rPr>
+        <w:t xml:space="preserve">das Problem löst, für jeden Befehl eine neue Klasse erstellen zu müssen, da die Befehle sonst nicht über unterschiedliche </w:t>
+      </w:r>
+      <w:proofErr w:type="spellStart"/>
+      <w:r>
+        <w:rPr>
+          <w:lang w:val="de"/>
+        </w:rPr>
+        <w:t>CanExcecute</w:t>
+      </w:r>
+      <w:proofErr w:type="spellEnd"/>
+      <w:r>
+        <w:rPr>
+          <w:lang w:val="de"/>
+        </w:rPr>
+        <w:t>- oder Execute-Methoden verfügen würden.</w:t>
+      </w:r>
+    </w:p>
+    <w:p>
+      <w:pPr>
+        <w:pStyle w:val="berschrift5"/>
+        <w:rPr>
+          <w:lang w:val="de"/>
+        </w:rPr>
+      </w:pPr>
+      <w:proofErr w:type="spellStart"/>
+      <w:r>
+        <w:rPr>
+          <w:lang w:val="de"/>
+        </w:rPr>
+        <w:lastRenderedPageBreak/>
+        <w:t>Config</w:t>
+      </w:r>
+      <w:proofErr w:type="spellEnd"/>
+    </w:p>
+    <w:p>
+      <w:pPr>
+        <w:rPr>
+          <w:lang w:val="de"/>
+        </w:rPr>
+      </w:pPr>
+      <w:r>
+        <w:rPr>
+          <w:lang w:val="de"/>
+        </w:rPr>
+        <w:t xml:space="preserve">Das </w:t>
+      </w:r>
+      <w:proofErr w:type="spellStart"/>
+      <w:r>
+        <w:rPr>
+          <w:lang w:val="de"/>
+        </w:rPr>
+        <w:t>TourPlanner</w:t>
+      </w:r>
+      <w:proofErr w:type="spellEnd"/>
+      <w:r>
+        <w:rPr>
+          <w:lang w:val="de"/>
+        </w:rPr>
+        <w:t xml:space="preserve"> Projekt beinhaltet auch ein </w:t>
+      </w:r>
+      <w:proofErr w:type="spellStart"/>
+      <w:r>
+        <w:rPr>
+          <w:lang w:val="de"/>
+        </w:rPr>
+        <w:t>Config</w:t>
+      </w:r>
+      <w:proofErr w:type="spellEnd"/>
+      <w:r>
+        <w:rPr>
+          <w:lang w:val="de"/>
+        </w:rPr>
+        <w:t xml:space="preserve"> File, in dem die Konfigurationseinstellungen fürs </w:t>
+      </w:r>
+      <w:proofErr w:type="spellStart"/>
+      <w:r>
+        <w:rPr>
+          <w:lang w:val="de"/>
+        </w:rPr>
+        <w:t>Logging</w:t>
+      </w:r>
+      <w:proofErr w:type="spellEnd"/>
+      <w:r>
+        <w:rPr>
+          <w:lang w:val="de"/>
+        </w:rPr>
+        <w:t xml:space="preserve"> und die </w:t>
+      </w:r>
+      <w:proofErr w:type="spellStart"/>
+      <w:r>
+        <w:rPr>
+          <w:lang w:val="de"/>
+        </w:rPr>
+        <w:t>connectionStrings</w:t>
+      </w:r>
+      <w:proofErr w:type="spellEnd"/>
+      <w:r>
+        <w:rPr>
+          <w:lang w:val="de"/>
+        </w:rPr>
+        <w:t xml:space="preserve"> für die </w:t>
+      </w:r>
+      <w:proofErr w:type="spellStart"/>
+      <w:r>
+        <w:rPr>
+          <w:lang w:val="de"/>
+        </w:rPr>
+        <w:t>DALSQLAssembly</w:t>
+      </w:r>
+      <w:proofErr w:type="spellEnd"/>
+      <w:r>
+        <w:rPr>
+          <w:lang w:val="de"/>
+        </w:rPr>
+        <w:t xml:space="preserve"> und </w:t>
+      </w:r>
+      <w:proofErr w:type="spellStart"/>
+      <w:r>
+        <w:rPr>
+          <w:lang w:val="de"/>
+        </w:rPr>
+        <w:t>DALFileAssembly</w:t>
+      </w:r>
+      <w:proofErr w:type="spellEnd"/>
+      <w:r>
+        <w:rPr>
+          <w:lang w:val="de"/>
+        </w:rPr>
+        <w:t xml:space="preserve"> festgelegt werden. </w:t>
+      </w:r>
+      <w:r>
+        <w:rPr>
+          <w:lang w:val="de"/>
+        </w:rPr>
+        <w:t xml:space="preserve">Bei den </w:t>
+      </w:r>
+      <w:proofErr w:type="spellStart"/>
+      <w:r>
+        <w:rPr>
+          <w:lang w:val="de"/>
+        </w:rPr>
+        <w:t>connectionStrings</w:t>
+      </w:r>
+      <w:proofErr w:type="spellEnd"/>
+      <w:r>
+        <w:rPr>
+          <w:lang w:val="de"/>
+        </w:rPr>
+        <w:t xml:space="preserve"> werden lediglich für die Datenbank der </w:t>
+      </w:r>
+      <w:proofErr w:type="spellStart"/>
+      <w:r>
+        <w:rPr>
+          <w:lang w:val="de"/>
+        </w:rPr>
+        <w:t>connectionString</w:t>
+      </w:r>
+      <w:proofErr w:type="spellEnd"/>
+      <w:r>
+        <w:rPr>
+          <w:lang w:val="de"/>
+        </w:rPr>
+        <w:t xml:space="preserve"> festgelegt und für das </w:t>
+      </w:r>
+      <w:proofErr w:type="spellStart"/>
+      <w:r>
+        <w:rPr>
+          <w:lang w:val="de"/>
+        </w:rPr>
+        <w:t>FileSystem</w:t>
+      </w:r>
+      <w:proofErr w:type="spellEnd"/>
+      <w:r>
+        <w:rPr>
+          <w:lang w:val="de"/>
+        </w:rPr>
+        <w:t xml:space="preserve"> das Verzeichnis. </w:t>
+      </w:r>
+    </w:p>
+    <w:p>
+      <w:pPr>
+        <w:pStyle w:val="berschrift4"/>
+      </w:pPr>
+      <w:r>
         <w:t>Test</w:t>
       </w:r>
     </w:p>
     <w:p>
-      <w:pPr>
-        <w:pStyle w:val="berschrift4"/>
+      <w:r>
+        <w:t xml:space="preserve">Das </w:t>
+      </w:r>
+      <w:proofErr w:type="gramStart"/>
+      <w:r>
+        <w:t>Test Projekt</w:t>
+      </w:r>
+      <w:proofErr w:type="gramEnd"/>
+      <w:r>
+        <w:t xml:space="preserve"> beinhaltet MOCK Klassen und die Unittests, welche im Detail in weiterer Folge dieses Protokolls beschrieben werden.</w:t>
+      </w:r>
+    </w:p>
+    <w:p>
+      <w:pPr>
+        <w:keepNext/>
+      </w:pPr>
+      <w:r>
+        <w:rPr>
+          <w:noProof/>
+        </w:rPr>
+        <w:drawing>
+          <wp:inline distT="0" distB="0" distL="0" distR="0" wp14:anchorId="1FCF21B8" wp14:editId="684D5EF7">
+            <wp:extent cx="2428875" cy="1543050"/>
+            <wp:effectExtent l="0" t="0" r="9525" b="0"/>
+            <wp:docPr id="21" name="Grafik 21"/>
+            <wp:cNvGraphicFramePr>
+              <a:graphicFrameLocks xmlns:a="http://schemas.openxmlformats.org/drawingml/2006/main" noChangeAspect="1"/>
+            </wp:cNvGraphicFramePr>
+            <a:graphic xmlns:a="http://schemas.openxmlformats.org/drawingml/2006/main">
+              <a:graphicData uri="http://schemas.openxmlformats.org/drawingml/2006/picture">
+                <pic:pic xmlns:pic="http://schemas.openxmlformats.org/drawingml/2006/picture">
+                  <pic:nvPicPr>
+                    <pic:cNvPr id="1" name=""/>
+                    <pic:cNvPicPr/>
+                  </pic:nvPicPr>
+                  <pic:blipFill>
+                    <a:blip r:embed="rId23"/>
+                    <a:stretch>
+                      <a:fillRect/>
+                    </a:stretch>
+                  </pic:blipFill>
+                  <pic:spPr>
+                    <a:xfrm>
+                      <a:off x="0" y="0"/>
+                      <a:ext cx="2428875" cy="1543050"/>
+                    </a:xfrm>
+                    <a:prstGeom prst="rect">
+                      <a:avLst/>
+                    </a:prstGeom>
+                  </pic:spPr>
+                </pic:pic>
+              </a:graphicData>
+            </a:graphic>
+          </wp:inline>
+        </w:drawing>
+      </w:r>
+    </w:p>
+    <w:p>
+      <w:pPr>
+        <w:pStyle w:val="Beschriftung"/>
+      </w:pPr>
+      <w:r>
+        <w:t xml:space="preserve">Abbildung </w:t>
+      </w:r>
+      <w:fldSimple w:instr=" SEQ Abbildung \* ARABIC ">
+        <w:r>
+          <w:rPr>
+            <w:noProof/>
+          </w:rPr>
+          <w:t>15</w:t>
+        </w:r>
+      </w:fldSimple>
+      <w:r>
+        <w:t xml:space="preserve">: </w:t>
+      </w:r>
+      <w:proofErr w:type="spellStart"/>
+      <w:r>
+        <w:t>TourPlanner</w:t>
+      </w:r>
+      <w:proofErr w:type="spellEnd"/>
+      <w:r>
+        <w:t xml:space="preserve"> Test</w:t>
+      </w:r>
+    </w:p>
+    <w:p>
+      <w:pPr>
+        <w:pStyle w:val="berschrift3"/>
+      </w:pPr>
+      <w:bookmarkStart w:id="3" w:name="_Toc73514309"/>
+      <w:r>
+        <w:t xml:space="preserve">Layer </w:t>
+      </w:r>
+      <w:proofErr w:type="spellStart"/>
+      <w:r>
+        <w:t>content</w:t>
+      </w:r>
+      <w:proofErr w:type="spellEnd"/>
+      <w:r>
+        <w:t xml:space="preserve"> / </w:t>
+      </w:r>
+      <w:proofErr w:type="spellStart"/>
+      <w:r>
+        <w:t>functionality</w:t>
+      </w:r>
+      <w:bookmarkEnd w:id="3"/>
+      <w:proofErr w:type="spellEnd"/>
+    </w:p>
+    <w:p>
+      <w:pPr>
+        <w:pStyle w:val="berschrift3"/>
         <w:rPr>
           <w:lang w:val="en-US"/>
         </w:rPr>
       </w:pPr>
+      <w:bookmarkStart w:id="4" w:name="_Toc73514310"/>
       <w:r>
         <w:rPr>
           <w:lang w:val="en-US"/>
         </w:rPr>
-        <w:t>GUI</w:t>
-      </w:r>
-    </w:p>
-    <w:p>
-      <w:pPr>
+        <w:t>Architectural Decisions</w:t>
+      </w:r>
+      <w:bookmarkEnd w:id="4"/>
+    </w:p>
+    <w:p>
+      <w:pPr>
+        <w:pStyle w:val="berschrift3"/>
+      </w:pPr>
+      <w:bookmarkStart w:id="5" w:name="_Toc73514311"/>
+      <w:r>
+        <w:t>UX</w:t>
+      </w:r>
+      <w:r>
+        <w:t xml:space="preserve"> </w:t>
+      </w:r>
+      <w:proofErr w:type="spellStart"/>
+      <w:r>
+        <w:t>Decisions</w:t>
+      </w:r>
+      <w:bookmarkEnd w:id="5"/>
+      <w:proofErr w:type="spellEnd"/>
+    </w:p>
+    <w:p>
+      <w:pPr>
+        <w:pStyle w:val="berschrift3"/>
+      </w:pPr>
+      <w:bookmarkStart w:id="6" w:name="_Toc73514312"/>
+      <w:r>
+        <w:t xml:space="preserve">Library </w:t>
+      </w:r>
+      <w:proofErr w:type="spellStart"/>
+      <w:r>
+        <w:t>Decisions</w:t>
+      </w:r>
+      <w:bookmarkEnd w:id="6"/>
+      <w:proofErr w:type="spellEnd"/>
+    </w:p>
+    <w:p>
+      <w:pPr>
+        <w:pStyle w:val="berschrift2"/>
+      </w:pPr>
+      <w:bookmarkStart w:id="7" w:name="_Toc73514313"/>
+      <w:r>
+        <w:t>Fehlschläge</w:t>
+      </w:r>
+      <w:bookmarkEnd w:id="7"/>
+    </w:p>
+    <w:p>
+      <w:pPr>
+        <w:pStyle w:val="berschrift2"/>
+      </w:pPr>
+      <w:bookmarkStart w:id="8" w:name="_Toc73514314"/>
+      <w:r>
+        <w:t>Lösungsansätze</w:t>
+      </w:r>
+      <w:bookmarkEnd w:id="8"/>
+    </w:p>
+    <w:p>
+      <w:pPr>
+        <w:rPr>
+          <w:rFonts w:asciiTheme="majorHAnsi" w:eastAsiaTheme="majorEastAsia" w:hAnsiTheme="majorHAnsi" w:cstheme="majorBidi"/>
+          <w:color w:val="2F5496" w:themeColor="accent1" w:themeShade="BF"/>
+          <w:sz w:val="26"/>
+          <w:szCs w:val="26"/>
+        </w:rPr>
+      </w:pPr>
+      <w:r>
+        <w:br w:type="page"/>
+      </w:r>
+    </w:p>
+    <w:p>
+      <w:pPr>
+        <w:pStyle w:val="berschrift1"/>
         <w:rPr>
           <w:lang w:val="en-US"/>
         </w:rPr>
       </w:pPr>
-    </w:p>
-    <w:p>
-      <w:pPr>
-        <w:pStyle w:val="berschrift3"/>
+      <w:bookmarkStart w:id="9" w:name="_Toc73514315"/>
+      <w:r>
         <w:rPr>
           <w:lang w:val="en-US"/>
         </w:rPr>
-      </w:pPr>
-      <w:bookmarkStart w:id="3" w:name="_Toc73467590"/>
-      <w:r>
+        <w:lastRenderedPageBreak/>
+        <w:t>Unit Tests</w:t>
+      </w:r>
+      <w:bookmarkEnd w:id="9"/>
+    </w:p>
+    <w:p>
+      <w:r>
+        <w:t>In diesem Projekt wurde T</w:t>
+      </w:r>
+      <w:r>
+        <w:t xml:space="preserve">DD betrieben und insgesamt 20 Unit Tests erstellt, von denen aber drei zuletzt nicht im Code implementiert wurden. </w:t>
+      </w:r>
+    </w:p>
+    <w:p>
+      <w:pPr>
+        <w:keepNext/>
+      </w:pPr>
+      <w:r>
+        <w:rPr>
+          <w:noProof/>
+        </w:rPr>
+        <w:drawing>
+          <wp:inline distT="0" distB="0" distL="0" distR="0" wp14:anchorId="74E37050" wp14:editId="3F1B657B">
+            <wp:extent cx="2663687" cy="4354314"/>
+            <wp:effectExtent l="0" t="0" r="3810" b="8255"/>
+            <wp:docPr id="22" name="Grafik 22"/>
+            <wp:cNvGraphicFramePr>
+              <a:graphicFrameLocks xmlns:a="http://schemas.openxmlformats.org/drawingml/2006/main" noChangeAspect="1"/>
+            </wp:cNvGraphicFramePr>
+            <a:graphic xmlns:a="http://schemas.openxmlformats.org/drawingml/2006/main">
+              <a:graphicData uri="http://schemas.openxmlformats.org/drawingml/2006/picture">
+                <pic:pic xmlns:pic="http://schemas.openxmlformats.org/drawingml/2006/picture">
+                  <pic:nvPicPr>
+                    <pic:cNvPr id="1" name=""/>
+                    <pic:cNvPicPr/>
+                  </pic:nvPicPr>
+                  <pic:blipFill>
+                    <a:blip r:embed="rId24"/>
+                    <a:stretch>
+                      <a:fillRect/>
+                    </a:stretch>
+                  </pic:blipFill>
+                  <pic:spPr>
+                    <a:xfrm>
+                      <a:off x="0" y="0"/>
+                      <a:ext cx="2676706" cy="4375597"/>
+                    </a:xfrm>
+                    <a:prstGeom prst="rect">
+                      <a:avLst/>
+                    </a:prstGeom>
+                  </pic:spPr>
+                </pic:pic>
+              </a:graphicData>
+            </a:graphic>
+          </wp:inline>
+        </w:drawing>
+      </w:r>
+    </w:p>
+    <w:p>
+      <w:pPr>
+        <w:pStyle w:val="Beschriftung"/>
+      </w:pPr>
+      <w:r>
+        <w:t xml:space="preserve">Abbildung </w:t>
+      </w:r>
+      <w:fldSimple w:instr=" SEQ Abbildung \* ARABIC ">
+        <w:r>
+          <w:rPr>
+            <w:noProof/>
+          </w:rPr>
+          <w:t>16</w:t>
+        </w:r>
+      </w:fldSimple>
+      <w:r>
+        <w:t>: Unit Tests</w:t>
+      </w:r>
+    </w:p>
+    <w:p>
+      <w:r>
+        <w:t>Es wurden in</w:t>
+      </w:r>
+      <w:r>
+        <w:t>s</w:t>
+      </w:r>
+      <w:r>
+        <w:t>besondere Unit T</w:t>
+      </w:r>
+      <w:r>
+        <w:t>ests gewählt, die auf kritischen Code bezogen sind, unter anderem</w:t>
+      </w:r>
+      <w:r>
+        <w:t xml:space="preserve"> für</w:t>
+      </w:r>
+      <w:r>
+        <w:t>:</w:t>
+      </w:r>
+    </w:p>
+    <w:p>
+      <w:pPr>
+        <w:pStyle w:val="Listenabsatz"/>
+        <w:numPr>
+          <w:ilvl w:val="0"/>
+          <w:numId w:val="3"/>
+        </w:numPr>
+      </w:pPr>
+      <w:r>
+        <w:t>Korrekte Initialisierungen der Modell Objekte</w:t>
+      </w:r>
+      <w:r>
+        <w:t xml:space="preserve">. </w:t>
+      </w:r>
+      <w:r>
+        <w:t>Kritisch,</w:t>
+      </w:r>
+      <w:r>
+        <w:t xml:space="preserve"> weil, die Initialisierung problemlos erfolgen muss, damit alles weitere</w:t>
+      </w:r>
+      <w:r>
+        <w:t>n Schritten richtig verlaufen können.</w:t>
+      </w:r>
+    </w:p>
+    <w:p>
+      <w:pPr>
+        <w:pStyle w:val="Listenabsatz"/>
+        <w:numPr>
+          <w:ilvl w:val="0"/>
+          <w:numId w:val="3"/>
+        </w:numPr>
+      </w:pPr>
+      <w:r>
+        <w:t>Generier</w:t>
+      </w:r>
+      <w:r>
+        <w:t>en</w:t>
+      </w:r>
+      <w:r>
+        <w:t xml:space="preserve"> der Bilder </w:t>
+      </w:r>
+      <w:r>
+        <w:t>von den</w:t>
+      </w:r>
+      <w:r>
+        <w:t xml:space="preserve"> Tour Routen via </w:t>
+      </w:r>
+      <w:proofErr w:type="spellStart"/>
+      <w:r>
+        <w:t>MapQuest</w:t>
+      </w:r>
+      <w:proofErr w:type="spellEnd"/>
+      <w:r>
+        <w:t xml:space="preserve"> API</w:t>
+      </w:r>
+      <w:r>
+        <w:t xml:space="preserve">. Dieser Code ist kritisch, weil, durch falsche Angaben der Ortsinformationen wie </w:t>
+      </w:r>
+      <w:proofErr w:type="spellStart"/>
+      <w:r>
+        <w:t>zb</w:t>
+      </w:r>
+      <w:proofErr w:type="spellEnd"/>
+      <w:r>
+        <w:t xml:space="preserve"> einem Rechtschreibfehler </w:t>
+      </w:r>
+      <w:proofErr w:type="spellStart"/>
+      <w:r>
+        <w:t>etc</w:t>
+      </w:r>
+      <w:proofErr w:type="spellEnd"/>
+      <w:r>
+        <w:t>, können Fehler bei der Durchführung auftreten</w:t>
+      </w:r>
+      <w:r>
+        <w:t xml:space="preserve"> und das Bild falsch generiert werden</w:t>
+      </w:r>
+      <w:r>
+        <w:t>.</w:t>
+      </w:r>
+    </w:p>
+    <w:p>
+      <w:pPr>
+        <w:pStyle w:val="Listenabsatz"/>
+        <w:numPr>
+          <w:ilvl w:val="0"/>
+          <w:numId w:val="3"/>
+        </w:numPr>
+      </w:pPr>
+      <w:r>
+        <w:t xml:space="preserve">Generieren der Tour Reports via </w:t>
+      </w:r>
+      <w:proofErr w:type="spellStart"/>
+      <w:r>
+        <w:t>QuestPDF</w:t>
+      </w:r>
+      <w:proofErr w:type="spellEnd"/>
+      <w:r>
+        <w:t xml:space="preserve"> API</w:t>
+      </w:r>
+      <w:r>
+        <w:t xml:space="preserve">. </w:t>
+      </w:r>
+    </w:p>
+    <w:p>
+      <w:pPr>
+        <w:pStyle w:val="Listenabsatz"/>
+        <w:numPr>
+          <w:ilvl w:val="0"/>
+          <w:numId w:val="3"/>
+        </w:numPr>
+      </w:pPr>
+      <w:r>
+        <w:t xml:space="preserve">Erstellen von Touren und </w:t>
+      </w:r>
+      <w:proofErr w:type="spellStart"/>
+      <w:r>
+        <w:t>TourLogs</w:t>
+      </w:r>
+      <w:proofErr w:type="spellEnd"/>
+      <w:r>
+        <w:t xml:space="preserve"> in Textdateien im Falle der Benützung des Filesystems als Zugriffsmöglichkeit</w:t>
+      </w:r>
+      <w:r>
+        <w:t xml:space="preserve">. Kritisch, weil, </w:t>
+      </w:r>
+      <w:r>
+        <w:t>w</w:t>
+      </w:r>
+      <w:r>
+        <w:t xml:space="preserve">enn nicht valide Parameter übergeben werden, das zum Nichterstellen der Datei führen kann etc. </w:t>
+      </w:r>
+    </w:p>
+    <w:p>
+      <w:pPr>
+        <w:pStyle w:val="Listenabsatz"/>
+        <w:numPr>
+          <w:ilvl w:val="0"/>
+          <w:numId w:val="3"/>
+        </w:numPr>
+      </w:pPr>
+      <w:r>
+        <w:t xml:space="preserve">Erstellen von zufälligen Namen durch den </w:t>
+      </w:r>
+      <w:proofErr w:type="spellStart"/>
+      <w:r>
+        <w:t>NameGenerator</w:t>
+      </w:r>
+      <w:proofErr w:type="spellEnd"/>
+    </w:p>
+    <w:p>
+      <w:pPr>
+        <w:pStyle w:val="Listenabsatz"/>
+        <w:numPr>
+          <w:ilvl w:val="0"/>
+          <w:numId w:val="3"/>
+        </w:numPr>
+      </w:pPr>
+      <w:r>
+        <w:t xml:space="preserve">Feststellen der </w:t>
+      </w:r>
+      <w:proofErr w:type="spellStart"/>
+      <w:r>
+        <w:t>DALFactory</w:t>
+      </w:r>
+      <w:proofErr w:type="spellEnd"/>
+      <w:r>
+        <w:t xml:space="preserve"> welche Zugriffsmöglichkeit im Einsatz ist anhand </w:t>
+      </w:r>
+      <w:r>
+        <w:t xml:space="preserve">der </w:t>
+      </w:r>
+      <w:proofErr w:type="spellStart"/>
+      <w:r>
+        <w:t>Config</w:t>
+      </w:r>
+      <w:proofErr w:type="spellEnd"/>
+      <w:r>
+        <w:t xml:space="preserve"> Datei. </w:t>
+      </w:r>
+    </w:p>
+    <w:p>
+      <w:pPr>
+        <w:pStyle w:val="Listenabsatz"/>
+        <w:numPr>
+          <w:ilvl w:val="0"/>
+          <w:numId w:val="3"/>
+        </w:numPr>
+      </w:pPr>
+      <w:r>
+        <w:t xml:space="preserve">Exportieren und Importieren der Touren und </w:t>
+      </w:r>
+      <w:proofErr w:type="spellStart"/>
+      <w:r>
+        <w:t>TourLogs</w:t>
+      </w:r>
+      <w:proofErr w:type="spellEnd"/>
+      <w:r>
+        <w:t xml:space="preserve"> in/von JSON Dateien</w:t>
+      </w:r>
+      <w:r>
+        <w:t xml:space="preserve">. </w:t>
+      </w:r>
+      <w:r>
+        <w:t xml:space="preserve">Kritisch, weil, wenn nicht valide Parameter übergeben werden, das zum Nichterstellen </w:t>
+      </w:r>
+      <w:r>
+        <w:t xml:space="preserve">beziehungsweise falschem Erstellen </w:t>
+      </w:r>
+      <w:r>
+        <w:t xml:space="preserve">der </w:t>
+      </w:r>
+      <w:r>
+        <w:t xml:space="preserve">JSON </w:t>
+      </w:r>
+      <w:r>
+        <w:t xml:space="preserve">Datei führen kann </w:t>
+      </w:r>
+      <w:r>
+        <w:t xml:space="preserve">oder schlechte Dateinamen zu Abstürzen und Fehlern führen kann etc. </w:t>
+      </w:r>
+    </w:p>
+    <w:p>
+      <w:pPr>
+        <w:pStyle w:val="berschrift1"/>
         <w:rPr>
           <w:lang w:val="en-US"/>
         </w:rPr>
-        <w:t>Layer content / functionality</w:t>
-      </w:r>
-      <w:bookmarkEnd w:id="3"/>
-    </w:p>
-    <w:p>
-      <w:pPr>
-        <w:pStyle w:val="berschrift3"/>
+      </w:pPr>
+      <w:bookmarkStart w:id="10" w:name="_Toc73514316"/>
+      <w:r>
         <w:rPr>
           <w:lang w:val="en-US"/>
         </w:rPr>
-      </w:pPr>
-      <w:bookmarkStart w:id="4" w:name="_Toc73467591"/>
+        <w:lastRenderedPageBreak/>
+        <w:t>Uni</w:t>
+      </w:r>
       <w:r>
         <w:rPr>
           <w:lang w:val="en-US"/>
         </w:rPr>
-        <w:t>Architectural Decisions</w:t>
-      </w:r>
-      <w:bookmarkEnd w:id="4"/>
-    </w:p>
-    <w:p>
-      <w:pPr>
-        <w:pStyle w:val="berschrift3"/>
+        <w:t>que Feature</w:t>
+      </w:r>
+      <w:bookmarkEnd w:id="10"/>
+    </w:p>
+    <w:p>
+      <w:r>
+        <w:t xml:space="preserve">Als Unique Feature für das </w:t>
+      </w:r>
+      <w:proofErr w:type="spellStart"/>
+      <w:r>
+        <w:t>TourPlanner</w:t>
+      </w:r>
+      <w:proofErr w:type="spellEnd"/>
+      <w:r>
+        <w:t xml:space="preserve"> Pr</w:t>
+      </w:r>
+      <w:r>
+        <w:t xml:space="preserve">ojekt </w:t>
+      </w:r>
+      <w:r>
+        <w:t>habe</w:t>
+      </w:r>
+      <w:r>
+        <w:t xml:space="preserve"> ich beschlossen mithilfe von </w:t>
+      </w:r>
+      <w:proofErr w:type="spellStart"/>
+      <w:r>
+        <w:t>Document</w:t>
+      </w:r>
+      <w:proofErr w:type="spellEnd"/>
+      <w:r>
+        <w:t xml:space="preserve"> </w:t>
+      </w:r>
+      <w:proofErr w:type="spellStart"/>
+      <w:r>
+        <w:t>Annotations</w:t>
+      </w:r>
+      <w:proofErr w:type="spellEnd"/>
+      <w:r>
+        <w:t xml:space="preserve"> eine Website mit </w:t>
+      </w:r>
+      <w:proofErr w:type="spellStart"/>
+      <w:r>
+        <w:t>Doxygen</w:t>
+      </w:r>
+      <w:proofErr w:type="spellEnd"/>
+      <w:r>
+        <w:t xml:space="preserve"> zu erstellen</w:t>
+      </w:r>
+      <w:r>
+        <w:t>, die dann einen Überblick der Klassen, Methoden, Struktur und Funktionalitäten gewährt</w:t>
+      </w:r>
+      <w:r>
+        <w:t xml:space="preserve">. </w:t>
+      </w:r>
+    </w:p>
+    <w:p>
+      <w:pPr>
+        <w:keepNext/>
+      </w:pPr>
+      <w:r>
+        <w:rPr>
+          <w:noProof/>
+        </w:rPr>
+        <w:drawing>
+          <wp:inline distT="0" distB="0" distL="0" distR="0" wp14:anchorId="29AE3EBE" wp14:editId="7538D7CC">
+            <wp:extent cx="5760720" cy="7401560"/>
+            <wp:effectExtent l="0" t="0" r="0" b="8890"/>
+            <wp:docPr id="25" name="Grafik 25"/>
+            <wp:cNvGraphicFramePr>
+              <a:graphicFrameLocks xmlns:a="http://schemas.openxmlformats.org/drawingml/2006/main" noChangeAspect="1"/>
+            </wp:cNvGraphicFramePr>
+            <a:graphic xmlns:a="http://schemas.openxmlformats.org/drawingml/2006/main">
+              <a:graphicData uri="http://schemas.openxmlformats.org/drawingml/2006/picture">
+                <pic:pic xmlns:pic="http://schemas.openxmlformats.org/drawingml/2006/picture">
+                  <pic:nvPicPr>
+                    <pic:cNvPr id="1" name=""/>
+                    <pic:cNvPicPr/>
+                  </pic:nvPicPr>
+                  <pic:blipFill>
+                    <a:blip r:embed="rId25"/>
+                    <a:stretch>
+                      <a:fillRect/>
+                    </a:stretch>
+                  </pic:blipFill>
+                  <pic:spPr>
+                    <a:xfrm>
+                      <a:off x="0" y="0"/>
+                      <a:ext cx="5760720" cy="7401560"/>
+                    </a:xfrm>
+                    <a:prstGeom prst="rect">
+                      <a:avLst/>
+                    </a:prstGeom>
+                  </pic:spPr>
+                </pic:pic>
+              </a:graphicData>
+            </a:graphic>
+          </wp:inline>
+        </w:drawing>
+      </w:r>
+    </w:p>
+    <w:p>
+      <w:pPr>
+        <w:pStyle w:val="Beschriftung"/>
+      </w:pPr>
+      <w:r>
+        <w:t xml:space="preserve">Abbildung </w:t>
+      </w:r>
+      <w:fldSimple w:instr=" SEQ Abbildung \* ARABIC ">
+        <w:r>
+          <w:rPr>
+            <w:noProof/>
+          </w:rPr>
+          <w:t>17</w:t>
+        </w:r>
+      </w:fldSimple>
+      <w:r>
+        <w:t xml:space="preserve">: </w:t>
+      </w:r>
+      <w:proofErr w:type="spellStart"/>
+      <w:r>
+        <w:t>Doxygen</w:t>
+      </w:r>
+      <w:proofErr w:type="spellEnd"/>
+      <w:r>
+        <w:t xml:space="preserve"> Projekt Struktur</w:t>
+      </w:r>
+    </w:p>
+    <w:p>
+      <w:pPr>
+        <w:pStyle w:val="berschrift1"/>
         <w:rPr>
           <w:lang w:val="en-US"/>
         </w:rPr>
       </w:pPr>
-      <w:bookmarkStart w:id="5" w:name="_Toc73467592"/>
+      <w:bookmarkStart w:id="11" w:name="_Toc73514317"/>
       <w:r>
         <w:rPr>
           <w:lang w:val="en-US"/>
         </w:rPr>
-        <w:t>UX</w:t>
-      </w:r>
-      <w:r>
-        <w:rPr>
-          <w:lang w:val="en-US"/>
-        </w:rPr>
-        <w:t xml:space="preserve"> </w:t>
-      </w:r>
-      <w:r>
-        <w:rPr>
-          <w:lang w:val="en-US"/>
-        </w:rPr>
-        <w:t>Decisions</w:t>
-      </w:r>
-      <w:bookmarkEnd w:id="5"/>
-    </w:p>
-    <w:p>
-      <w:pPr>
-        <w:pStyle w:val="berschrift3"/>
-        <w:rPr>
-          <w:lang w:val="en-US"/>
-        </w:rPr>
-      </w:pPr>
-      <w:bookmarkStart w:id="6" w:name="_Toc73467593"/>
-      <w:r>
-        <w:rPr>
-          <w:lang w:val="en-US"/>
-        </w:rPr>
-        <w:t>Library Decisions</w:t>
-      </w:r>
-      <w:bookmarkEnd w:id="6"/>
-    </w:p>
-    <w:p>
-      <w:pPr>
-        <w:pStyle w:val="berschrift2"/>
-        <w:rPr>
-          <w:lang w:val="en-US"/>
-        </w:rPr>
-      </w:pPr>
-      <w:bookmarkStart w:id="7" w:name="_Toc73467594"/>
-      <w:proofErr w:type="spellStart"/>
-      <w:r>
-        <w:rPr>
-          <w:lang w:val="en-US"/>
-        </w:rPr>
-        <w:t>Fehlschläge</w:t>
-      </w:r>
-      <w:bookmarkEnd w:id="7"/>
-      <w:proofErr w:type="spellEnd"/>
-    </w:p>
-    <w:p>
-      <w:pPr>
-        <w:pStyle w:val="berschrift2"/>
-        <w:rPr>
-          <w:lang w:val="en-US"/>
-        </w:rPr>
-      </w:pPr>
-      <w:bookmarkStart w:id="8" w:name="_Toc73467595"/>
-      <w:proofErr w:type="spellStart"/>
-      <w:r>
-        <w:rPr>
-          <w:lang w:val="en-US"/>
-        </w:rPr>
-        <w:t>Ausgewählten</w:t>
-      </w:r>
-      <w:proofErr w:type="spellEnd"/>
-      <w:r>
-        <w:rPr>
-          <w:lang w:val="en-US"/>
-        </w:rPr>
-        <w:t xml:space="preserve"> </w:t>
-      </w:r>
-      <w:proofErr w:type="spellStart"/>
-      <w:r>
-        <w:rPr>
-          <w:lang w:val="en-US"/>
-        </w:rPr>
-        <w:t>Lösungen</w:t>
-      </w:r>
-      <w:proofErr w:type="spellEnd"/>
-      <w:r>
-        <w:rPr>
-          <w:lang w:val="en-US"/>
-        </w:rPr>
-        <w:t xml:space="preserve">/ </w:t>
-      </w:r>
-      <w:proofErr w:type="spellStart"/>
-      <w:r>
-        <w:rPr>
-          <w:lang w:val="en-US"/>
-        </w:rPr>
-        <w:t>Lösungsansätze</w:t>
-      </w:r>
-      <w:bookmarkEnd w:id="8"/>
-      <w:proofErr w:type="spellEnd"/>
-    </w:p>
-    <w:p>
-      <w:pPr>
-        <w:pStyle w:val="berschrift1"/>
-        <w:rPr>
-          <w:lang w:val="en-US"/>
-        </w:rPr>
-      </w:pPr>
-      <w:bookmarkStart w:id="9" w:name="_Toc73467596"/>
-      <w:r>
-        <w:rPr>
-          <w:lang w:val="en-US"/>
-        </w:rPr>
-        <w:t>Unit Tests</w:t>
-      </w:r>
-      <w:bookmarkEnd w:id="9"/>
-    </w:p>
-    <w:p>
-      <w:pPr>
-        <w:pStyle w:val="berschrift1"/>
-        <w:rPr>
-          <w:lang w:val="en-US"/>
-        </w:rPr>
-      </w:pPr>
-      <w:bookmarkStart w:id="10" w:name="_Toc73467597"/>
-      <w:r>
-        <w:rPr>
-          <w:lang w:val="en-US"/>
-        </w:rPr>
-        <w:t>Uni</w:t>
-      </w:r>
-      <w:r>
-        <w:rPr>
-          <w:lang w:val="en-US"/>
-        </w:rPr>
-        <w:t>que Feature</w:t>
-      </w:r>
-      <w:bookmarkEnd w:id="10"/>
-    </w:p>
-    <w:p>
-      <w:pPr>
-        <w:pStyle w:val="berschrift1"/>
-        <w:rPr>
-          <w:lang w:val="en-US"/>
-        </w:rPr>
-      </w:pPr>
-      <w:bookmarkStart w:id="11" w:name="_Toc73467598"/>
-      <w:r>
-        <w:rPr>
-          <w:lang w:val="en-US"/>
-        </w:rPr>
+        <w:lastRenderedPageBreak/>
         <w:t xml:space="preserve">Tracked </w:t>
       </w:r>
       <w:proofErr w:type="gramStart"/>
@@ -3577,12 +5598,19 @@
     </w:p>
     <w:p>
       <w:pPr>
+        <w:rPr>
+          <w:lang w:val="en-US"/>
+        </w:rPr>
+      </w:pPr>
+    </w:p>
+    <w:p>
+      <w:pPr>
         <w:pStyle w:val="berschrift1"/>
         <w:rPr>
           <w:lang w:val="en-US"/>
         </w:rPr>
       </w:pPr>
-      <w:bookmarkStart w:id="12" w:name="_Toc73467599"/>
+      <w:bookmarkStart w:id="12" w:name="_Toc73514318"/>
       <w:r>
         <w:rPr>
           <w:lang w:val="en-US"/>
@@ -3625,7 +5653,7 @@
           <w:szCs w:val="22"/>
         </w:rPr>
       </w:pPr>
-      <w:bookmarkStart w:id="13" w:name="_Toc73467600"/>
+      <w:bookmarkStart w:id="13" w:name="_Toc73514319"/>
       <w:r>
         <w:rPr>
           <w:rFonts w:asciiTheme="minorHAnsi" w:hAnsiTheme="minorHAnsi"/>
@@ -3638,17 +5666,33 @@
       <w:bookmarkEnd w:id="13"/>
     </w:p>
     <w:p>
-      <w:fldSimple w:instr=" TOC \h \z \c &quot;Abbildung&quot; ">
-        <w:r>
-          <w:rPr>
-            <w:b/>
-            <w:bCs/>
-            <w:noProof/>
-            <w:lang w:val="de-DE"/>
-          </w:rPr>
-          <w:t>Es konnten keine Einträge für ein Abbildungsverzeichnis gefunden werden.</w:t>
-        </w:r>
-      </w:fldSimple>
+      <w:r>
+        <w:fldChar w:fldCharType="begin"/>
+      </w:r>
+      <w:r>
+        <w:instrText xml:space="preserve"> TOC \h \z \c "Abbildung" </w:instrText>
+      </w:r>
+      <w:r>
+        <w:fldChar w:fldCharType="separate"/>
+      </w:r>
+      <w:r>
+        <w:rPr>
+          <w:b/>
+          <w:bCs/>
+          <w:noProof/>
+          <w:lang w:val="de-DE"/>
+        </w:rPr>
+        <w:t>Es konnten keine Einträge für ein Abbildungsverzeichnis gefunden werden.</w:t>
+      </w:r>
+      <w:r>
+        <w:rPr>
+          <w:b/>
+          <w:bCs/>
+          <w:noProof/>
+          <w:lang w:val="de-DE"/>
+        </w:rPr>
+        <w:fldChar w:fldCharType="end"/>
+      </w:r>
     </w:p>
     <w:p>
       <w:r>
@@ -3657,8 +5701,8 @@
     </w:p>
     <w:p/>
     <w:sectPr>
-      <w:headerReference w:type="default" r:id="rId15"/>
-      <w:footerReference w:type="default" r:id="rId16"/>
+      <w:headerReference w:type="default" r:id="rId26"/>
+      <w:footerReference w:type="default" r:id="rId27"/>
       <w:pgSz w:w="11906" w:h="16838"/>
       <w:pgMar w:top="1417" w:right="1417" w:bottom="1134" w:left="1417" w:header="708" w:footer="708" w:gutter="0"/>
       <w:cols w:space="708"/>
@@ -3878,6 +5922,119 @@
 <file path=word/numbering.xml><?xml version="1.0" encoding="utf-8"?>
 <w:numbering xmlns:wpc="http://schemas.microsoft.com/office/word/2010/wordprocessingCanvas" xmlns:cx="http://schemas.microsoft.com/office/drawing/2014/chartex" xmlns:cx1="http://schemas.microsoft.com/office/drawing/2015/9/8/chartex" xmlns:cx2="http://schemas.microsoft.com/office/drawing/2015/10/21/chartex" xmlns:cx3="http://schemas.microsoft.com/office/drawing/2016/5/9/chartex" xmlns:cx4="http://schemas.microsoft.com/office/drawing/2016/5/10/chartex" xmlns:cx5="http://schemas.microsoft.com/office/drawing/2016/5/11/chartex" xmlns:cx6="http://schemas.microsoft.com/office/drawing/2016/5/12/chartex" xmlns:cx7="http://schemas.microsoft.com/office/drawing/2016/5/13/chartex" xmlns:cx8="http://schemas.microsoft.com/office/drawing/2016/5/14/chartex" xmlns:mc="http://schemas.openxmlformats.org/markup-compatibility/2006" xmlns:aink="http://schemas.microsoft.com/office/drawing/2016/ink" xmlns:am3d="http://schemas.microsoft.com/office/drawing/2017/model3d" xmlns:o="urn:schemas-microsoft-com:office:office" xmlns:r="http://schemas.openxmlformats.org/officeDocument/2006/relationships" xmlns:m="http://schemas.openxmlformats.org/officeDocument/2006/math" xmlns:v="urn:schemas-microsoft-com:vml" xmlns:wp14="http://schemas.microsoft.com/office/word/2010/wordprocessingDrawing" xmlns:wp="http://schemas.openxmlformats.org/drawingml/2006/wordprocessingDrawing" xmlns:w10="urn:schemas-microsoft-com:office:word" xmlns:w="http://schemas.openxmlformats.org/wordprocessingml/2006/main" xmlns:w14="http://schemas.microsoft.com/office/word/2010/wordml" xmlns:w15="http://schemas.microsoft.com/office/word/2012/wordml" xmlns:w16cex="http://schemas.microsoft.com/office/word/2018/wordml/cex" xmlns:w16cid="http://schemas.microsoft.com/office/word/2016/wordml/cid" xmlns:w16="http://schemas.microsoft.com/office/word/2018/wordml" xmlns:w16sdtdh="http://schemas.microsoft.com/office/word/2020/wordml/sdtdatahash" xmlns:w16se="http://schemas.microsoft.com/office/word/2015/wordml/symex" xmlns:wpg="http://schemas.microsoft.com/office/word/2010/wordprocessingGroup" xmlns:wpi="http://schemas.microsoft.com/office/word/2010/wordprocessingInk" xmlns:wne="http://schemas.microsoft.com/office/word/2006/wordml" xmlns:wps="http://schemas.microsoft.com/office/word/2010/wordprocessingShape" mc:Ignorable="w14 w15 w16se w16cid w16 w16cex w16sdtdh wp14">
   <w:abstractNum w:abstractNumId="0" w15:restartNumberingAfterBreak="0">
+    <w:nsid w:val="337A0B80"/>
+    <w:multiLevelType w:val="hybridMultilevel"/>
+    <w:tmpl w:val="C3263766"/>
+    <w:lvl w:ilvl="0" w:tplc="0C070001">
+      <w:start w:val="1"/>
+      <w:numFmt w:val="bullet"/>
+      <w:lvlText w:val=""/>
+      <w:lvlJc w:val="left"/>
+      <w:pPr>
+        <w:ind w:left="720" w:hanging="360"/>
+      </w:pPr>
+      <w:rPr>
+        <w:rFonts w:ascii="Symbol" w:hAnsi="Symbol" w:hint="default"/>
+      </w:rPr>
+    </w:lvl>
+    <w:lvl w:ilvl="1" w:tplc="0C070003" w:tentative="1">
+      <w:start w:val="1"/>
+      <w:numFmt w:val="bullet"/>
+      <w:lvlText w:val="o"/>
+      <w:lvlJc w:val="left"/>
+      <w:pPr>
+        <w:ind w:left="1440" w:hanging="360"/>
+      </w:pPr>
+      <w:rPr>
+        <w:rFonts w:ascii="Courier New" w:hAnsi="Courier New" w:cs="Courier New" w:hint="default"/>
+      </w:rPr>
+    </w:lvl>
+    <w:lvl w:ilvl="2" w:tplc="0C070005" w:tentative="1">
+      <w:start w:val="1"/>
+      <w:numFmt w:val="bullet"/>
+      <w:lvlText w:val=""/>
+      <w:lvlJc w:val="left"/>
+      <w:pPr>
+        <w:ind w:left="2160" w:hanging="360"/>
+      </w:pPr>
+      <w:rPr>
+        <w:rFonts w:ascii="Wingdings" w:hAnsi="Wingdings" w:hint="default"/>
+      </w:rPr>
+    </w:lvl>
+    <w:lvl w:ilvl="3" w:tplc="0C070001" w:tentative="1">
+      <w:start w:val="1"/>
+      <w:numFmt w:val="bullet"/>
+      <w:lvlText w:val=""/>
+      <w:lvlJc w:val="left"/>
+      <w:pPr>
+        <w:ind w:left="2880" w:hanging="360"/>
+      </w:pPr>
+      <w:rPr>
+        <w:rFonts w:ascii="Symbol" w:hAnsi="Symbol" w:hint="default"/>
+      </w:rPr>
+    </w:lvl>
+    <w:lvl w:ilvl="4" w:tplc="0C070003" w:tentative="1">
+      <w:start w:val="1"/>
+      <w:numFmt w:val="bullet"/>
+      <w:lvlText w:val="o"/>
+      <w:lvlJc w:val="left"/>
+      <w:pPr>
+        <w:ind w:left="3600" w:hanging="360"/>
+      </w:pPr>
+      <w:rPr>
+        <w:rFonts w:ascii="Courier New" w:hAnsi="Courier New" w:cs="Courier New" w:hint="default"/>
+      </w:rPr>
+    </w:lvl>
+    <w:lvl w:ilvl="5" w:tplc="0C070005" w:tentative="1">
+      <w:start w:val="1"/>
+      <w:numFmt w:val="bullet"/>
+      <w:lvlText w:val=""/>
+      <w:lvlJc w:val="left"/>
+      <w:pPr>
+        <w:ind w:left="4320" w:hanging="360"/>
+      </w:pPr>
+      <w:rPr>
+        <w:rFonts w:ascii="Wingdings" w:hAnsi="Wingdings" w:hint="default"/>
+      </w:rPr>
+    </w:lvl>
+    <w:lvl w:ilvl="6" w:tplc="0C070001" w:tentative="1">
+      <w:start w:val="1"/>
+      <w:numFmt w:val="bullet"/>
+      <w:lvlText w:val=""/>
+      <w:lvlJc w:val="left"/>
+      <w:pPr>
+        <w:ind w:left="5040" w:hanging="360"/>
+      </w:pPr>
+      <w:rPr>
+        <w:rFonts w:ascii="Symbol" w:hAnsi="Symbol" w:hint="default"/>
+      </w:rPr>
+    </w:lvl>
+    <w:lvl w:ilvl="7" w:tplc="0C070003" w:tentative="1">
+      <w:start w:val="1"/>
+      <w:numFmt w:val="bullet"/>
+      <w:lvlText w:val="o"/>
+      <w:lvlJc w:val="left"/>
+      <w:pPr>
+        <w:ind w:left="5760" w:hanging="360"/>
+      </w:pPr>
+      <w:rPr>
+        <w:rFonts w:ascii="Courier New" w:hAnsi="Courier New" w:cs="Courier New" w:hint="default"/>
+      </w:rPr>
+    </w:lvl>
+    <w:lvl w:ilvl="8" w:tplc="0C070005" w:tentative="1">
+      <w:start w:val="1"/>
+      <w:numFmt w:val="bullet"/>
+      <w:lvlText w:val=""/>
+      <w:lvlJc w:val="left"/>
+      <w:pPr>
+        <w:ind w:left="6480" w:hanging="360"/>
+      </w:pPr>
+      <w:rPr>
+        <w:rFonts w:ascii="Wingdings" w:hAnsi="Wingdings" w:hint="default"/>
+      </w:rPr>
+    </w:lvl>
+  </w:abstractNum>
+  <w:abstractNum w:abstractNumId="1" w15:restartNumberingAfterBreak="0">
     <w:nsid w:val="54881EF3"/>
     <w:multiLevelType w:val="hybridMultilevel"/>
     <w:tmpl w:val="F828D218"/>
@@ -3990,7 +6147,242 @@
       </w:rPr>
     </w:lvl>
   </w:abstractNum>
+  <w:abstractNum w:abstractNumId="2" w15:restartNumberingAfterBreak="0">
+    <w:nsid w:val="5D0F644D"/>
+    <w:multiLevelType w:val="hybridMultilevel"/>
+    <w:tmpl w:val="5ADC1728"/>
+    <w:lvl w:ilvl="0" w:tplc="0C070001">
+      <w:start w:val="1"/>
+      <w:numFmt w:val="bullet"/>
+      <w:lvlText w:val=""/>
+      <w:lvlJc w:val="left"/>
+      <w:pPr>
+        <w:ind w:left="720" w:hanging="360"/>
+      </w:pPr>
+      <w:rPr>
+        <w:rFonts w:ascii="Symbol" w:hAnsi="Symbol" w:hint="default"/>
+      </w:rPr>
+    </w:lvl>
+    <w:lvl w:ilvl="1" w:tplc="0C070003" w:tentative="1">
+      <w:start w:val="1"/>
+      <w:numFmt w:val="bullet"/>
+      <w:lvlText w:val="o"/>
+      <w:lvlJc w:val="left"/>
+      <w:pPr>
+        <w:ind w:left="1440" w:hanging="360"/>
+      </w:pPr>
+      <w:rPr>
+        <w:rFonts w:ascii="Courier New" w:hAnsi="Courier New" w:cs="Courier New" w:hint="default"/>
+      </w:rPr>
+    </w:lvl>
+    <w:lvl w:ilvl="2" w:tplc="0C070005" w:tentative="1">
+      <w:start w:val="1"/>
+      <w:numFmt w:val="bullet"/>
+      <w:lvlText w:val=""/>
+      <w:lvlJc w:val="left"/>
+      <w:pPr>
+        <w:ind w:left="2160" w:hanging="360"/>
+      </w:pPr>
+      <w:rPr>
+        <w:rFonts w:ascii="Wingdings" w:hAnsi="Wingdings" w:hint="default"/>
+      </w:rPr>
+    </w:lvl>
+    <w:lvl w:ilvl="3" w:tplc="0C070001" w:tentative="1">
+      <w:start w:val="1"/>
+      <w:numFmt w:val="bullet"/>
+      <w:lvlText w:val=""/>
+      <w:lvlJc w:val="left"/>
+      <w:pPr>
+        <w:ind w:left="2880" w:hanging="360"/>
+      </w:pPr>
+      <w:rPr>
+        <w:rFonts w:ascii="Symbol" w:hAnsi="Symbol" w:hint="default"/>
+      </w:rPr>
+    </w:lvl>
+    <w:lvl w:ilvl="4" w:tplc="0C070003" w:tentative="1">
+      <w:start w:val="1"/>
+      <w:numFmt w:val="bullet"/>
+      <w:lvlText w:val="o"/>
+      <w:lvlJc w:val="left"/>
+      <w:pPr>
+        <w:ind w:left="3600" w:hanging="360"/>
+      </w:pPr>
+      <w:rPr>
+        <w:rFonts w:ascii="Courier New" w:hAnsi="Courier New" w:cs="Courier New" w:hint="default"/>
+      </w:rPr>
+    </w:lvl>
+    <w:lvl w:ilvl="5" w:tplc="0C070005" w:tentative="1">
+      <w:start w:val="1"/>
+      <w:numFmt w:val="bullet"/>
+      <w:lvlText w:val=""/>
+      <w:lvlJc w:val="left"/>
+      <w:pPr>
+        <w:ind w:left="4320" w:hanging="360"/>
+      </w:pPr>
+      <w:rPr>
+        <w:rFonts w:ascii="Wingdings" w:hAnsi="Wingdings" w:hint="default"/>
+      </w:rPr>
+    </w:lvl>
+    <w:lvl w:ilvl="6" w:tplc="0C070001" w:tentative="1">
+      <w:start w:val="1"/>
+      <w:numFmt w:val="bullet"/>
+      <w:lvlText w:val=""/>
+      <w:lvlJc w:val="left"/>
+      <w:pPr>
+        <w:ind w:left="5040" w:hanging="360"/>
+      </w:pPr>
+      <w:rPr>
+        <w:rFonts w:ascii="Symbol" w:hAnsi="Symbol" w:hint="default"/>
+      </w:rPr>
+    </w:lvl>
+    <w:lvl w:ilvl="7" w:tplc="0C070003" w:tentative="1">
+      <w:start w:val="1"/>
+      <w:numFmt w:val="bullet"/>
+      <w:lvlText w:val="o"/>
+      <w:lvlJc w:val="left"/>
+      <w:pPr>
+        <w:ind w:left="5760" w:hanging="360"/>
+      </w:pPr>
+      <w:rPr>
+        <w:rFonts w:ascii="Courier New" w:hAnsi="Courier New" w:cs="Courier New" w:hint="default"/>
+      </w:rPr>
+    </w:lvl>
+    <w:lvl w:ilvl="8" w:tplc="0C070005" w:tentative="1">
+      <w:start w:val="1"/>
+      <w:numFmt w:val="bullet"/>
+      <w:lvlText w:val=""/>
+      <w:lvlJc w:val="left"/>
+      <w:pPr>
+        <w:ind w:left="6480" w:hanging="360"/>
+      </w:pPr>
+      <w:rPr>
+        <w:rFonts w:ascii="Wingdings" w:hAnsi="Wingdings" w:hint="default"/>
+      </w:rPr>
+    </w:lvl>
+  </w:abstractNum>
+  <w:abstractNum w:abstractNumId="3" w15:restartNumberingAfterBreak="0">
+    <w:nsid w:val="6DD83B7F"/>
+    <w:multiLevelType w:val="hybridMultilevel"/>
+    <w:tmpl w:val="7B1EC19E"/>
+    <w:lvl w:ilvl="0" w:tplc="0C070001">
+      <w:start w:val="1"/>
+      <w:numFmt w:val="bullet"/>
+      <w:lvlText w:val=""/>
+      <w:lvlJc w:val="left"/>
+      <w:pPr>
+        <w:ind w:left="720" w:hanging="360"/>
+      </w:pPr>
+      <w:rPr>
+        <w:rFonts w:ascii="Symbol" w:hAnsi="Symbol" w:hint="default"/>
+      </w:rPr>
+    </w:lvl>
+    <w:lvl w:ilvl="1" w:tplc="0C070003" w:tentative="1">
+      <w:start w:val="1"/>
+      <w:numFmt w:val="bullet"/>
+      <w:lvlText w:val="o"/>
+      <w:lvlJc w:val="left"/>
+      <w:pPr>
+        <w:ind w:left="1440" w:hanging="360"/>
+      </w:pPr>
+      <w:rPr>
+        <w:rFonts w:ascii="Courier New" w:hAnsi="Courier New" w:cs="Courier New" w:hint="default"/>
+      </w:rPr>
+    </w:lvl>
+    <w:lvl w:ilvl="2" w:tplc="0C070005" w:tentative="1">
+      <w:start w:val="1"/>
+      <w:numFmt w:val="bullet"/>
+      <w:lvlText w:val=""/>
+      <w:lvlJc w:val="left"/>
+      <w:pPr>
+        <w:ind w:left="2160" w:hanging="360"/>
+      </w:pPr>
+      <w:rPr>
+        <w:rFonts w:ascii="Wingdings" w:hAnsi="Wingdings" w:hint="default"/>
+      </w:rPr>
+    </w:lvl>
+    <w:lvl w:ilvl="3" w:tplc="0C070001" w:tentative="1">
+      <w:start w:val="1"/>
+      <w:numFmt w:val="bullet"/>
+      <w:lvlText w:val=""/>
+      <w:lvlJc w:val="left"/>
+      <w:pPr>
+        <w:ind w:left="2880" w:hanging="360"/>
+      </w:pPr>
+      <w:rPr>
+        <w:rFonts w:ascii="Symbol" w:hAnsi="Symbol" w:hint="default"/>
+      </w:rPr>
+    </w:lvl>
+    <w:lvl w:ilvl="4" w:tplc="0C070003" w:tentative="1">
+      <w:start w:val="1"/>
+      <w:numFmt w:val="bullet"/>
+      <w:lvlText w:val="o"/>
+      <w:lvlJc w:val="left"/>
+      <w:pPr>
+        <w:ind w:left="3600" w:hanging="360"/>
+      </w:pPr>
+      <w:rPr>
+        <w:rFonts w:ascii="Courier New" w:hAnsi="Courier New" w:cs="Courier New" w:hint="default"/>
+      </w:rPr>
+    </w:lvl>
+    <w:lvl w:ilvl="5" w:tplc="0C070005" w:tentative="1">
+      <w:start w:val="1"/>
+      <w:numFmt w:val="bullet"/>
+      <w:lvlText w:val=""/>
+      <w:lvlJc w:val="left"/>
+      <w:pPr>
+        <w:ind w:left="4320" w:hanging="360"/>
+      </w:pPr>
+      <w:rPr>
+        <w:rFonts w:ascii="Wingdings" w:hAnsi="Wingdings" w:hint="default"/>
+      </w:rPr>
+    </w:lvl>
+    <w:lvl w:ilvl="6" w:tplc="0C070001" w:tentative="1">
+      <w:start w:val="1"/>
+      <w:numFmt w:val="bullet"/>
+      <w:lvlText w:val=""/>
+      <w:lvlJc w:val="left"/>
+      <w:pPr>
+        <w:ind w:left="5040" w:hanging="360"/>
+      </w:pPr>
+      <w:rPr>
+        <w:rFonts w:ascii="Symbol" w:hAnsi="Symbol" w:hint="default"/>
+      </w:rPr>
+    </w:lvl>
+    <w:lvl w:ilvl="7" w:tplc="0C070003" w:tentative="1">
+      <w:start w:val="1"/>
+      <w:numFmt w:val="bullet"/>
+      <w:lvlText w:val="o"/>
+      <w:lvlJc w:val="left"/>
+      <w:pPr>
+        <w:ind w:left="5760" w:hanging="360"/>
+      </w:pPr>
+      <w:rPr>
+        <w:rFonts w:ascii="Courier New" w:hAnsi="Courier New" w:cs="Courier New" w:hint="default"/>
+      </w:rPr>
+    </w:lvl>
+    <w:lvl w:ilvl="8" w:tplc="0C070005" w:tentative="1">
+      <w:start w:val="1"/>
+      <w:numFmt w:val="bullet"/>
+      <w:lvlText w:val=""/>
+      <w:lvlJc w:val="left"/>
+      <w:pPr>
+        <w:ind w:left="6480" w:hanging="360"/>
+      </w:pPr>
+      <w:rPr>
+        <w:rFonts w:ascii="Wingdings" w:hAnsi="Wingdings" w:hint="default"/>
+      </w:rPr>
+    </w:lvl>
+  </w:abstractNum>
   <w:num w:numId="1">
+    <w:abstractNumId w:val="1"/>
+  </w:num>
+  <w:num w:numId="2">
+    <w:abstractNumId w:val="2"/>
+  </w:num>
+  <w:num w:numId="3">
+    <w:abstractNumId w:val="3"/>
+  </w:num>
+  <w:num w:numId="4">
     <w:abstractNumId w:val="0"/>
   </w:num>
 </w:numbering>

--- a/TourPlanner_Protocol.docx
+++ b/TourPlanner_Protocol.docx
@@ -1111,7 +1111,7 @@
             </w:rPr>
             <w:fldChar w:fldCharType="separate"/>
           </w:r>
-          <w:hyperlink w:anchor="_Toc73514306" w:history="1">
+          <w:hyperlink w:anchor="_Toc73547853" w:history="1">
             <w:r>
               <w:rPr>
                 <w:rStyle w:val="Hyperlink"/>
@@ -1138,7 +1138,7 @@
                 <w:noProof/>
                 <w:webHidden/>
               </w:rPr>
-              <w:instrText xml:space="preserve"> PAGEREF _Toc73514306 \h </w:instrText>
+              <w:instrText xml:space="preserve"> PAGEREF _Toc73547853 \h </w:instrText>
             </w:r>
             <w:r>
               <w:rPr>
@@ -1185,7 +1185,7 @@
               <w:lang w:eastAsia="de-AT"/>
             </w:rPr>
           </w:pPr>
-          <w:hyperlink w:anchor="_Toc73514307" w:history="1">
+          <w:hyperlink w:anchor="_Toc73547854" w:history="1">
             <w:r>
               <w:rPr>
                 <w:rStyle w:val="Hyperlink"/>
@@ -1212,7 +1212,7 @@
                 <w:noProof/>
                 <w:webHidden/>
               </w:rPr>
-              <w:instrText xml:space="preserve"> PAGEREF _Toc73514307 \h </w:instrText>
+              <w:instrText xml:space="preserve"> PAGEREF _Toc73547854 \h </w:instrText>
             </w:r>
             <w:r>
               <w:rPr>
@@ -1257,7 +1257,7 @@
               <w:lang w:eastAsia="de-AT"/>
             </w:rPr>
           </w:pPr>
-          <w:hyperlink w:anchor="_Toc73514308" w:history="1">
+          <w:hyperlink w:anchor="_Toc73547855" w:history="1">
             <w:r>
               <w:rPr>
                 <w:rStyle w:val="Hyperlink"/>
@@ -1284,7 +1284,7 @@
                 <w:noProof/>
                 <w:webHidden/>
               </w:rPr>
-              <w:instrText xml:space="preserve"> PAGEREF _Toc73514308 \h </w:instrText>
+              <w:instrText xml:space="preserve"> PAGEREF _Toc73547855 \h </w:instrText>
             </w:r>
             <w:r>
               <w:rPr>
@@ -1329,14 +1329,14 @@
               <w:lang w:eastAsia="de-AT"/>
             </w:rPr>
           </w:pPr>
-          <w:hyperlink w:anchor="_Toc73514309" w:history="1">
+          <w:hyperlink w:anchor="_Toc73547856" w:history="1">
             <w:r>
               <w:rPr>
                 <w:rStyle w:val="Hyperlink"/>
                 <w:noProof/>
                 <w:lang w:val="en-US"/>
               </w:rPr>
-              <w:t>Layer content / functionality</w:t>
+              <w:t>Architectural Decisions</w:t>
             </w:r>
             <w:r>
               <w:rPr>
@@ -1357,7 +1357,7 @@
                 <w:noProof/>
                 <w:webHidden/>
               </w:rPr>
-              <w:instrText xml:space="preserve"> PAGEREF _Toc73514309 \h </w:instrText>
+              <w:instrText xml:space="preserve"> PAGEREF _Toc73547856 \h </w:instrText>
             </w:r>
             <w:r>
               <w:rPr>
@@ -1377,7 +1377,7 @@
                 <w:noProof/>
                 <w:webHidden/>
               </w:rPr>
-              <w:t>6</w:t>
+              <w:t>10</w:t>
             </w:r>
             <w:r>
               <w:rPr>
@@ -1402,14 +1402,13 @@
               <w:lang w:eastAsia="de-AT"/>
             </w:rPr>
           </w:pPr>
-          <w:hyperlink w:anchor="_Toc73514310" w:history="1">
+          <w:hyperlink w:anchor="_Toc73547857" w:history="1">
             <w:r>
               <w:rPr>
                 <w:rStyle w:val="Hyperlink"/>
                 <w:noProof/>
-                <w:lang w:val="en-US"/>
-              </w:rPr>
-              <w:t>Architectural Decisions</w:t>
+              </w:rPr>
+              <w:t>UX Decisions</w:t>
             </w:r>
             <w:r>
               <w:rPr>
@@ -1430,7 +1429,7 @@
                 <w:noProof/>
                 <w:webHidden/>
               </w:rPr>
-              <w:instrText xml:space="preserve"> PAGEREF _Toc73514310 \h </w:instrText>
+              <w:instrText xml:space="preserve"> PAGEREF _Toc73547857 \h </w:instrText>
             </w:r>
             <w:r>
               <w:rPr>
@@ -1450,7 +1449,7 @@
                 <w:noProof/>
                 <w:webHidden/>
               </w:rPr>
-              <w:t>6</w:t>
+              <w:t>10</w:t>
             </w:r>
             <w:r>
               <w:rPr>
@@ -1475,13 +1474,14 @@
               <w:lang w:eastAsia="de-AT"/>
             </w:rPr>
           </w:pPr>
-          <w:hyperlink w:anchor="_Toc73514311" w:history="1">
+          <w:hyperlink w:anchor="_Toc73547858" w:history="1">
             <w:r>
               <w:rPr>
                 <w:rStyle w:val="Hyperlink"/>
                 <w:noProof/>
-              </w:rPr>
-              <w:t>UX Decisions</w:t>
+                <w:lang w:val="en-US"/>
+              </w:rPr>
+              <w:t>Library Decisions</w:t>
             </w:r>
             <w:r>
               <w:rPr>
@@ -1502,7 +1502,7 @@
                 <w:noProof/>
                 <w:webHidden/>
               </w:rPr>
-              <w:instrText xml:space="preserve"> PAGEREF _Toc73514311 \h </w:instrText>
+              <w:instrText xml:space="preserve"> PAGEREF _Toc73547858 \h </w:instrText>
             </w:r>
             <w:r>
               <w:rPr>
@@ -1522,79 +1522,7 @@
                 <w:noProof/>
                 <w:webHidden/>
               </w:rPr>
-              <w:t>6</w:t>
-            </w:r>
-            <w:r>
-              <w:rPr>
-                <w:noProof/>
-                <w:webHidden/>
-              </w:rPr>
-              <w:fldChar w:fldCharType="end"/>
-            </w:r>
-          </w:hyperlink>
-        </w:p>
-        <w:p>
-          <w:pPr>
-            <w:pStyle w:val="Verzeichnis3"/>
-            <w:tabs>
-              <w:tab w:val="right" w:leader="dot" w:pos="9062"/>
-            </w:tabs>
-            <w:rPr>
-              <w:rFonts w:eastAsiaTheme="minorEastAsia"/>
-              <w:noProof/>
-              <w:sz w:val="22"/>
-              <w:szCs w:val="22"/>
-              <w:lang w:eastAsia="de-AT"/>
-            </w:rPr>
-          </w:pPr>
-          <w:hyperlink w:anchor="_Toc73514312" w:history="1">
-            <w:r>
-              <w:rPr>
-                <w:rStyle w:val="Hyperlink"/>
-                <w:noProof/>
-              </w:rPr>
-              <w:t>Library Decisions</w:t>
-            </w:r>
-            <w:r>
-              <w:rPr>
-                <w:noProof/>
-                <w:webHidden/>
-              </w:rPr>
-              <w:tab/>
-            </w:r>
-            <w:r>
-              <w:rPr>
-                <w:noProof/>
-                <w:webHidden/>
-              </w:rPr>
-              <w:fldChar w:fldCharType="begin"/>
-            </w:r>
-            <w:r>
-              <w:rPr>
-                <w:noProof/>
-                <w:webHidden/>
-              </w:rPr>
-              <w:instrText xml:space="preserve"> PAGEREF _Toc73514312 \h </w:instrText>
-            </w:r>
-            <w:r>
-              <w:rPr>
-                <w:noProof/>
-                <w:webHidden/>
-              </w:rPr>
-            </w:r>
-            <w:r>
-              <w:rPr>
-                <w:noProof/>
-                <w:webHidden/>
-              </w:rPr>
-              <w:fldChar w:fldCharType="separate"/>
-            </w:r>
-            <w:r>
-              <w:rPr>
-                <w:noProof/>
-                <w:webHidden/>
-              </w:rPr>
-              <w:t>6</w:t>
+              <w:t>10</w:t>
             </w:r>
             <w:r>
               <w:rPr>
@@ -1621,7 +1549,7 @@
               <w:lang w:eastAsia="de-AT"/>
             </w:rPr>
           </w:pPr>
-          <w:hyperlink w:anchor="_Toc73514313" w:history="1">
+          <w:hyperlink w:anchor="_Toc73547859" w:history="1">
             <w:r>
               <w:rPr>
                 <w:rStyle w:val="Hyperlink"/>
@@ -1648,7 +1576,7 @@
                 <w:noProof/>
                 <w:webHidden/>
               </w:rPr>
-              <w:instrText xml:space="preserve"> PAGEREF _Toc73514313 \h </w:instrText>
+              <w:instrText xml:space="preserve"> PAGEREF _Toc73547859 \h </w:instrText>
             </w:r>
             <w:r>
               <w:rPr>
@@ -1668,7 +1596,7 @@
                 <w:noProof/>
                 <w:webHidden/>
               </w:rPr>
-              <w:t>6</w:t>
+              <w:t>10</w:t>
             </w:r>
             <w:r>
               <w:rPr>
@@ -1695,13 +1623,13 @@
               <w:lang w:eastAsia="de-AT"/>
             </w:rPr>
           </w:pPr>
-          <w:hyperlink w:anchor="_Toc73514314" w:history="1">
+          <w:hyperlink w:anchor="_Toc73547860" w:history="1">
             <w:r>
               <w:rPr>
                 <w:rStyle w:val="Hyperlink"/>
                 <w:noProof/>
               </w:rPr>
-              <w:t>Ausgewählten Lösungen/ Lösungsansätze</w:t>
+              <w:t>Lösungsansätze</w:t>
             </w:r>
             <w:r>
               <w:rPr>
@@ -1722,7 +1650,7 @@
                 <w:noProof/>
                 <w:webHidden/>
               </w:rPr>
-              <w:instrText xml:space="preserve"> PAGEREF _Toc73514314 \h </w:instrText>
+              <w:instrText xml:space="preserve"> PAGEREF _Toc73547860 \h </w:instrText>
             </w:r>
             <w:r>
               <w:rPr>
@@ -1742,7 +1670,7 @@
                 <w:noProof/>
                 <w:webHidden/>
               </w:rPr>
-              <w:t>6</w:t>
+              <w:t>11</w:t>
             </w:r>
             <w:r>
               <w:rPr>
@@ -1769,12 +1697,11 @@
               <w:lang w:eastAsia="de-AT"/>
             </w:rPr>
           </w:pPr>
-          <w:hyperlink w:anchor="_Toc73514315" w:history="1">
+          <w:hyperlink w:anchor="_Toc73547861" w:history="1">
             <w:r>
               <w:rPr>
                 <w:rStyle w:val="Hyperlink"/>
                 <w:noProof/>
-                <w:lang w:val="en-US"/>
               </w:rPr>
               <w:t>Unit Tests</w:t>
             </w:r>
@@ -1797,7 +1724,7 @@
                 <w:noProof/>
                 <w:webHidden/>
               </w:rPr>
-              <w:instrText xml:space="preserve"> PAGEREF _Toc73514315 \h </w:instrText>
+              <w:instrText xml:space="preserve"> PAGEREF _Toc73547861 \h </w:instrText>
             </w:r>
             <w:r>
               <w:rPr>
@@ -1817,7 +1744,7 @@
                 <w:noProof/>
                 <w:webHidden/>
               </w:rPr>
-              <w:t>6</w:t>
+              <w:t>12</w:t>
             </w:r>
             <w:r>
               <w:rPr>
@@ -1844,12 +1771,11 @@
               <w:lang w:eastAsia="de-AT"/>
             </w:rPr>
           </w:pPr>
-          <w:hyperlink w:anchor="_Toc73514316" w:history="1">
+          <w:hyperlink w:anchor="_Toc73547862" w:history="1">
             <w:r>
               <w:rPr>
                 <w:rStyle w:val="Hyperlink"/>
                 <w:noProof/>
-                <w:lang w:val="en-US"/>
               </w:rPr>
               <w:t>Unique Feature</w:t>
             </w:r>
@@ -1872,7 +1798,7 @@
                 <w:noProof/>
                 <w:webHidden/>
               </w:rPr>
-              <w:instrText xml:space="preserve"> PAGEREF _Toc73514316 \h </w:instrText>
+              <w:instrText xml:space="preserve"> PAGEREF _Toc73547862 \h </w:instrText>
             </w:r>
             <w:r>
               <w:rPr>
@@ -1892,7 +1818,7 @@
                 <w:noProof/>
                 <w:webHidden/>
               </w:rPr>
-              <w:t>6</w:t>
+              <w:t>13</w:t>
             </w:r>
             <w:r>
               <w:rPr>
@@ -1919,7 +1845,7 @@
               <w:lang w:eastAsia="de-AT"/>
             </w:rPr>
           </w:pPr>
-          <w:hyperlink w:anchor="_Toc73514317" w:history="1">
+          <w:hyperlink w:anchor="_Toc73547863" w:history="1">
             <w:r>
               <w:rPr>
                 <w:rStyle w:val="Hyperlink"/>
@@ -1947,7 +1873,7 @@
                 <w:noProof/>
                 <w:webHidden/>
               </w:rPr>
-              <w:instrText xml:space="preserve"> PAGEREF _Toc73514317 \h </w:instrText>
+              <w:instrText xml:space="preserve"> PAGEREF _Toc73547863 \h </w:instrText>
             </w:r>
             <w:r>
               <w:rPr>
@@ -1967,7 +1893,7 @@
                 <w:noProof/>
                 <w:webHidden/>
               </w:rPr>
-              <w:t>6</w:t>
+              <w:t>14</w:t>
             </w:r>
             <w:r>
               <w:rPr>
@@ -1994,14 +1920,14 @@
               <w:lang w:eastAsia="de-AT"/>
             </w:rPr>
           </w:pPr>
-          <w:hyperlink w:anchor="_Toc73514318" w:history="1">
+          <w:hyperlink w:anchor="_Toc73547864" w:history="1">
             <w:r>
               <w:rPr>
                 <w:rStyle w:val="Hyperlink"/>
                 <w:noProof/>
                 <w:lang w:val="en-US"/>
               </w:rPr>
-              <w:t>Git history</w:t>
+              <w:t>Git Repository link</w:t>
             </w:r>
             <w:r>
               <w:rPr>
@@ -2022,7 +1948,7 @@
                 <w:noProof/>
                 <w:webHidden/>
               </w:rPr>
-              <w:instrText xml:space="preserve"> PAGEREF _Toc73514318 \h </w:instrText>
+              <w:instrText xml:space="preserve"> PAGEREF _Toc73547864 \h </w:instrText>
             </w:r>
             <w:r>
               <w:rPr>
@@ -2042,7 +1968,7 @@
                 <w:noProof/>
                 <w:webHidden/>
               </w:rPr>
-              <w:t>6</w:t>
+              <w:t>14</w:t>
             </w:r>
             <w:r>
               <w:rPr>
@@ -2069,7 +1995,7 @@
               <w:lang w:eastAsia="de-AT"/>
             </w:rPr>
           </w:pPr>
-          <w:hyperlink w:anchor="_Toc73514319" w:history="1">
+          <w:hyperlink w:anchor="_Toc73547865" w:history="1">
             <w:r>
               <w:rPr>
                 <w:rStyle w:val="Hyperlink"/>
@@ -2096,7 +2022,7 @@
                 <w:noProof/>
                 <w:webHidden/>
               </w:rPr>
-              <w:instrText xml:space="preserve"> PAGEREF _Toc73514319 \h </w:instrText>
+              <w:instrText xml:space="preserve"> PAGEREF _Toc73547865 \h </w:instrText>
             </w:r>
             <w:r>
               <w:rPr>
@@ -2116,7 +2042,7 @@
                 <w:noProof/>
                 <w:webHidden/>
               </w:rPr>
-              <w:t>7</w:t>
+              <w:t>15</w:t>
             </w:r>
             <w:r>
               <w:rPr>
@@ -2178,7 +2104,7 @@
       <w:pPr>
         <w:pStyle w:val="berschrift1"/>
       </w:pPr>
-      <w:bookmarkStart w:id="0" w:name="_Toc73514306"/>
+      <w:bookmarkStart w:id="0" w:name="_Toc73547853"/>
       <w:r>
         <w:t>Technische Schritte</w:t>
       </w:r>
@@ -2188,7 +2114,7 @@
       <w:pPr>
         <w:pStyle w:val="berschrift2"/>
       </w:pPr>
-      <w:bookmarkStart w:id="1" w:name="_Toc73514307"/>
+      <w:bookmarkStart w:id="1" w:name="_Toc73547854"/>
       <w:r>
         <w:t>Design</w:t>
       </w:r>
@@ -2256,33 +2182,22 @@
       <w:pPr>
         <w:pStyle w:val="Beschriftung"/>
       </w:pPr>
+      <w:bookmarkStart w:id="2" w:name="_Toc73547737"/>
       <w:r>
         <w:t xml:space="preserve">Abbildung </w:t>
       </w:r>
-      <w:r>
-        <w:fldChar w:fldCharType="begin"/>
-      </w:r>
-      <w:r>
-        <w:instrText xml:space="preserve"> SEQ Abbildung \* ARABIC </w:instrText>
-      </w:r>
-      <w:r>
-        <w:fldChar w:fldCharType="separate"/>
-      </w:r>
-      <w:r>
-        <w:rPr>
-          <w:noProof/>
-        </w:rPr>
-        <w:t>1</w:t>
-      </w:r>
-      <w:r>
-        <w:rPr>
-          <w:noProof/>
-        </w:rPr>
-        <w:fldChar w:fldCharType="end"/>
-      </w:r>
+      <w:fldSimple w:instr=" SEQ Abbildung \* ARABIC ">
+        <w:r>
+          <w:rPr>
+            <w:noProof/>
+          </w:rPr>
+          <w:t>1</w:t>
+        </w:r>
+      </w:fldSimple>
       <w:r>
         <w:t>: Projektmappe</w:t>
       </w:r>
+      <w:bookmarkEnd w:id="2"/>
     </w:p>
     <w:p>
       <w:r>
@@ -2301,11 +2216,11 @@
       <w:pPr>
         <w:pStyle w:val="berschrift3"/>
       </w:pPr>
-      <w:bookmarkStart w:id="2" w:name="_Toc73514308"/>
+      <w:bookmarkStart w:id="3" w:name="_Toc73547855"/>
       <w:r>
         <w:t>Layer</w:t>
       </w:r>
-      <w:bookmarkEnd w:id="2"/>
+      <w:bookmarkEnd w:id="3"/>
     </w:p>
     <w:p>
       <w:pPr>
@@ -2372,6 +2287,7 @@
       <w:pPr>
         <w:pStyle w:val="Beschriftung"/>
       </w:pPr>
+      <w:bookmarkStart w:id="4" w:name="_Toc73547738"/>
       <w:r>
         <w:t xml:space="preserve">Abbildung </w:t>
       </w:r>
@@ -2399,6 +2315,7 @@
       <w:r>
         <w:t>BL Projekt</w:t>
       </w:r>
+      <w:bookmarkEnd w:id="4"/>
     </w:p>
     <w:p>
       <w:r>
@@ -2666,33 +2583,22 @@
       <w:pPr>
         <w:pStyle w:val="Beschriftung"/>
       </w:pPr>
+      <w:bookmarkStart w:id="5" w:name="_Toc73547739"/>
       <w:r>
         <w:t xml:space="preserve">Abbildung </w:t>
       </w:r>
-      <w:r>
-        <w:fldChar w:fldCharType="begin"/>
-      </w:r>
-      <w:r>
-        <w:instrText xml:space="preserve"> SEQ Abbildung \* ARABIC </w:instrText>
-      </w:r>
-      <w:r>
-        <w:fldChar w:fldCharType="separate"/>
-      </w:r>
-      <w:r>
-        <w:rPr>
-          <w:noProof/>
-        </w:rPr>
-        <w:t>3</w:t>
-      </w:r>
-      <w:r>
-        <w:rPr>
-          <w:noProof/>
-        </w:rPr>
-        <w:fldChar w:fldCharType="end"/>
-      </w:r>
+      <w:fldSimple w:instr=" SEQ Abbildung \* ARABIC ">
+        <w:r>
+          <w:rPr>
+            <w:noProof/>
+          </w:rPr>
+          <w:t>3</w:t>
+        </w:r>
+      </w:fldSimple>
       <w:r>
         <w:t>: DAL Projekt</w:t>
       </w:r>
+      <w:bookmarkEnd w:id="5"/>
     </w:p>
     <w:p>
       <w:r>
@@ -2888,30 +2794,18 @@
       <w:pPr>
         <w:pStyle w:val="Beschriftung"/>
       </w:pPr>
+      <w:bookmarkStart w:id="6" w:name="_Toc73547740"/>
       <w:r>
         <w:t xml:space="preserve">Abbildung </w:t>
       </w:r>
-      <w:r>
-        <w:fldChar w:fldCharType="begin"/>
-      </w:r>
-      <w:r>
-        <w:instrText xml:space="preserve"> SEQ Abbildung \* ARABIC </w:instrText>
-      </w:r>
-      <w:r>
-        <w:fldChar w:fldCharType="separate"/>
-      </w:r>
-      <w:r>
-        <w:rPr>
-          <w:noProof/>
-        </w:rPr>
-        <w:t>4</w:t>
-      </w:r>
-      <w:r>
-        <w:rPr>
-          <w:noProof/>
-        </w:rPr>
-        <w:fldChar w:fldCharType="end"/>
-      </w:r>
+      <w:fldSimple w:instr=" SEQ Abbildung \* ARABIC ">
+        <w:r>
+          <w:rPr>
+            <w:noProof/>
+          </w:rPr>
+          <w:t>4</w:t>
+        </w:r>
+      </w:fldSimple>
       <w:r>
         <w:t xml:space="preserve">: </w:t>
       </w:r>
@@ -2923,6 +2817,7 @@
       <w:r>
         <w:t xml:space="preserve"> Projekt</w:t>
       </w:r>
+      <w:bookmarkEnd w:id="6"/>
     </w:p>
     <w:p>
       <w:r>
@@ -3156,30 +3051,18 @@
       <w:pPr>
         <w:pStyle w:val="Beschriftung"/>
       </w:pPr>
+      <w:bookmarkStart w:id="7" w:name="_Toc73547741"/>
       <w:r>
         <w:t xml:space="preserve">Abbildung </w:t>
       </w:r>
-      <w:r>
-        <w:fldChar w:fldCharType="begin"/>
-      </w:r>
-      <w:r>
-        <w:instrText xml:space="preserve"> SEQ Abbildung \* ARABIC </w:instrText>
-      </w:r>
-      <w:r>
-        <w:fldChar w:fldCharType="separate"/>
-      </w:r>
-      <w:r>
-        <w:rPr>
-          <w:noProof/>
-        </w:rPr>
-        <w:t>5</w:t>
-      </w:r>
-      <w:r>
-        <w:rPr>
-          <w:noProof/>
-        </w:rPr>
-        <w:fldChar w:fldCharType="end"/>
-      </w:r>
+      <w:fldSimple w:instr=" SEQ Abbildung \* ARABIC ">
+        <w:r>
+          <w:rPr>
+            <w:noProof/>
+          </w:rPr>
+          <w:t>5</w:t>
+        </w:r>
+      </w:fldSimple>
       <w:r>
         <w:t xml:space="preserve">: </w:t>
       </w:r>
@@ -3191,6 +3074,7 @@
       <w:r>
         <w:t xml:space="preserve"> Projekt</w:t>
       </w:r>
+      <w:bookmarkEnd w:id="7"/>
     </w:p>
     <w:p>
       <w:r>
@@ -3304,20 +3188,35 @@
       <w:pPr>
         <w:pStyle w:val="Beschriftung"/>
       </w:pPr>
+      <w:bookmarkStart w:id="8" w:name="_Toc73547742"/>
       <w:r>
         <w:t xml:space="preserve">Abbildung </w:t>
       </w:r>
-      <w:fldSimple w:instr=" SEQ Abbildung \* ARABIC ">
-        <w:r>
-          <w:rPr>
-            <w:noProof/>
-          </w:rPr>
-          <w:t>6</w:t>
-        </w:r>
-      </w:fldSimple>
+      <w:r>
+        <w:fldChar w:fldCharType="begin"/>
+      </w:r>
+      <w:r>
+        <w:instrText xml:space="preserve"> SEQ Abbildung \* ARABIC </w:instrText>
+      </w:r>
+      <w:r>
+        <w:fldChar w:fldCharType="separate"/>
+      </w:r>
+      <w:r>
+        <w:rPr>
+          <w:noProof/>
+        </w:rPr>
+        <w:t>6</w:t>
+      </w:r>
+      <w:r>
+        <w:rPr>
+          <w:noProof/>
+        </w:rPr>
+        <w:fldChar w:fldCharType="end"/>
+      </w:r>
       <w:r>
         <w:t>: Models Projekt</w:t>
       </w:r>
+      <w:bookmarkEnd w:id="8"/>
     </w:p>
     <w:p>
       <w:r>
@@ -3526,30 +3425,22 @@
                                 <w:noProof/>
                               </w:rPr>
                             </w:pPr>
+                            <w:bookmarkStart w:id="9" w:name="_Toc73547743"/>
                             <w:r>
                               <w:t xml:space="preserve">Abbildung </w:t>
                             </w:r>
-                            <w:r>
-                              <w:fldChar w:fldCharType="begin"/>
-                            </w:r>
-                            <w:r>
-                              <w:instrText xml:space="preserve"> SEQ Abbildung \* ARABIC </w:instrText>
-                            </w:r>
-                            <w:r>
-                              <w:fldChar w:fldCharType="separate"/>
-                            </w:r>
-                            <w:r>
-                              <w:rPr>
-                                <w:noProof/>
-                              </w:rPr>
-                              <w:t>7</w:t>
-                            </w:r>
-                            <w:r>
-                              <w:fldChar w:fldCharType="end"/>
-                            </w:r>
+                            <w:fldSimple w:instr=" SEQ Abbildung \* ARABIC ">
+                              <w:r>
+                                <w:rPr>
+                                  <w:noProof/>
+                                </w:rPr>
+                                <w:t>7</w:t>
+                              </w:r>
+                            </w:fldSimple>
                             <w:r>
                               <w:t>: Tour Klasse</w:t>
                             </w:r>
+                            <w:bookmarkEnd w:id="9"/>
                           </w:p>
                         </w:txbxContent>
                       </wps:txbx>
@@ -3577,30 +3468,22 @@
                           <w:noProof/>
                         </w:rPr>
                       </w:pPr>
+                      <w:bookmarkStart w:id="10" w:name="_Toc73547743"/>
                       <w:r>
                         <w:t xml:space="preserve">Abbildung </w:t>
                       </w:r>
-                      <w:r>
-                        <w:fldChar w:fldCharType="begin"/>
-                      </w:r>
-                      <w:r>
-                        <w:instrText xml:space="preserve"> SEQ Abbildung \* ARABIC </w:instrText>
-                      </w:r>
-                      <w:r>
-                        <w:fldChar w:fldCharType="separate"/>
-                      </w:r>
-                      <w:r>
-                        <w:rPr>
-                          <w:noProof/>
-                        </w:rPr>
-                        <w:t>7</w:t>
-                      </w:r>
-                      <w:r>
-                        <w:fldChar w:fldCharType="end"/>
-                      </w:r>
+                      <w:fldSimple w:instr=" SEQ Abbildung \* ARABIC ">
+                        <w:r>
+                          <w:rPr>
+                            <w:noProof/>
+                          </w:rPr>
+                          <w:t>7</w:t>
+                        </w:r>
+                      </w:fldSimple>
                       <w:r>
                         <w:t>: Tour Klasse</w:t>
                       </w:r>
+                      <w:bookmarkEnd w:id="10"/>
                     </w:p>
                   </w:txbxContent>
                 </v:textbox>
@@ -3717,27 +3600,18 @@
                                 <w:noProof/>
                               </w:rPr>
                             </w:pPr>
+                            <w:bookmarkStart w:id="11" w:name="_Toc73547744"/>
                             <w:r>
                               <w:t xml:space="preserve">Abbildung </w:t>
                             </w:r>
-                            <w:r>
-                              <w:fldChar w:fldCharType="begin"/>
-                            </w:r>
-                            <w:r>
-                              <w:instrText xml:space="preserve"> SEQ Abbildung \* ARABIC </w:instrText>
-                            </w:r>
-                            <w:r>
-                              <w:fldChar w:fldCharType="separate"/>
-                            </w:r>
-                            <w:r>
-                              <w:rPr>
-                                <w:noProof/>
-                              </w:rPr>
-                              <w:t>8</w:t>
-                            </w:r>
-                            <w:r>
-                              <w:fldChar w:fldCharType="end"/>
-                            </w:r>
+                            <w:fldSimple w:instr=" SEQ Abbildung \* ARABIC ">
+                              <w:r>
+                                <w:rPr>
+                                  <w:noProof/>
+                                </w:rPr>
+                                <w:t>8</w:t>
+                              </w:r>
+                            </w:fldSimple>
                             <w:r>
                               <w:t xml:space="preserve">: </w:t>
                             </w:r>
@@ -3749,6 +3623,7 @@
                             <w:r>
                               <w:t xml:space="preserve"> Klasse</w:t>
                             </w:r>
+                            <w:bookmarkEnd w:id="11"/>
                           </w:p>
                         </w:txbxContent>
                       </wps:txbx>
@@ -3776,27 +3651,18 @@
                           <w:noProof/>
                         </w:rPr>
                       </w:pPr>
+                      <w:bookmarkStart w:id="12" w:name="_Toc73547744"/>
                       <w:r>
                         <w:t xml:space="preserve">Abbildung </w:t>
                       </w:r>
-                      <w:r>
-                        <w:fldChar w:fldCharType="begin"/>
-                      </w:r>
-                      <w:r>
-                        <w:instrText xml:space="preserve"> SEQ Abbildung \* ARABIC </w:instrText>
-                      </w:r>
-                      <w:r>
-                        <w:fldChar w:fldCharType="separate"/>
-                      </w:r>
-                      <w:r>
-                        <w:rPr>
-                          <w:noProof/>
-                        </w:rPr>
-                        <w:t>8</w:t>
-                      </w:r>
-                      <w:r>
-                        <w:fldChar w:fldCharType="end"/>
-                      </w:r>
+                      <w:fldSimple w:instr=" SEQ Abbildung \* ARABIC ">
+                        <w:r>
+                          <w:rPr>
+                            <w:noProof/>
+                          </w:rPr>
+                          <w:t>8</w:t>
+                        </w:r>
+                      </w:fldSimple>
                       <w:r>
                         <w:t xml:space="preserve">: </w:t>
                       </w:r>
@@ -3808,6 +3674,7 @@
                       <w:r>
                         <w:t xml:space="preserve"> Klasse</w:t>
                       </w:r>
+                      <w:bookmarkEnd w:id="12"/>
                     </w:p>
                   </w:txbxContent>
                 </v:textbox>
@@ -3889,14 +3756,8 @@
     <w:p>
       <w:pPr>
         <w:pStyle w:val="berschrift4"/>
-        <w:rPr>
-          <w:lang w:val="en-US"/>
-        </w:rPr>
-      </w:pPr>
-      <w:r>
-        <w:rPr>
-          <w:lang w:val="en-US"/>
-        </w:rPr>
+      </w:pPr>
+      <w:r>
         <w:t>GUI</w:t>
       </w:r>
     </w:p>
@@ -3991,20 +3852,35 @@
       <w:pPr>
         <w:pStyle w:val="Beschriftung"/>
       </w:pPr>
+      <w:bookmarkStart w:id="13" w:name="_Toc73547745"/>
       <w:r>
         <w:t xml:space="preserve">Abbildung </w:t>
       </w:r>
-      <w:fldSimple w:instr=" SEQ Abbildung \* ARABIC ">
-        <w:r>
-          <w:rPr>
-            <w:noProof/>
-          </w:rPr>
-          <w:t>9</w:t>
-        </w:r>
-      </w:fldSimple>
+      <w:r>
+        <w:fldChar w:fldCharType="begin"/>
+      </w:r>
+      <w:r>
+        <w:instrText xml:space="preserve"> SEQ Abbildung \* ARABIC </w:instrText>
+      </w:r>
+      <w:r>
+        <w:fldChar w:fldCharType="separate"/>
+      </w:r>
+      <w:r>
+        <w:rPr>
+          <w:noProof/>
+        </w:rPr>
+        <w:t>9</w:t>
+      </w:r>
+      <w:r>
+        <w:rPr>
+          <w:noProof/>
+        </w:rPr>
+        <w:fldChar w:fldCharType="end"/>
+      </w:r>
       <w:r>
         <w:t>: UI Projekt</w:t>
       </w:r>
+      <w:bookmarkEnd w:id="13"/>
     </w:p>
     <w:p>
       <w:r>
@@ -4121,17 +3997,34 @@
       <w:pPr>
         <w:pStyle w:val="Beschriftung"/>
       </w:pPr>
+      <w:bookmarkStart w:id="14" w:name="_Toc73547746"/>
       <w:r>
         <w:t xml:space="preserve">Abbildung </w:t>
       </w:r>
-      <w:fldSimple w:instr=" SEQ Abbildung \* ARABIC ">
-        <w:r>
-          <w:rPr>
-            <w:noProof/>
-          </w:rPr>
-          <w:t>10</w:t>
-        </w:r>
-      </w:fldSimple>
+      <w:r>
+        <w:fldChar w:fldCharType="begin"/>
+      </w:r>
+      <w:r>
+        <w:instrText xml:space="preserve"> SEQ Abbildung \*</w:instrText>
+      </w:r>
+      <w:r>
+        <w:instrText xml:space="preserve"> ARABIC </w:instrText>
+      </w:r>
+      <w:r>
+        <w:fldChar w:fldCharType="separate"/>
+      </w:r>
+      <w:r>
+        <w:rPr>
+          <w:noProof/>
+        </w:rPr>
+        <w:t>10</w:t>
+      </w:r>
+      <w:r>
+        <w:rPr>
+          <w:noProof/>
+        </w:rPr>
+        <w:fldChar w:fldCharType="end"/>
+      </w:r>
       <w:r>
         <w:t xml:space="preserve">: </w:t>
       </w:r>
@@ -4139,6 +4032,7 @@
       <w:r>
         <w:t>MainWindow</w:t>
       </w:r>
+      <w:bookmarkEnd w:id="14"/>
       <w:proofErr w:type="spellEnd"/>
     </w:p>
     <w:p>
@@ -4295,17 +4189,31 @@
       <w:pPr>
         <w:pStyle w:val="Beschriftung"/>
       </w:pPr>
+      <w:bookmarkStart w:id="15" w:name="_Toc73547747"/>
       <w:r>
         <w:t xml:space="preserve">Abbildung </w:t>
       </w:r>
-      <w:fldSimple w:instr=" SEQ Abbildung \* ARABIC ">
-        <w:r>
-          <w:rPr>
-            <w:noProof/>
-          </w:rPr>
-          <w:t>11</w:t>
-        </w:r>
-      </w:fldSimple>
+      <w:r>
+        <w:fldChar w:fldCharType="begin"/>
+      </w:r>
+      <w:r>
+        <w:instrText xml:space="preserve"> SEQ Abbildung \* ARABIC </w:instrText>
+      </w:r>
+      <w:r>
+        <w:fldChar w:fldCharType="separate"/>
+      </w:r>
+      <w:r>
+        <w:rPr>
+          <w:noProof/>
+        </w:rPr>
+        <w:t>11</w:t>
+      </w:r>
+      <w:r>
+        <w:rPr>
+          <w:noProof/>
+        </w:rPr>
+        <w:fldChar w:fldCharType="end"/>
+      </w:r>
       <w:r>
         <w:t xml:space="preserve">: </w:t>
       </w:r>
@@ -4313,6 +4221,7 @@
       <w:r>
         <w:t>AddLogWindow</w:t>
       </w:r>
+      <w:bookmarkEnd w:id="15"/>
       <w:proofErr w:type="spellEnd"/>
     </w:p>
     <w:p>
@@ -4379,17 +4288,31 @@
       <w:pPr>
         <w:pStyle w:val="Beschriftung"/>
       </w:pPr>
+      <w:bookmarkStart w:id="16" w:name="_Toc73547748"/>
       <w:r>
         <w:t xml:space="preserve">Abbildung </w:t>
       </w:r>
-      <w:fldSimple w:instr=" SEQ Abbildung \* ARABIC ">
-        <w:r>
-          <w:rPr>
-            <w:noProof/>
-          </w:rPr>
-          <w:t>12</w:t>
-        </w:r>
-      </w:fldSimple>
+      <w:r>
+        <w:fldChar w:fldCharType="begin"/>
+      </w:r>
+      <w:r>
+        <w:instrText xml:space="preserve"> SEQ Abbildung \* ARABIC </w:instrText>
+      </w:r>
+      <w:r>
+        <w:fldChar w:fldCharType="separate"/>
+      </w:r>
+      <w:r>
+        <w:rPr>
+          <w:noProof/>
+        </w:rPr>
+        <w:t>12</w:t>
+      </w:r>
+      <w:r>
+        <w:rPr>
+          <w:noProof/>
+        </w:rPr>
+        <w:fldChar w:fldCharType="end"/>
+      </w:r>
       <w:r>
         <w:t xml:space="preserve">: </w:t>
       </w:r>
@@ -4397,6 +4320,7 @@
       <w:r>
         <w:t>AddTourWindow</w:t>
       </w:r>
+      <w:bookmarkEnd w:id="16"/>
       <w:proofErr w:type="spellEnd"/>
     </w:p>
     <w:p>
@@ -4470,17 +4394,31 @@
       <w:pPr>
         <w:pStyle w:val="Beschriftung"/>
       </w:pPr>
+      <w:bookmarkStart w:id="17" w:name="_Toc73547749"/>
       <w:r>
         <w:t xml:space="preserve">Abbildung </w:t>
       </w:r>
-      <w:fldSimple w:instr=" SEQ Abbildung \* ARABIC ">
-        <w:r>
-          <w:rPr>
-            <w:noProof/>
-          </w:rPr>
-          <w:t>13</w:t>
-        </w:r>
-      </w:fldSimple>
+      <w:r>
+        <w:fldChar w:fldCharType="begin"/>
+      </w:r>
+      <w:r>
+        <w:instrText xml:space="preserve"> SEQ Abbildung \* ARABIC </w:instrText>
+      </w:r>
+      <w:r>
+        <w:fldChar w:fldCharType="separate"/>
+      </w:r>
+      <w:r>
+        <w:rPr>
+          <w:noProof/>
+        </w:rPr>
+        <w:t>13</w:t>
+      </w:r>
+      <w:r>
+        <w:rPr>
+          <w:noProof/>
+        </w:rPr>
+        <w:fldChar w:fldCharType="end"/>
+      </w:r>
       <w:r>
         <w:t xml:space="preserve">: </w:t>
       </w:r>
@@ -4488,6 +4426,7 @@
       <w:r>
         <w:t>ChangeLogWindow</w:t>
       </w:r>
+      <w:bookmarkEnd w:id="17"/>
       <w:proofErr w:type="spellEnd"/>
     </w:p>
     <w:p>
@@ -4557,17 +4496,31 @@
       <w:pPr>
         <w:pStyle w:val="Beschriftung"/>
       </w:pPr>
+      <w:bookmarkStart w:id="18" w:name="_Toc73547750"/>
       <w:r>
         <w:t xml:space="preserve">Abbildung </w:t>
       </w:r>
-      <w:fldSimple w:instr=" SEQ Abbildung \* ARABIC ">
-        <w:r>
-          <w:rPr>
-            <w:noProof/>
-          </w:rPr>
-          <w:t>14</w:t>
-        </w:r>
-      </w:fldSimple>
+      <w:r>
+        <w:fldChar w:fldCharType="begin"/>
+      </w:r>
+      <w:r>
+        <w:instrText xml:space="preserve"> SEQ Abbildung \* ARABIC </w:instrText>
+      </w:r>
+      <w:r>
+        <w:fldChar w:fldCharType="separate"/>
+      </w:r>
+      <w:r>
+        <w:rPr>
+          <w:noProof/>
+        </w:rPr>
+        <w:t>14</w:t>
+      </w:r>
+      <w:r>
+        <w:rPr>
+          <w:noProof/>
+        </w:rPr>
+        <w:fldChar w:fldCharType="end"/>
+      </w:r>
       <w:r>
         <w:t xml:space="preserve">: </w:t>
       </w:r>
@@ -4575,6 +4528,7 @@
       <w:r>
         <w:t>ChangeTourWindow</w:t>
       </w:r>
+      <w:bookmarkEnd w:id="18"/>
       <w:proofErr w:type="spellEnd"/>
     </w:p>
     <w:p>
@@ -4964,121 +4918,497 @@
     <w:p>
       <w:pPr>
         <w:pStyle w:val="Beschriftung"/>
-      </w:pPr>
-      <w:r>
-        <w:t xml:space="preserve">Abbildung </w:t>
-      </w:r>
-      <w:fldSimple w:instr=" SEQ Abbildung \* ARABIC ">
-        <w:r>
-          <w:rPr>
-            <w:noProof/>
-          </w:rPr>
-          <w:t>15</w:t>
-        </w:r>
-      </w:fldSimple>
-      <w:r>
+        <w:rPr>
+          <w:lang w:val="en-US"/>
+        </w:rPr>
+      </w:pPr>
+      <w:bookmarkStart w:id="19" w:name="_Toc73547751"/>
+      <w:proofErr w:type="spellStart"/>
+      <w:r>
+        <w:rPr>
+          <w:lang w:val="en-US"/>
+        </w:rPr>
+        <w:t>Abbildung</w:t>
+      </w:r>
+      <w:proofErr w:type="spellEnd"/>
+      <w:r>
+        <w:rPr>
+          <w:lang w:val="en-US"/>
+        </w:rPr>
+        <w:t xml:space="preserve"> </w:t>
+      </w:r>
+      <w:r>
+        <w:fldChar w:fldCharType="begin"/>
+      </w:r>
+      <w:r>
+        <w:rPr>
+          <w:lang w:val="en-US"/>
+        </w:rPr>
+        <w:instrText xml:space="preserve"> SEQ Abbildung \* ARABIC </w:instrText>
+      </w:r>
+      <w:r>
+        <w:fldChar w:fldCharType="separate"/>
+      </w:r>
+      <w:r>
+        <w:rPr>
+          <w:noProof/>
+          <w:lang w:val="en-US"/>
+        </w:rPr>
+        <w:t>15</w:t>
+      </w:r>
+      <w:r>
+        <w:rPr>
+          <w:noProof/>
+        </w:rPr>
+        <w:fldChar w:fldCharType="end"/>
+      </w:r>
+      <w:r>
+        <w:rPr>
+          <w:lang w:val="en-US"/>
+        </w:rPr>
         <w:t xml:space="preserve">: </w:t>
       </w:r>
       <w:proofErr w:type="spellStart"/>
       <w:r>
+        <w:rPr>
+          <w:lang w:val="en-US"/>
+        </w:rPr>
         <w:t>TourPlanner</w:t>
       </w:r>
       <w:proofErr w:type="spellEnd"/>
       <w:r>
+        <w:rPr>
+          <w:lang w:val="en-US"/>
+        </w:rPr>
         <w:t xml:space="preserve"> Test</w:t>
       </w:r>
+      <w:bookmarkEnd w:id="19"/>
     </w:p>
     <w:p>
       <w:pPr>
         <w:pStyle w:val="berschrift3"/>
-      </w:pPr>
-      <w:bookmarkStart w:id="3" w:name="_Toc73514309"/>
-      <w:r>
-        <w:t xml:space="preserve">Layer </w:t>
-      </w:r>
-      <w:proofErr w:type="spellStart"/>
-      <w:r>
-        <w:t>content</w:t>
-      </w:r>
-      <w:proofErr w:type="spellEnd"/>
-      <w:r>
-        <w:t xml:space="preserve"> / </w:t>
-      </w:r>
-      <w:proofErr w:type="spellStart"/>
-      <w:r>
-        <w:t>functionality</w:t>
-      </w:r>
-      <w:bookmarkEnd w:id="3"/>
-      <w:proofErr w:type="spellEnd"/>
+        <w:rPr>
+          <w:lang w:val="en-US"/>
+        </w:rPr>
+      </w:pPr>
+      <w:bookmarkStart w:id="20" w:name="_Toc73547856"/>
+      <w:r>
+        <w:rPr>
+          <w:lang w:val="en-US"/>
+        </w:rPr>
+        <w:t>Architectural Decisions</w:t>
+      </w:r>
+      <w:bookmarkEnd w:id="20"/>
+    </w:p>
+    <w:p>
+      <w:r>
+        <w:t xml:space="preserve">Beim Architektur </w:t>
+      </w:r>
+      <w:proofErr w:type="spellStart"/>
+      <w:r>
+        <w:t>pattern</w:t>
+      </w:r>
+      <w:proofErr w:type="spellEnd"/>
+      <w:r>
+        <w:t xml:space="preserve"> fiel die Wahl auf das Model View </w:t>
+      </w:r>
+      <w:proofErr w:type="spellStart"/>
+      <w:r>
+        <w:t>ViewModel</w:t>
+      </w:r>
+      <w:proofErr w:type="spellEnd"/>
+      <w:r>
+        <w:t xml:space="preserve"> (MVVM) </w:t>
+      </w:r>
+      <w:proofErr w:type="spellStart"/>
+      <w:r>
+        <w:t>pattern</w:t>
+      </w:r>
+      <w:proofErr w:type="spellEnd"/>
+      <w:r>
+        <w:t xml:space="preserve">, welches eine Variante vom Model View </w:t>
+      </w:r>
+      <w:proofErr w:type="spellStart"/>
+      <w:r>
+        <w:t>Controler</w:t>
+      </w:r>
+      <w:proofErr w:type="spellEnd"/>
+      <w:r>
+        <w:t xml:space="preserve"> (MVC) ist. </w:t>
+      </w:r>
+      <w:r>
+        <w:t>MVVM</w:t>
+      </w:r>
+      <w:r>
+        <w:t xml:space="preserve"> dient zur Trennung von Darstellung und Logik der Benutzerschnittstelle (UI)</w:t>
+      </w:r>
+      <w:r>
+        <w:t xml:space="preserve">. Des Weiteren kamen Patterns wie das Factory Pattern und Singleton bei meinem </w:t>
+      </w:r>
+      <w:proofErr w:type="spellStart"/>
+      <w:r>
+        <w:t>TourPlanner</w:t>
+      </w:r>
+      <w:proofErr w:type="spellEnd"/>
+      <w:r>
+        <w:t xml:space="preserve"> zum Einsatz. Das Factory Entwurfsmuster</w:t>
+      </w:r>
+      <w:r>
+        <w:t xml:space="preserve"> beschreibt, wie ein Objekt durch Aufruf einer Methode anstatt durch direkten Aufruf eines Konstruktors erzeugt wird</w:t>
+      </w:r>
+      <w:r>
+        <w:t xml:space="preserve"> und das Singleton Pattern </w:t>
+      </w:r>
+      <w:r>
+        <w:t>stellt sicher, dass von einer Klasse genau ein Objekt existiert</w:t>
+      </w:r>
+      <w:r>
+        <w:t xml:space="preserve">. </w:t>
+      </w:r>
     </w:p>
     <w:p>
       <w:pPr>
         <w:pStyle w:val="berschrift3"/>
+      </w:pPr>
+      <w:bookmarkStart w:id="21" w:name="_Toc73547857"/>
+      <w:r>
+        <w:t>UX</w:t>
+      </w:r>
+      <w:r>
+        <w:t xml:space="preserve"> </w:t>
+      </w:r>
+      <w:proofErr w:type="spellStart"/>
+      <w:r>
+        <w:t>Decisions</w:t>
+      </w:r>
+      <w:bookmarkEnd w:id="21"/>
+      <w:proofErr w:type="spellEnd"/>
+    </w:p>
+    <w:p>
+      <w:r>
+        <w:t xml:space="preserve">Bezüglich UX wurde der </w:t>
+      </w:r>
+      <w:proofErr w:type="spellStart"/>
+      <w:r>
+        <w:t>T</w:t>
+      </w:r>
+      <w:r>
+        <w:t>ourPlanner</w:t>
+      </w:r>
+      <w:proofErr w:type="spellEnd"/>
+      <w:r>
+        <w:t xml:space="preserve"> sehr benutzerfreundlich gestaltet. Es verfügt über eine einheitliche GUI, bei der es grundsätzlich für keine Verwirrung oder sonstigen Komplikationen kommen sollte. </w:t>
+      </w:r>
+    </w:p>
+    <w:p>
+      <w:pPr>
+        <w:pStyle w:val="berschrift3"/>
         <w:rPr>
           <w:lang w:val="en-US"/>
         </w:rPr>
       </w:pPr>
-      <w:bookmarkStart w:id="4" w:name="_Toc73514310"/>
+      <w:bookmarkStart w:id="22" w:name="_Toc73547858"/>
       <w:r>
         <w:rPr>
           <w:lang w:val="en-US"/>
         </w:rPr>
-        <w:t>Architectural Decisions</w:t>
-      </w:r>
-      <w:bookmarkEnd w:id="4"/>
-    </w:p>
-    <w:p>
-      <w:pPr>
-        <w:pStyle w:val="berschrift3"/>
-      </w:pPr>
-      <w:bookmarkStart w:id="5" w:name="_Toc73514311"/>
-      <w:r>
-        <w:t>UX</w:t>
-      </w:r>
-      <w:r>
-        <w:t xml:space="preserve"> </w:t>
-      </w:r>
-      <w:proofErr w:type="spellStart"/>
-      <w:r>
-        <w:t>Decisions</w:t>
-      </w:r>
-      <w:bookmarkEnd w:id="5"/>
-      <w:proofErr w:type="spellEnd"/>
-    </w:p>
-    <w:p>
-      <w:pPr>
-        <w:pStyle w:val="berschrift3"/>
-      </w:pPr>
-      <w:bookmarkStart w:id="6" w:name="_Toc73514312"/>
-      <w:r>
-        <w:t xml:space="preserve">Library </w:t>
-      </w:r>
-      <w:proofErr w:type="spellStart"/>
-      <w:r>
-        <w:t>Decisions</w:t>
-      </w:r>
-      <w:bookmarkEnd w:id="6"/>
-      <w:proofErr w:type="spellEnd"/>
+        <w:t>Library Decisions</w:t>
+      </w:r>
+      <w:bookmarkEnd w:id="22"/>
+    </w:p>
+    <w:p>
+      <w:r>
+        <w:t>Folge</w:t>
+      </w:r>
+      <w:r>
+        <w:t xml:space="preserve">nde Bibliotheken kamen bei meinem </w:t>
+      </w:r>
+      <w:proofErr w:type="spellStart"/>
+      <w:r>
+        <w:t>TourPlanner</w:t>
+      </w:r>
+      <w:proofErr w:type="spellEnd"/>
+      <w:r>
+        <w:t xml:space="preserve"> Projekt zum Einsatz. </w:t>
+      </w:r>
+    </w:p>
+    <w:p>
+      <w:pPr>
+        <w:pStyle w:val="Listenabsatz"/>
+        <w:numPr>
+          <w:ilvl w:val="0"/>
+          <w:numId w:val="3"/>
+        </w:numPr>
+      </w:pPr>
+      <w:r>
+        <w:rPr>
+          <w:b/>
+          <w:bCs/>
+        </w:rPr>
+        <w:t>Newtonsoft</w:t>
+      </w:r>
+      <w:r>
+        <w:t xml:space="preserve">: Zum </w:t>
+      </w:r>
+      <w:proofErr w:type="spellStart"/>
+      <w:r>
+        <w:t>Serialisierun</w:t>
+      </w:r>
+      <w:proofErr w:type="spellEnd"/>
+      <w:r>
+        <w:t xml:space="preserve"> und </w:t>
+      </w:r>
+      <w:proofErr w:type="spellStart"/>
+      <w:r>
+        <w:t>Deserialisiern</w:t>
+      </w:r>
+      <w:proofErr w:type="spellEnd"/>
+      <w:r>
+        <w:t xml:space="preserve"> von Objekten. Wurde aus dem Grund ausgewählt, weil es die </w:t>
+      </w:r>
+      <w:proofErr w:type="gramStart"/>
+      <w:r>
+        <w:t>am häufigsten verwendete Bibliothek</w:t>
+      </w:r>
+      <w:proofErr w:type="gramEnd"/>
+      <w:r>
+        <w:t xml:space="preserve"> zum JSON </w:t>
+      </w:r>
+      <w:proofErr w:type="spellStart"/>
+      <w:r>
+        <w:t>Serializen</w:t>
+      </w:r>
+      <w:proofErr w:type="spellEnd"/>
+      <w:r>
+        <w:t xml:space="preserve"> ist</w:t>
+      </w:r>
+    </w:p>
+    <w:p>
+      <w:pPr>
+        <w:pStyle w:val="Listenabsatz"/>
+        <w:numPr>
+          <w:ilvl w:val="0"/>
+          <w:numId w:val="3"/>
+        </w:numPr>
+      </w:pPr>
+      <w:proofErr w:type="spellStart"/>
+      <w:r>
+        <w:rPr>
+          <w:b/>
+          <w:bCs/>
+        </w:rPr>
+        <w:t>Nunit</w:t>
+      </w:r>
+      <w:proofErr w:type="spellEnd"/>
+      <w:r>
+        <w:t xml:space="preserve">: Um Unit Tests zu schreiben. Der Grund für die Verwendung war der, dass ich bis jetzt immer </w:t>
+      </w:r>
+      <w:proofErr w:type="spellStart"/>
+      <w:r>
+        <w:t>Nunit</w:t>
+      </w:r>
+      <w:proofErr w:type="spellEnd"/>
+      <w:r>
+        <w:t xml:space="preserve"> verwendet habe und mich damit wohl fühle. </w:t>
+      </w:r>
+    </w:p>
+    <w:p>
+      <w:pPr>
+        <w:pStyle w:val="Listenabsatz"/>
+        <w:numPr>
+          <w:ilvl w:val="0"/>
+          <w:numId w:val="3"/>
+        </w:numPr>
+      </w:pPr>
+      <w:r>
+        <w:rPr>
+          <w:b/>
+          <w:bCs/>
+        </w:rPr>
+        <w:t>Log4net</w:t>
+      </w:r>
+      <w:r>
+        <w:t>: Zum Loggen von diversen Informationen. Wurde im Unterricht behandelt und galt als Pflicht Log4Net zu verwenden in der C# Umgebung</w:t>
+      </w:r>
+    </w:p>
+    <w:p>
+      <w:pPr>
+        <w:pStyle w:val="Listenabsatz"/>
+        <w:numPr>
+          <w:ilvl w:val="0"/>
+          <w:numId w:val="3"/>
+        </w:numPr>
+      </w:pPr>
+      <w:proofErr w:type="spellStart"/>
+      <w:r>
+        <w:rPr>
+          <w:b/>
+          <w:bCs/>
+        </w:rPr>
+        <w:t>QuestPDF</w:t>
+      </w:r>
+      <w:proofErr w:type="spellEnd"/>
+      <w:r>
+        <w:t xml:space="preserve">: </w:t>
+      </w:r>
+      <w:r>
+        <w:t xml:space="preserve">Zum Generieren von PDF Reports. Wurde verwendet, weil es sehr einfach integrierbar und nutzbar ist. </w:t>
+      </w:r>
+    </w:p>
+    <w:p>
+      <w:pPr>
+        <w:pStyle w:val="Listenabsatz"/>
+        <w:numPr>
+          <w:ilvl w:val="0"/>
+          <w:numId w:val="3"/>
+        </w:numPr>
+      </w:pPr>
+      <w:proofErr w:type="spellStart"/>
+      <w:r>
+        <w:t>MapQuest</w:t>
+      </w:r>
+      <w:proofErr w:type="spellEnd"/>
+      <w:r>
+        <w:t xml:space="preserve">: Zum Generieren eines Bildes einer Route. </w:t>
+      </w:r>
+      <w:r>
+        <w:t>Wurde im Unterricht behandelt und galt als Pflicht zu verwende</w:t>
+      </w:r>
+      <w:r>
+        <w:t>n.</w:t>
+      </w:r>
     </w:p>
     <w:p>
       <w:pPr>
         <w:pStyle w:val="berschrift2"/>
       </w:pPr>
-      <w:bookmarkStart w:id="7" w:name="_Toc73514313"/>
+      <w:bookmarkStart w:id="23" w:name="_Toc73547859"/>
       <w:r>
         <w:t>Fehlschläge</w:t>
       </w:r>
-      <w:bookmarkEnd w:id="7"/>
+      <w:bookmarkEnd w:id="23"/>
+    </w:p>
+    <w:p>
+      <w:r>
+        <w:t xml:space="preserve">Während der Entwicklung des </w:t>
+      </w:r>
+      <w:proofErr w:type="spellStart"/>
+      <w:r>
+        <w:t>TourPlanners</w:t>
+      </w:r>
+      <w:proofErr w:type="spellEnd"/>
+      <w:r>
+        <w:t xml:space="preserve"> bin ich auf viele Fehlschläge gestoßen. Darunter würde unter Anderem gehören, dass ich Komplikationen hatte </w:t>
+      </w:r>
+      <w:proofErr w:type="spellStart"/>
+      <w:r>
+        <w:t>TourLogs</w:t>
+      </w:r>
+      <w:proofErr w:type="spellEnd"/>
+      <w:r>
+        <w:t xml:space="preserve"> auf die PostgreSQL Datenbank zu </w:t>
+      </w:r>
+      <w:r>
+        <w:lastRenderedPageBreak/>
+        <w:t xml:space="preserve">speichern, aufgrund dessen, dass PostgreSQL Spalten einer Tabelle anders </w:t>
+      </w:r>
+      <w:r>
+        <w:t>erzeugt,</w:t>
+      </w:r>
+      <w:r>
+        <w:t xml:space="preserve"> wenn sie groß und Kleinschreibung beinhalten. </w:t>
+      </w:r>
+    </w:p>
+    <w:p>
+      <w:r>
+        <w:t xml:space="preserve">Des Weiteren hat das Exportieren von Touren im JSON Format ein wenig für Ärgernisse gesorgt, da </w:t>
+      </w:r>
+      <w:proofErr w:type="gramStart"/>
+      <w:r>
+        <w:t>ich letztendlich</w:t>
+      </w:r>
+      <w:proofErr w:type="gramEnd"/>
+      <w:r>
+        <w:t xml:space="preserve"> nur die Tour selbst ohne </w:t>
+      </w:r>
+      <w:r>
+        <w:t xml:space="preserve">ihre </w:t>
+      </w:r>
+      <w:proofErr w:type="spellStart"/>
+      <w:r>
+        <w:t>TourLogs</w:t>
+      </w:r>
+      <w:proofErr w:type="spellEnd"/>
+      <w:r>
+        <w:t xml:space="preserve"> serialisieren und in einer JSON Datei abspeichern kann. </w:t>
+      </w:r>
+    </w:p>
+    <w:p>
+      <w:r>
+        <w:t xml:space="preserve">Mit dem Anzeigen des Images der Route einer Tour in der GUI hatte ich auch eine Zeit lang Probleme, bis ich dann einen anderen Ansatz probiert </w:t>
+      </w:r>
+      <w:r>
+        <w:t>habe,</w:t>
+      </w:r>
+      <w:r>
+        <w:t xml:space="preserve"> und zwar </w:t>
+      </w:r>
+      <w:r>
+        <w:t>eine Bitmap</w:t>
+      </w:r>
+      <w:r>
+        <w:t xml:space="preserve"> mit dem angegebenen Pfad zu generieren. </w:t>
+      </w:r>
     </w:p>
     <w:p>
       <w:pPr>
         <w:pStyle w:val="berschrift2"/>
       </w:pPr>
-      <w:bookmarkStart w:id="8" w:name="_Toc73514314"/>
+      <w:bookmarkStart w:id="24" w:name="_Toc73547860"/>
       <w:r>
         <w:t>Lösungsansätze</w:t>
       </w:r>
-      <w:bookmarkEnd w:id="8"/>
+      <w:bookmarkEnd w:id="24"/>
+    </w:p>
+    <w:p>
+      <w:r>
+        <w:t xml:space="preserve">Wie im in den obigen Fehlschlägen schon erwähnt hatte ich Schwierigkeiten mit der Darstellung der Route mit dem per </w:t>
+      </w:r>
+      <w:proofErr w:type="spellStart"/>
+      <w:r>
+        <w:t>MapQuest</w:t>
+      </w:r>
+      <w:proofErr w:type="spellEnd"/>
+      <w:r>
+        <w:t xml:space="preserve"> API generierten Bild. Gelöst habe ich das Problem dadurch, dass ich den Pfad des abgespeicherten Images einlese und eine Bitmap daraus generiere. </w:t>
+      </w:r>
+    </w:p>
+    <w:p>
+      <w:r>
+        <w:t xml:space="preserve">Den oben beschriebenen Fehler mit der </w:t>
+      </w:r>
+      <w:proofErr w:type="spellStart"/>
+      <w:r>
+        <w:t>PostgresSQL</w:t>
+      </w:r>
+      <w:proofErr w:type="spellEnd"/>
+      <w:r>
+        <w:t xml:space="preserve"> Datenbank habe ich </w:t>
+      </w:r>
+      <w:r>
+        <w:t>gelöst,</w:t>
+      </w:r>
+      <w:r>
+        <w:t xml:space="preserve"> indem ich die Tabelle </w:t>
+      </w:r>
+      <w:proofErr w:type="spellStart"/>
+      <w:r>
+        <w:t>TourLogs</w:t>
+      </w:r>
+      <w:proofErr w:type="spellEnd"/>
+      <w:r>
+        <w:t xml:space="preserve"> gelöscht hab und die Tabelle nochmal erstellt habe, jedoch diesmal mit allen Spaltennamen klein geschrieben.</w:t>
+      </w:r>
     </w:p>
     <w:p>
       <w:pPr>
@@ -5090,25 +5420,22 @@
         </w:rPr>
       </w:pPr>
       <w:r>
+        <w:t>Das Problem mit dem Exportieren konnte ich bis zum Schluss leider nicht lösen, also es wird nur die Tour ohne ihre Logs exportiert.</w:t>
+      </w:r>
+      <w:r>
         <w:br w:type="page"/>
       </w:r>
     </w:p>
     <w:p>
       <w:pPr>
         <w:pStyle w:val="berschrift1"/>
-        <w:rPr>
-          <w:lang w:val="en-US"/>
-        </w:rPr>
-      </w:pPr>
-      <w:bookmarkStart w:id="9" w:name="_Toc73514315"/>
-      <w:r>
-        <w:rPr>
-          <w:lang w:val="en-US"/>
-        </w:rPr>
+      </w:pPr>
+      <w:bookmarkStart w:id="25" w:name="_Toc73547861"/>
+      <w:r>
         <w:lastRenderedPageBreak/>
         <w:t>Unit Tests</w:t>
       </w:r>
-      <w:bookmarkEnd w:id="9"/>
+      <w:bookmarkEnd w:id="25"/>
     </w:p>
     <w:p>
       <w:r>
@@ -5167,20 +5494,35 @@
       <w:pPr>
         <w:pStyle w:val="Beschriftung"/>
       </w:pPr>
+      <w:bookmarkStart w:id="26" w:name="_Toc73547752"/>
       <w:r>
         <w:t xml:space="preserve">Abbildung </w:t>
       </w:r>
-      <w:fldSimple w:instr=" SEQ Abbildung \* ARABIC ">
-        <w:r>
-          <w:rPr>
-            <w:noProof/>
-          </w:rPr>
-          <w:t>16</w:t>
-        </w:r>
-      </w:fldSimple>
+      <w:r>
+        <w:fldChar w:fldCharType="begin"/>
+      </w:r>
+      <w:r>
+        <w:instrText xml:space="preserve"> SEQ Abbildung \* ARABIC </w:instrText>
+      </w:r>
+      <w:r>
+        <w:fldChar w:fldCharType="separate"/>
+      </w:r>
+      <w:r>
+        <w:rPr>
+          <w:noProof/>
+        </w:rPr>
+        <w:t>16</w:t>
+      </w:r>
+      <w:r>
+        <w:rPr>
+          <w:noProof/>
+        </w:rPr>
+        <w:fldChar w:fldCharType="end"/>
+      </w:r>
       <w:r>
         <w:t>: Unit Tests</w:t>
       </w:r>
+      <w:bookmarkEnd w:id="26"/>
     </w:p>
     <w:p>
       <w:r>
@@ -5406,46 +5748,19 @@
         <w:t xml:space="preserve">. </w:t>
       </w:r>
       <w:r>
-        <w:t xml:space="preserve">Kritisch, weil, wenn nicht valide Parameter übergeben werden, das zum Nichterstellen </w:t>
-      </w:r>
-      <w:r>
-        <w:t xml:space="preserve">beziehungsweise falschem Erstellen </w:t>
-      </w:r>
-      <w:r>
-        <w:t xml:space="preserve">der </w:t>
-      </w:r>
-      <w:r>
-        <w:t xml:space="preserve">JSON </w:t>
-      </w:r>
-      <w:r>
-        <w:t xml:space="preserve">Datei führen kann </w:t>
-      </w:r>
-      <w:r>
-        <w:t xml:space="preserve">oder schlechte Dateinamen zu Abstürzen und Fehlern führen kann etc. </w:t>
+        <w:t xml:space="preserve">Kritisch, weil, wenn nicht valide Parameter übergeben werden, das zum Nichterstellen beziehungsweise falschem Erstellen der JSON Datei führen kann oder schlechte Dateinamen zu Abstürzen und Fehlern führen kann etc. </w:t>
       </w:r>
     </w:p>
     <w:p>
       <w:pPr>
         <w:pStyle w:val="berschrift1"/>
-        <w:rPr>
-          <w:lang w:val="en-US"/>
-        </w:rPr>
-      </w:pPr>
-      <w:bookmarkStart w:id="10" w:name="_Toc73514316"/>
-      <w:r>
-        <w:rPr>
-          <w:lang w:val="en-US"/>
-        </w:rPr>
+      </w:pPr>
+      <w:bookmarkStart w:id="27" w:name="_Toc73547862"/>
+      <w:r>
         <w:lastRenderedPageBreak/>
-        <w:t>Uni</w:t>
-      </w:r>
-      <w:r>
-        <w:rPr>
-          <w:lang w:val="en-US"/>
-        </w:rPr>
-        <w:t>que Feature</w:t>
-      </w:r>
-      <w:bookmarkEnd w:id="10"/>
+        <w:t>Unique Feature</w:t>
+      </w:r>
+      <w:bookmarkEnd w:id="27"/>
     </w:p>
     <w:p>
       <w:r>
@@ -5548,17 +5863,31 @@
       <w:pPr>
         <w:pStyle w:val="Beschriftung"/>
       </w:pPr>
+      <w:bookmarkStart w:id="28" w:name="_Toc73547753"/>
       <w:r>
         <w:t xml:space="preserve">Abbildung </w:t>
       </w:r>
-      <w:fldSimple w:instr=" SEQ Abbildung \* ARABIC ">
-        <w:r>
-          <w:rPr>
-            <w:noProof/>
-          </w:rPr>
-          <w:t>17</w:t>
-        </w:r>
-      </w:fldSimple>
+      <w:r>
+        <w:fldChar w:fldCharType="begin"/>
+      </w:r>
+      <w:r>
+        <w:instrText xml:space="preserve"> SEQ Abbildung \* ARABIC </w:instrText>
+      </w:r>
+      <w:r>
+        <w:fldChar w:fldCharType="separate"/>
+      </w:r>
+      <w:r>
+        <w:rPr>
+          <w:noProof/>
+        </w:rPr>
+        <w:t>17</w:t>
+      </w:r>
+      <w:r>
+        <w:rPr>
+          <w:noProof/>
+        </w:rPr>
+        <w:fldChar w:fldCharType="end"/>
+      </w:r>
       <w:r>
         <w:t xml:space="preserve">: </w:t>
       </w:r>
@@ -5570,6 +5899,7 @@
       <w:r>
         <w:t xml:space="preserve"> Projekt Struktur</w:t>
       </w:r>
+      <w:bookmarkEnd w:id="28"/>
     </w:p>
     <w:p>
       <w:pPr>
@@ -5578,7 +5908,7 @@
           <w:lang w:val="en-US"/>
         </w:rPr>
       </w:pPr>
-      <w:bookmarkStart w:id="11" w:name="_Toc73514317"/>
+      <w:bookmarkStart w:id="29" w:name="_Toc73547863"/>
       <w:r>
         <w:rPr>
           <w:lang w:val="en-US"/>
@@ -5593,54 +5923,169 @@
         </w:rPr>
         <w:t>time</w:t>
       </w:r>
-      <w:bookmarkEnd w:id="11"/>
+      <w:bookmarkEnd w:id="29"/>
       <w:proofErr w:type="gramEnd"/>
     </w:p>
     <w:p>
-      <w:pPr>
+      <w:r>
+        <w:t xml:space="preserve">Das gesamte </w:t>
+      </w:r>
+      <w:proofErr w:type="spellStart"/>
+      <w:r>
+        <w:t>T</w:t>
+      </w:r>
+      <w:r>
+        <w:t>ourPlanner</w:t>
+      </w:r>
+      <w:proofErr w:type="spellEnd"/>
+      <w:r>
+        <w:t xml:space="preserve"> Projekt hat mich insgesamt einen Aufwand von </w:t>
+      </w:r>
+      <w:r>
+        <w:t>ungefähr 70</w:t>
+      </w:r>
+      <w:r>
+        <w:t xml:space="preserve"> Stunden gekostet, da ich mehrmals beim </w:t>
+      </w:r>
+      <w:proofErr w:type="spellStart"/>
+      <w:r>
+        <w:t>mergen</w:t>
+      </w:r>
+      <w:proofErr w:type="spellEnd"/>
+      <w:r>
+        <w:t xml:space="preserve"> </w:t>
+      </w:r>
+      <w:proofErr w:type="spellStart"/>
+      <w:r>
+        <w:t>bzw</w:t>
+      </w:r>
+      <w:proofErr w:type="spellEnd"/>
+      <w:r>
+        <w:t xml:space="preserve"> </w:t>
+      </w:r>
+      <w:proofErr w:type="spellStart"/>
+      <w:r>
+        <w:t>commiten</w:t>
+      </w:r>
+      <w:proofErr w:type="spellEnd"/>
+      <w:r>
+        <w:t xml:space="preserve"> Schwierigkeiten hatte beziehungsweise auch korrupte Dateien hatte, die mir die Solution zerschossen haben.</w:t>
+      </w:r>
+    </w:p>
+    <w:p>
+      <w:r>
+        <w:t xml:space="preserve">Es ist unter anderem sehr viel Zeit in das Erstellen der Struktur geflossen, Da zunächst einmal das gesamte Prinzip mit dem DAL verstanden werden musste. </w:t>
+      </w:r>
+      <w:r>
+        <w:t xml:space="preserve">Danach fiel das Entwickeln der anderen Komponente nicht allzu schwer, bis auf die GUI, die mich auch viel Zeit und Nerven gekostet hat, insbesondere die einzelnen Elemente richtig zu binden und mit den </w:t>
+      </w:r>
+      <w:proofErr w:type="spellStart"/>
+      <w:r>
+        <w:t>ViewModels</w:t>
+      </w:r>
+      <w:proofErr w:type="spellEnd"/>
+      <w:r>
+        <w:t xml:space="preserve"> und miteinander zu verlinken. </w:t>
+      </w:r>
+    </w:p>
+    <w:p>
+      <w:pPr>
+        <w:pStyle w:val="berschrift1"/>
         <w:rPr>
           <w:lang w:val="en-US"/>
         </w:rPr>
       </w:pPr>
-    </w:p>
-    <w:p>
-      <w:pPr>
-        <w:pStyle w:val="berschrift1"/>
+      <w:bookmarkStart w:id="30" w:name="_Toc73547864"/>
+      <w:r>
         <w:rPr>
           <w:lang w:val="en-US"/>
         </w:rPr>
-      </w:pPr>
-      <w:bookmarkStart w:id="12" w:name="_Toc73514318"/>
+        <w:t xml:space="preserve">Git </w:t>
+      </w:r>
       <w:r>
         <w:rPr>
           <w:lang w:val="en-US"/>
         </w:rPr>
-        <w:t>Git history</w:t>
-      </w:r>
-      <w:bookmarkEnd w:id="12"/>
-    </w:p>
-    <w:p>
-      <w:pPr>
-        <w:rPr>
-          <w:lang w:val="en-US"/>
-        </w:rPr>
-      </w:pPr>
-      <w:r>
-        <w:rPr>
-          <w:lang w:val="en-US"/>
-        </w:rPr>
-        <w:t>//no need to copy i</w:t>
-      </w:r>
-      <w:r>
-        <w:rPr>
-          <w:lang w:val="en-US"/>
-        </w:rPr>
-        <w:t>nto documentation</w:t>
-      </w:r>
-      <w:r>
-        <w:rPr>
-          <w:lang w:val="en-US"/>
-        </w:rPr>
+        <w:t>Repository link</w:t>
+      </w:r>
+      <w:bookmarkEnd w:id="30"/>
+    </w:p>
+    <w:p>
+      <w:r>
+        <w:t xml:space="preserve">In diesem Abschnitt wird </w:t>
+      </w:r>
+      <w:r>
+        <w:t xml:space="preserve">der Link zum </w:t>
+      </w:r>
+      <w:r>
+        <w:t>GitHub</w:t>
+      </w:r>
+      <w:r>
+        <w:t xml:space="preserve"> </w:t>
+      </w:r>
+      <w:r>
+        <w:t>Repository</w:t>
+      </w:r>
+      <w:r>
+        <w:t xml:space="preserve"> zu</w:t>
+      </w:r>
+      <w:r>
+        <w:t>r</w:t>
+      </w:r>
+      <w:r>
+        <w:t xml:space="preserve"> Verfügung gestellt.</w:t>
+      </w:r>
+      <w:r>
+        <w:t xml:space="preserve"> Ich würde aber gerne anmerken, dass ich das Projekt insgesamt </w:t>
+      </w:r>
+      <w:r>
+        <w:t>drei Mal</w:t>
+      </w:r>
+      <w:r>
+        <w:t xml:space="preserve"> neu geschrieben hab und das mein dritter Versuch war, daher ist auf diesem GitHub Repository nicht </w:t>
+      </w:r>
+      <w:r>
+        <w:t xml:space="preserve">alle </w:t>
+      </w:r>
+      <w:proofErr w:type="spellStart"/>
+      <w:r>
+        <w:t>Commits</w:t>
+      </w:r>
+      <w:proofErr w:type="spellEnd"/>
+      <w:r>
+        <w:t xml:space="preserve"> zu sehen</w:t>
+      </w:r>
+      <w:r>
+        <w:t xml:space="preserve">, sondern erst </w:t>
+      </w:r>
+      <w:proofErr w:type="gramStart"/>
+      <w:r>
+        <w:t>ab dem Stand</w:t>
+      </w:r>
+      <w:proofErr w:type="gramEnd"/>
+      <w:r>
+        <w:t xml:space="preserve"> wo ich das drei-Stündige Tutorial </w:t>
+      </w:r>
+      <w:r>
+        <w:t xml:space="preserve">fertig </w:t>
+      </w:r>
+      <w:r>
+        <w:t>befolgt hatte.</w:t>
+      </w:r>
+    </w:p>
+    <w:p>
+      <w:hyperlink r:id="rId26" w:history="1">
+        <w:r>
+          <w:rPr>
+            <w:rStyle w:val="Hyperlink"/>
+          </w:rPr>
+          <w:t>https://github.com/Avokaci/TourPlannerrr</w:t>
+        </w:r>
+      </w:hyperlink>
+      <w:r>
+        <w:t xml:space="preserve"> </w:t>
+      </w:r>
+      <w:r>
         <w:br w:type="page"/>
       </w:r>
     </w:p>
@@ -5653,7 +6098,7 @@
           <w:szCs w:val="22"/>
         </w:rPr>
       </w:pPr>
-      <w:bookmarkStart w:id="13" w:name="_Toc73514319"/>
+      <w:bookmarkStart w:id="31" w:name="_Toc73547865"/>
       <w:r>
         <w:rPr>
           <w:rFonts w:asciiTheme="minorHAnsi" w:hAnsiTheme="minorHAnsi"/>
@@ -5663,9 +6108,20 @@
         <w:lastRenderedPageBreak/>
         <w:t>Abbildungsverzeichnis</w:t>
       </w:r>
-      <w:bookmarkEnd w:id="13"/>
-    </w:p>
-    <w:p>
+      <w:bookmarkEnd w:id="31"/>
+    </w:p>
+    <w:p>
+      <w:pPr>
+        <w:pStyle w:val="Abbildungsverzeichnis"/>
+        <w:tabs>
+          <w:tab w:val="right" w:leader="dot" w:pos="9062"/>
+        </w:tabs>
+        <w:rPr>
+          <w:rFonts w:eastAsiaTheme="minorEastAsia"/>
+          <w:noProof/>
+          <w:lang w:eastAsia="de-AT"/>
+        </w:rPr>
+      </w:pPr>
       <w:r>
         <w:fldChar w:fldCharType="begin"/>
       </w:r>
@@ -5675,6 +6131,1186 @@
       <w:r>
         <w:fldChar w:fldCharType="separate"/>
       </w:r>
+      <w:hyperlink w:anchor="_Toc73547737" w:history="1">
+        <w:r>
+          <w:rPr>
+            <w:rStyle w:val="Hyperlink"/>
+            <w:noProof/>
+          </w:rPr>
+          <w:t>Abbildung 1: Projektmappe</w:t>
+        </w:r>
+        <w:r>
+          <w:rPr>
+            <w:noProof/>
+            <w:webHidden/>
+          </w:rPr>
+          <w:tab/>
+        </w:r>
+        <w:r>
+          <w:rPr>
+            <w:noProof/>
+            <w:webHidden/>
+          </w:rPr>
+          <w:fldChar w:fldCharType="begin"/>
+        </w:r>
+        <w:r>
+          <w:rPr>
+            <w:noProof/>
+            <w:webHidden/>
+          </w:rPr>
+          <w:instrText xml:space="preserve"> PAGEREF _Toc73547737 \h </w:instrText>
+        </w:r>
+        <w:r>
+          <w:rPr>
+            <w:noProof/>
+            <w:webHidden/>
+          </w:rPr>
+        </w:r>
+        <w:r>
+          <w:rPr>
+            <w:noProof/>
+            <w:webHidden/>
+          </w:rPr>
+          <w:fldChar w:fldCharType="separate"/>
+        </w:r>
+        <w:r>
+          <w:rPr>
+            <w:noProof/>
+            <w:webHidden/>
+          </w:rPr>
+          <w:t>3</w:t>
+        </w:r>
+        <w:r>
+          <w:rPr>
+            <w:noProof/>
+            <w:webHidden/>
+          </w:rPr>
+          <w:fldChar w:fldCharType="end"/>
+        </w:r>
+      </w:hyperlink>
+    </w:p>
+    <w:p>
+      <w:pPr>
+        <w:pStyle w:val="Abbildungsverzeichnis"/>
+        <w:tabs>
+          <w:tab w:val="right" w:leader="dot" w:pos="9062"/>
+        </w:tabs>
+        <w:rPr>
+          <w:rFonts w:eastAsiaTheme="minorEastAsia"/>
+          <w:noProof/>
+          <w:lang w:eastAsia="de-AT"/>
+        </w:rPr>
+      </w:pPr>
+      <w:hyperlink w:anchor="_Toc73547738" w:history="1">
+        <w:r>
+          <w:rPr>
+            <w:rStyle w:val="Hyperlink"/>
+            <w:noProof/>
+          </w:rPr>
+          <w:t>Abbildung 2: BL Projekt</w:t>
+        </w:r>
+        <w:r>
+          <w:rPr>
+            <w:noProof/>
+            <w:webHidden/>
+          </w:rPr>
+          <w:tab/>
+        </w:r>
+        <w:r>
+          <w:rPr>
+            <w:noProof/>
+            <w:webHidden/>
+          </w:rPr>
+          <w:fldChar w:fldCharType="begin"/>
+        </w:r>
+        <w:r>
+          <w:rPr>
+            <w:noProof/>
+            <w:webHidden/>
+          </w:rPr>
+          <w:instrText xml:space="preserve"> PAGEREF _Toc73547738 \h </w:instrText>
+        </w:r>
+        <w:r>
+          <w:rPr>
+            <w:noProof/>
+            <w:webHidden/>
+          </w:rPr>
+        </w:r>
+        <w:r>
+          <w:rPr>
+            <w:noProof/>
+            <w:webHidden/>
+          </w:rPr>
+          <w:fldChar w:fldCharType="separate"/>
+        </w:r>
+        <w:r>
+          <w:rPr>
+            <w:noProof/>
+            <w:webHidden/>
+          </w:rPr>
+          <w:t>3</w:t>
+        </w:r>
+        <w:r>
+          <w:rPr>
+            <w:noProof/>
+            <w:webHidden/>
+          </w:rPr>
+          <w:fldChar w:fldCharType="end"/>
+        </w:r>
+      </w:hyperlink>
+    </w:p>
+    <w:p>
+      <w:pPr>
+        <w:pStyle w:val="Abbildungsverzeichnis"/>
+        <w:tabs>
+          <w:tab w:val="right" w:leader="dot" w:pos="9062"/>
+        </w:tabs>
+        <w:rPr>
+          <w:rFonts w:eastAsiaTheme="minorEastAsia"/>
+          <w:noProof/>
+          <w:lang w:eastAsia="de-AT"/>
+        </w:rPr>
+      </w:pPr>
+      <w:hyperlink w:anchor="_Toc73547739" w:history="1">
+        <w:r>
+          <w:rPr>
+            <w:rStyle w:val="Hyperlink"/>
+            <w:noProof/>
+          </w:rPr>
+          <w:t>Abbildung 3: DAL Projekt</w:t>
+        </w:r>
+        <w:r>
+          <w:rPr>
+            <w:noProof/>
+            <w:webHidden/>
+          </w:rPr>
+          <w:tab/>
+        </w:r>
+        <w:r>
+          <w:rPr>
+            <w:noProof/>
+            <w:webHidden/>
+          </w:rPr>
+          <w:fldChar w:fldCharType="begin"/>
+        </w:r>
+        <w:r>
+          <w:rPr>
+            <w:noProof/>
+            <w:webHidden/>
+          </w:rPr>
+          <w:instrText xml:space="preserve"> PAGEREF _Toc73547739 \h </w:instrText>
+        </w:r>
+        <w:r>
+          <w:rPr>
+            <w:noProof/>
+            <w:webHidden/>
+          </w:rPr>
+        </w:r>
+        <w:r>
+          <w:rPr>
+            <w:noProof/>
+            <w:webHidden/>
+          </w:rPr>
+          <w:fldChar w:fldCharType="separate"/>
+        </w:r>
+        <w:r>
+          <w:rPr>
+            <w:noProof/>
+            <w:webHidden/>
+          </w:rPr>
+          <w:t>4</w:t>
+        </w:r>
+        <w:r>
+          <w:rPr>
+            <w:noProof/>
+            <w:webHidden/>
+          </w:rPr>
+          <w:fldChar w:fldCharType="end"/>
+        </w:r>
+      </w:hyperlink>
+    </w:p>
+    <w:p>
+      <w:pPr>
+        <w:pStyle w:val="Abbildungsverzeichnis"/>
+        <w:tabs>
+          <w:tab w:val="right" w:leader="dot" w:pos="9062"/>
+        </w:tabs>
+        <w:rPr>
+          <w:rFonts w:eastAsiaTheme="minorEastAsia"/>
+          <w:noProof/>
+          <w:lang w:eastAsia="de-AT"/>
+        </w:rPr>
+      </w:pPr>
+      <w:hyperlink w:anchor="_Toc73547740" w:history="1">
+        <w:r>
+          <w:rPr>
+            <w:rStyle w:val="Hyperlink"/>
+            <w:noProof/>
+          </w:rPr>
+          <w:t>Abbildung 4: FileServer Projekt</w:t>
+        </w:r>
+        <w:r>
+          <w:rPr>
+            <w:noProof/>
+            <w:webHidden/>
+          </w:rPr>
+          <w:tab/>
+        </w:r>
+        <w:r>
+          <w:rPr>
+            <w:noProof/>
+            <w:webHidden/>
+          </w:rPr>
+          <w:fldChar w:fldCharType="begin"/>
+        </w:r>
+        <w:r>
+          <w:rPr>
+            <w:noProof/>
+            <w:webHidden/>
+          </w:rPr>
+          <w:instrText xml:space="preserve"> PAGEREF _Toc73547740 \h </w:instrText>
+        </w:r>
+        <w:r>
+          <w:rPr>
+            <w:noProof/>
+            <w:webHidden/>
+          </w:rPr>
+        </w:r>
+        <w:r>
+          <w:rPr>
+            <w:noProof/>
+            <w:webHidden/>
+          </w:rPr>
+          <w:fldChar w:fldCharType="separate"/>
+        </w:r>
+        <w:r>
+          <w:rPr>
+            <w:noProof/>
+            <w:webHidden/>
+          </w:rPr>
+          <w:t>5</w:t>
+        </w:r>
+        <w:r>
+          <w:rPr>
+            <w:noProof/>
+            <w:webHidden/>
+          </w:rPr>
+          <w:fldChar w:fldCharType="end"/>
+        </w:r>
+      </w:hyperlink>
+    </w:p>
+    <w:p>
+      <w:pPr>
+        <w:pStyle w:val="Abbildungsverzeichnis"/>
+        <w:tabs>
+          <w:tab w:val="right" w:leader="dot" w:pos="9062"/>
+        </w:tabs>
+        <w:rPr>
+          <w:rFonts w:eastAsiaTheme="minorEastAsia"/>
+          <w:noProof/>
+          <w:lang w:eastAsia="de-AT"/>
+        </w:rPr>
+      </w:pPr>
+      <w:hyperlink w:anchor="_Toc73547741" w:history="1">
+        <w:r>
+          <w:rPr>
+            <w:rStyle w:val="Hyperlink"/>
+            <w:noProof/>
+          </w:rPr>
+          <w:t>Abbildung 5: PostgreSQLServer Projekt</w:t>
+        </w:r>
+        <w:r>
+          <w:rPr>
+            <w:noProof/>
+            <w:webHidden/>
+          </w:rPr>
+          <w:tab/>
+        </w:r>
+        <w:r>
+          <w:rPr>
+            <w:noProof/>
+            <w:webHidden/>
+          </w:rPr>
+          <w:fldChar w:fldCharType="begin"/>
+        </w:r>
+        <w:r>
+          <w:rPr>
+            <w:noProof/>
+            <w:webHidden/>
+          </w:rPr>
+          <w:instrText xml:space="preserve"> PAGEREF _Toc73547741 \h </w:instrText>
+        </w:r>
+        <w:r>
+          <w:rPr>
+            <w:noProof/>
+            <w:webHidden/>
+          </w:rPr>
+        </w:r>
+        <w:r>
+          <w:rPr>
+            <w:noProof/>
+            <w:webHidden/>
+          </w:rPr>
+          <w:fldChar w:fldCharType="separate"/>
+        </w:r>
+        <w:r>
+          <w:rPr>
+            <w:noProof/>
+            <w:webHidden/>
+          </w:rPr>
+          <w:t>5</w:t>
+        </w:r>
+        <w:r>
+          <w:rPr>
+            <w:noProof/>
+            <w:webHidden/>
+          </w:rPr>
+          <w:fldChar w:fldCharType="end"/>
+        </w:r>
+      </w:hyperlink>
+    </w:p>
+    <w:p>
+      <w:pPr>
+        <w:pStyle w:val="Abbildungsverzeichnis"/>
+        <w:tabs>
+          <w:tab w:val="right" w:leader="dot" w:pos="9062"/>
+        </w:tabs>
+        <w:rPr>
+          <w:rFonts w:eastAsiaTheme="minorEastAsia"/>
+          <w:noProof/>
+          <w:lang w:eastAsia="de-AT"/>
+        </w:rPr>
+      </w:pPr>
+      <w:hyperlink w:anchor="_Toc73547742" w:history="1">
+        <w:r>
+          <w:rPr>
+            <w:rStyle w:val="Hyperlink"/>
+            <w:noProof/>
+          </w:rPr>
+          <w:t>Abbildung 6: Models Projekt</w:t>
+        </w:r>
+        <w:r>
+          <w:rPr>
+            <w:noProof/>
+            <w:webHidden/>
+          </w:rPr>
+          <w:tab/>
+        </w:r>
+        <w:r>
+          <w:rPr>
+            <w:noProof/>
+            <w:webHidden/>
+          </w:rPr>
+          <w:fldChar w:fldCharType="begin"/>
+        </w:r>
+        <w:r>
+          <w:rPr>
+            <w:noProof/>
+            <w:webHidden/>
+          </w:rPr>
+          <w:instrText xml:space="preserve"> PAGEREF _Toc73547742 \h </w:instrText>
+        </w:r>
+        <w:r>
+          <w:rPr>
+            <w:noProof/>
+            <w:webHidden/>
+          </w:rPr>
+        </w:r>
+        <w:r>
+          <w:rPr>
+            <w:noProof/>
+            <w:webHidden/>
+          </w:rPr>
+          <w:fldChar w:fldCharType="separate"/>
+        </w:r>
+        <w:r>
+          <w:rPr>
+            <w:noProof/>
+            <w:webHidden/>
+          </w:rPr>
+          <w:t>5</w:t>
+        </w:r>
+        <w:r>
+          <w:rPr>
+            <w:noProof/>
+            <w:webHidden/>
+          </w:rPr>
+          <w:fldChar w:fldCharType="end"/>
+        </w:r>
+      </w:hyperlink>
+    </w:p>
+    <w:p>
+      <w:pPr>
+        <w:pStyle w:val="Abbildungsverzeichnis"/>
+        <w:tabs>
+          <w:tab w:val="right" w:leader="dot" w:pos="9062"/>
+        </w:tabs>
+        <w:rPr>
+          <w:rFonts w:eastAsiaTheme="minorEastAsia"/>
+          <w:noProof/>
+          <w:lang w:eastAsia="de-AT"/>
+        </w:rPr>
+      </w:pPr>
+      <w:hyperlink r:id="rId27" w:anchor="_Toc73547743" w:history="1">
+        <w:r>
+          <w:rPr>
+            <w:rStyle w:val="Hyperlink"/>
+            <w:noProof/>
+          </w:rPr>
+          <w:t>Abbildung 7: Tour Klasse</w:t>
+        </w:r>
+        <w:r>
+          <w:rPr>
+            <w:noProof/>
+            <w:webHidden/>
+          </w:rPr>
+          <w:tab/>
+        </w:r>
+        <w:r>
+          <w:rPr>
+            <w:noProof/>
+            <w:webHidden/>
+          </w:rPr>
+          <w:fldChar w:fldCharType="begin"/>
+        </w:r>
+        <w:r>
+          <w:rPr>
+            <w:noProof/>
+            <w:webHidden/>
+          </w:rPr>
+          <w:instrText xml:space="preserve"> PAGEREF _Toc73547743 \h </w:instrText>
+        </w:r>
+        <w:r>
+          <w:rPr>
+            <w:noProof/>
+            <w:webHidden/>
+          </w:rPr>
+        </w:r>
+        <w:r>
+          <w:rPr>
+            <w:noProof/>
+            <w:webHidden/>
+          </w:rPr>
+          <w:fldChar w:fldCharType="separate"/>
+        </w:r>
+        <w:r>
+          <w:rPr>
+            <w:noProof/>
+            <w:webHidden/>
+          </w:rPr>
+          <w:t>6</w:t>
+        </w:r>
+        <w:r>
+          <w:rPr>
+            <w:noProof/>
+            <w:webHidden/>
+          </w:rPr>
+          <w:fldChar w:fldCharType="end"/>
+        </w:r>
+      </w:hyperlink>
+    </w:p>
+    <w:p>
+      <w:pPr>
+        <w:pStyle w:val="Abbildungsverzeichnis"/>
+        <w:tabs>
+          <w:tab w:val="right" w:leader="dot" w:pos="9062"/>
+        </w:tabs>
+        <w:rPr>
+          <w:rFonts w:eastAsiaTheme="minorEastAsia"/>
+          <w:noProof/>
+          <w:lang w:eastAsia="de-AT"/>
+        </w:rPr>
+      </w:pPr>
+      <w:hyperlink r:id="rId28" w:anchor="_Toc73547744" w:history="1">
+        <w:r>
+          <w:rPr>
+            <w:rStyle w:val="Hyperlink"/>
+            <w:noProof/>
+          </w:rPr>
+          <w:t>Abbildung 8: TourLog Klasse</w:t>
+        </w:r>
+        <w:r>
+          <w:rPr>
+            <w:noProof/>
+            <w:webHidden/>
+          </w:rPr>
+          <w:tab/>
+        </w:r>
+        <w:r>
+          <w:rPr>
+            <w:noProof/>
+            <w:webHidden/>
+          </w:rPr>
+          <w:fldChar w:fldCharType="begin"/>
+        </w:r>
+        <w:r>
+          <w:rPr>
+            <w:noProof/>
+            <w:webHidden/>
+          </w:rPr>
+          <w:instrText xml:space="preserve"> PAGEREF _Toc73547744 \h </w:instrText>
+        </w:r>
+        <w:r>
+          <w:rPr>
+            <w:noProof/>
+            <w:webHidden/>
+          </w:rPr>
+        </w:r>
+        <w:r>
+          <w:rPr>
+            <w:noProof/>
+            <w:webHidden/>
+          </w:rPr>
+          <w:fldChar w:fldCharType="separate"/>
+        </w:r>
+        <w:r>
+          <w:rPr>
+            <w:noProof/>
+            <w:webHidden/>
+          </w:rPr>
+          <w:t>6</w:t>
+        </w:r>
+        <w:r>
+          <w:rPr>
+            <w:noProof/>
+            <w:webHidden/>
+          </w:rPr>
+          <w:fldChar w:fldCharType="end"/>
+        </w:r>
+      </w:hyperlink>
+    </w:p>
+    <w:p>
+      <w:pPr>
+        <w:pStyle w:val="Abbildungsverzeichnis"/>
+        <w:tabs>
+          <w:tab w:val="right" w:leader="dot" w:pos="9062"/>
+        </w:tabs>
+        <w:rPr>
+          <w:rFonts w:eastAsiaTheme="minorEastAsia"/>
+          <w:noProof/>
+          <w:lang w:eastAsia="de-AT"/>
+        </w:rPr>
+      </w:pPr>
+      <w:hyperlink w:anchor="_Toc73547745" w:history="1">
+        <w:r>
+          <w:rPr>
+            <w:rStyle w:val="Hyperlink"/>
+            <w:noProof/>
+          </w:rPr>
+          <w:t>Abbildung 9: UI Projekt</w:t>
+        </w:r>
+        <w:r>
+          <w:rPr>
+            <w:noProof/>
+            <w:webHidden/>
+          </w:rPr>
+          <w:tab/>
+        </w:r>
+        <w:r>
+          <w:rPr>
+            <w:noProof/>
+            <w:webHidden/>
+          </w:rPr>
+          <w:fldChar w:fldCharType="begin"/>
+        </w:r>
+        <w:r>
+          <w:rPr>
+            <w:noProof/>
+            <w:webHidden/>
+          </w:rPr>
+          <w:instrText xml:space="preserve"> PAGEREF _Toc73547745 \h </w:instrText>
+        </w:r>
+        <w:r>
+          <w:rPr>
+            <w:noProof/>
+            <w:webHidden/>
+          </w:rPr>
+        </w:r>
+        <w:r>
+          <w:rPr>
+            <w:noProof/>
+            <w:webHidden/>
+          </w:rPr>
+          <w:fldChar w:fldCharType="separate"/>
+        </w:r>
+        <w:r>
+          <w:rPr>
+            <w:noProof/>
+            <w:webHidden/>
+          </w:rPr>
+          <w:t>6</w:t>
+        </w:r>
+        <w:r>
+          <w:rPr>
+            <w:noProof/>
+            <w:webHidden/>
+          </w:rPr>
+          <w:fldChar w:fldCharType="end"/>
+        </w:r>
+      </w:hyperlink>
+    </w:p>
+    <w:p>
+      <w:pPr>
+        <w:pStyle w:val="Abbildungsverzeichnis"/>
+        <w:tabs>
+          <w:tab w:val="right" w:leader="dot" w:pos="9062"/>
+        </w:tabs>
+        <w:rPr>
+          <w:rFonts w:eastAsiaTheme="minorEastAsia"/>
+          <w:noProof/>
+          <w:lang w:eastAsia="de-AT"/>
+        </w:rPr>
+      </w:pPr>
+      <w:hyperlink w:anchor="_Toc73547746" w:history="1">
+        <w:r>
+          <w:rPr>
+            <w:rStyle w:val="Hyperlink"/>
+            <w:noProof/>
+          </w:rPr>
+          <w:t>Abbildung 10: MainWindow</w:t>
+        </w:r>
+        <w:r>
+          <w:rPr>
+            <w:noProof/>
+            <w:webHidden/>
+          </w:rPr>
+          <w:tab/>
+        </w:r>
+        <w:r>
+          <w:rPr>
+            <w:noProof/>
+            <w:webHidden/>
+          </w:rPr>
+          <w:fldChar w:fldCharType="begin"/>
+        </w:r>
+        <w:r>
+          <w:rPr>
+            <w:noProof/>
+            <w:webHidden/>
+          </w:rPr>
+          <w:instrText xml:space="preserve"> PAGEREF _Toc73547746 \h </w:instrText>
+        </w:r>
+        <w:r>
+          <w:rPr>
+            <w:noProof/>
+            <w:webHidden/>
+          </w:rPr>
+        </w:r>
+        <w:r>
+          <w:rPr>
+            <w:noProof/>
+            <w:webHidden/>
+          </w:rPr>
+          <w:fldChar w:fldCharType="separate"/>
+        </w:r>
+        <w:r>
+          <w:rPr>
+            <w:noProof/>
+            <w:webHidden/>
+          </w:rPr>
+          <w:t>7</w:t>
+        </w:r>
+        <w:r>
+          <w:rPr>
+            <w:noProof/>
+            <w:webHidden/>
+          </w:rPr>
+          <w:fldChar w:fldCharType="end"/>
+        </w:r>
+      </w:hyperlink>
+    </w:p>
+    <w:p>
+      <w:pPr>
+        <w:pStyle w:val="Abbildungsverzeichnis"/>
+        <w:tabs>
+          <w:tab w:val="right" w:leader="dot" w:pos="9062"/>
+        </w:tabs>
+        <w:rPr>
+          <w:rFonts w:eastAsiaTheme="minorEastAsia"/>
+          <w:noProof/>
+          <w:lang w:eastAsia="de-AT"/>
+        </w:rPr>
+      </w:pPr>
+      <w:hyperlink w:anchor="_Toc73547747" w:history="1">
+        <w:r>
+          <w:rPr>
+            <w:rStyle w:val="Hyperlink"/>
+            <w:noProof/>
+          </w:rPr>
+          <w:t>Abbildung 11: AddLogWindow</w:t>
+        </w:r>
+        <w:r>
+          <w:rPr>
+            <w:noProof/>
+            <w:webHidden/>
+          </w:rPr>
+          <w:tab/>
+        </w:r>
+        <w:r>
+          <w:rPr>
+            <w:noProof/>
+            <w:webHidden/>
+          </w:rPr>
+          <w:fldChar w:fldCharType="begin"/>
+        </w:r>
+        <w:r>
+          <w:rPr>
+            <w:noProof/>
+            <w:webHidden/>
+          </w:rPr>
+          <w:instrText xml:space="preserve"> PAGEREF _Toc73547747 \h </w:instrText>
+        </w:r>
+        <w:r>
+          <w:rPr>
+            <w:noProof/>
+            <w:webHidden/>
+          </w:rPr>
+        </w:r>
+        <w:r>
+          <w:rPr>
+            <w:noProof/>
+            <w:webHidden/>
+          </w:rPr>
+          <w:fldChar w:fldCharType="separate"/>
+        </w:r>
+        <w:r>
+          <w:rPr>
+            <w:noProof/>
+            <w:webHidden/>
+          </w:rPr>
+          <w:t>8</w:t>
+        </w:r>
+        <w:r>
+          <w:rPr>
+            <w:noProof/>
+            <w:webHidden/>
+          </w:rPr>
+          <w:fldChar w:fldCharType="end"/>
+        </w:r>
+      </w:hyperlink>
+    </w:p>
+    <w:p>
+      <w:pPr>
+        <w:pStyle w:val="Abbildungsverzeichnis"/>
+        <w:tabs>
+          <w:tab w:val="right" w:leader="dot" w:pos="9062"/>
+        </w:tabs>
+        <w:rPr>
+          <w:rFonts w:eastAsiaTheme="minorEastAsia"/>
+          <w:noProof/>
+          <w:lang w:eastAsia="de-AT"/>
+        </w:rPr>
+      </w:pPr>
+      <w:hyperlink w:anchor="_Toc73547748" w:history="1">
+        <w:r>
+          <w:rPr>
+            <w:rStyle w:val="Hyperlink"/>
+            <w:noProof/>
+          </w:rPr>
+          <w:t>Abbildung 12: AddTourWindow</w:t>
+        </w:r>
+        <w:r>
+          <w:rPr>
+            <w:noProof/>
+            <w:webHidden/>
+          </w:rPr>
+          <w:tab/>
+        </w:r>
+        <w:r>
+          <w:rPr>
+            <w:noProof/>
+            <w:webHidden/>
+          </w:rPr>
+          <w:fldChar w:fldCharType="begin"/>
+        </w:r>
+        <w:r>
+          <w:rPr>
+            <w:noProof/>
+            <w:webHidden/>
+          </w:rPr>
+          <w:instrText xml:space="preserve"> PAGEREF _Toc73547748 \h </w:instrText>
+        </w:r>
+        <w:r>
+          <w:rPr>
+            <w:noProof/>
+            <w:webHidden/>
+          </w:rPr>
+        </w:r>
+        <w:r>
+          <w:rPr>
+            <w:noProof/>
+            <w:webHidden/>
+          </w:rPr>
+          <w:fldChar w:fldCharType="separate"/>
+        </w:r>
+        <w:r>
+          <w:rPr>
+            <w:noProof/>
+            <w:webHidden/>
+          </w:rPr>
+          <w:t>8</w:t>
+        </w:r>
+        <w:r>
+          <w:rPr>
+            <w:noProof/>
+            <w:webHidden/>
+          </w:rPr>
+          <w:fldChar w:fldCharType="end"/>
+        </w:r>
+      </w:hyperlink>
+    </w:p>
+    <w:p>
+      <w:pPr>
+        <w:pStyle w:val="Abbildungsverzeichnis"/>
+        <w:tabs>
+          <w:tab w:val="right" w:leader="dot" w:pos="9062"/>
+        </w:tabs>
+        <w:rPr>
+          <w:rFonts w:eastAsiaTheme="minorEastAsia"/>
+          <w:noProof/>
+          <w:lang w:eastAsia="de-AT"/>
+        </w:rPr>
+      </w:pPr>
+      <w:hyperlink w:anchor="_Toc73547749" w:history="1">
+        <w:r>
+          <w:rPr>
+            <w:rStyle w:val="Hyperlink"/>
+            <w:noProof/>
+          </w:rPr>
+          <w:t>Abbildung 13: ChangeLogWindow</w:t>
+        </w:r>
+        <w:r>
+          <w:rPr>
+            <w:noProof/>
+            <w:webHidden/>
+          </w:rPr>
+          <w:tab/>
+        </w:r>
+        <w:r>
+          <w:rPr>
+            <w:noProof/>
+            <w:webHidden/>
+          </w:rPr>
+          <w:fldChar w:fldCharType="begin"/>
+        </w:r>
+        <w:r>
+          <w:rPr>
+            <w:noProof/>
+            <w:webHidden/>
+          </w:rPr>
+          <w:instrText xml:space="preserve"> PAGEREF _Toc73547749 \h </w:instrText>
+        </w:r>
+        <w:r>
+          <w:rPr>
+            <w:noProof/>
+            <w:webHidden/>
+          </w:rPr>
+        </w:r>
+        <w:r>
+          <w:rPr>
+            <w:noProof/>
+            <w:webHidden/>
+          </w:rPr>
+          <w:fldChar w:fldCharType="separate"/>
+        </w:r>
+        <w:r>
+          <w:rPr>
+            <w:noProof/>
+            <w:webHidden/>
+          </w:rPr>
+          <w:t>9</w:t>
+        </w:r>
+        <w:r>
+          <w:rPr>
+            <w:noProof/>
+            <w:webHidden/>
+          </w:rPr>
+          <w:fldChar w:fldCharType="end"/>
+        </w:r>
+      </w:hyperlink>
+    </w:p>
+    <w:p>
+      <w:pPr>
+        <w:pStyle w:val="Abbildungsverzeichnis"/>
+        <w:tabs>
+          <w:tab w:val="right" w:leader="dot" w:pos="9062"/>
+        </w:tabs>
+        <w:rPr>
+          <w:rFonts w:eastAsiaTheme="minorEastAsia"/>
+          <w:noProof/>
+          <w:lang w:eastAsia="de-AT"/>
+        </w:rPr>
+      </w:pPr>
+      <w:hyperlink w:anchor="_Toc73547750" w:history="1">
+        <w:r>
+          <w:rPr>
+            <w:rStyle w:val="Hyperlink"/>
+            <w:noProof/>
+          </w:rPr>
+          <w:t>Abbildung 14: ChangeTourWindow</w:t>
+        </w:r>
+        <w:r>
+          <w:rPr>
+            <w:noProof/>
+            <w:webHidden/>
+          </w:rPr>
+          <w:tab/>
+        </w:r>
+        <w:r>
+          <w:rPr>
+            <w:noProof/>
+            <w:webHidden/>
+          </w:rPr>
+          <w:fldChar w:fldCharType="begin"/>
+        </w:r>
+        <w:r>
+          <w:rPr>
+            <w:noProof/>
+            <w:webHidden/>
+          </w:rPr>
+          <w:instrText xml:space="preserve"> PAGEREF _Toc73547750 \h </w:instrText>
+        </w:r>
+        <w:r>
+          <w:rPr>
+            <w:noProof/>
+            <w:webHidden/>
+          </w:rPr>
+        </w:r>
+        <w:r>
+          <w:rPr>
+            <w:noProof/>
+            <w:webHidden/>
+          </w:rPr>
+          <w:fldChar w:fldCharType="separate"/>
+        </w:r>
+        <w:r>
+          <w:rPr>
+            <w:noProof/>
+            <w:webHidden/>
+          </w:rPr>
+          <w:t>9</w:t>
+        </w:r>
+        <w:r>
+          <w:rPr>
+            <w:noProof/>
+            <w:webHidden/>
+          </w:rPr>
+          <w:fldChar w:fldCharType="end"/>
+        </w:r>
+      </w:hyperlink>
+    </w:p>
+    <w:p>
+      <w:pPr>
+        <w:pStyle w:val="Abbildungsverzeichnis"/>
+        <w:tabs>
+          <w:tab w:val="right" w:leader="dot" w:pos="9062"/>
+        </w:tabs>
+        <w:rPr>
+          <w:rFonts w:eastAsiaTheme="minorEastAsia"/>
+          <w:noProof/>
+          <w:lang w:eastAsia="de-AT"/>
+        </w:rPr>
+      </w:pPr>
+      <w:hyperlink w:anchor="_Toc73547751" w:history="1">
+        <w:r>
+          <w:rPr>
+            <w:rStyle w:val="Hyperlink"/>
+            <w:noProof/>
+            <w:lang w:val="en-US"/>
+          </w:rPr>
+          <w:t>Abbildung 15: TourPlanner Test</w:t>
+        </w:r>
+        <w:r>
+          <w:rPr>
+            <w:noProof/>
+            <w:webHidden/>
+          </w:rPr>
+          <w:tab/>
+        </w:r>
+        <w:r>
+          <w:rPr>
+            <w:noProof/>
+            <w:webHidden/>
+          </w:rPr>
+          <w:fldChar w:fldCharType="begin"/>
+        </w:r>
+        <w:r>
+          <w:rPr>
+            <w:noProof/>
+            <w:webHidden/>
+          </w:rPr>
+          <w:instrText xml:space="preserve"> PAGEREF _Toc73547751 \h </w:instrText>
+        </w:r>
+        <w:r>
+          <w:rPr>
+            <w:noProof/>
+            <w:webHidden/>
+          </w:rPr>
+        </w:r>
+        <w:r>
+          <w:rPr>
+            <w:noProof/>
+            <w:webHidden/>
+          </w:rPr>
+          <w:fldChar w:fldCharType="separate"/>
+        </w:r>
+        <w:r>
+          <w:rPr>
+            <w:noProof/>
+            <w:webHidden/>
+          </w:rPr>
+          <w:t>10</w:t>
+        </w:r>
+        <w:r>
+          <w:rPr>
+            <w:noProof/>
+            <w:webHidden/>
+          </w:rPr>
+          <w:fldChar w:fldCharType="end"/>
+        </w:r>
+      </w:hyperlink>
+    </w:p>
+    <w:p>
+      <w:pPr>
+        <w:pStyle w:val="Abbildungsverzeichnis"/>
+        <w:tabs>
+          <w:tab w:val="right" w:leader="dot" w:pos="9062"/>
+        </w:tabs>
+        <w:rPr>
+          <w:rFonts w:eastAsiaTheme="minorEastAsia"/>
+          <w:noProof/>
+          <w:lang w:eastAsia="de-AT"/>
+        </w:rPr>
+      </w:pPr>
+      <w:hyperlink w:anchor="_Toc73547752" w:history="1">
+        <w:r>
+          <w:rPr>
+            <w:rStyle w:val="Hyperlink"/>
+            <w:noProof/>
+          </w:rPr>
+          <w:t>Abbildung 16: Unit Tests</w:t>
+        </w:r>
+        <w:r>
+          <w:rPr>
+            <w:noProof/>
+            <w:webHidden/>
+          </w:rPr>
+          <w:tab/>
+        </w:r>
+        <w:r>
+          <w:rPr>
+            <w:noProof/>
+            <w:webHidden/>
+          </w:rPr>
+          <w:fldChar w:fldCharType="begin"/>
+        </w:r>
+        <w:r>
+          <w:rPr>
+            <w:noProof/>
+            <w:webHidden/>
+          </w:rPr>
+          <w:instrText xml:space="preserve"> PAGEREF _Toc73547752 \h </w:instrText>
+        </w:r>
+        <w:r>
+          <w:rPr>
+            <w:noProof/>
+            <w:webHidden/>
+          </w:rPr>
+        </w:r>
+        <w:r>
+          <w:rPr>
+            <w:noProof/>
+            <w:webHidden/>
+          </w:rPr>
+          <w:fldChar w:fldCharType="separate"/>
+        </w:r>
+        <w:r>
+          <w:rPr>
+            <w:noProof/>
+            <w:webHidden/>
+          </w:rPr>
+          <w:t>12</w:t>
+        </w:r>
+        <w:r>
+          <w:rPr>
+            <w:noProof/>
+            <w:webHidden/>
+          </w:rPr>
+          <w:fldChar w:fldCharType="end"/>
+        </w:r>
+      </w:hyperlink>
+    </w:p>
+    <w:p>
+      <w:pPr>
+        <w:pStyle w:val="Abbildungsverzeichnis"/>
+        <w:tabs>
+          <w:tab w:val="right" w:leader="dot" w:pos="9062"/>
+        </w:tabs>
+        <w:rPr>
+          <w:rFonts w:eastAsiaTheme="minorEastAsia"/>
+          <w:noProof/>
+          <w:lang w:eastAsia="de-AT"/>
+        </w:rPr>
+      </w:pPr>
+      <w:hyperlink w:anchor="_Toc73547753" w:history="1">
+        <w:r>
+          <w:rPr>
+            <w:rStyle w:val="Hyperlink"/>
+            <w:noProof/>
+          </w:rPr>
+          <w:t>Abbildung 17: Doxygen Projekt Struktur</w:t>
+        </w:r>
+        <w:r>
+          <w:rPr>
+            <w:noProof/>
+            <w:webHidden/>
+          </w:rPr>
+          <w:tab/>
+        </w:r>
+        <w:r>
+          <w:rPr>
+            <w:noProof/>
+            <w:webHidden/>
+          </w:rPr>
+          <w:fldChar w:fldCharType="begin"/>
+        </w:r>
+        <w:r>
+          <w:rPr>
+            <w:noProof/>
+            <w:webHidden/>
+          </w:rPr>
+          <w:instrText xml:space="preserve"> PAGEREF _Toc73547753 \h </w:instrText>
+        </w:r>
+        <w:r>
+          <w:rPr>
+            <w:noProof/>
+            <w:webHidden/>
+          </w:rPr>
+        </w:r>
+        <w:r>
+          <w:rPr>
+            <w:noProof/>
+            <w:webHidden/>
+          </w:rPr>
+          <w:fldChar w:fldCharType="separate"/>
+        </w:r>
+        <w:r>
+          <w:rPr>
+            <w:noProof/>
+            <w:webHidden/>
+          </w:rPr>
+          <w:t>13</w:t>
+        </w:r>
+        <w:r>
+          <w:rPr>
+            <w:noProof/>
+            <w:webHidden/>
+          </w:rPr>
+          <w:fldChar w:fldCharType="end"/>
+        </w:r>
+      </w:hyperlink>
+    </w:p>
+    <w:p>
       <w:r>
         <w:rPr>
           <w:b/>
@@ -5682,15 +7318,6 @@
           <w:noProof/>
           <w:lang w:val="de-DE"/>
         </w:rPr>
-        <w:t>Es konnten keine Einträge für ein Abbildungsverzeichnis gefunden werden.</w:t>
-      </w:r>
-      <w:r>
-        <w:rPr>
-          <w:b/>
-          <w:bCs/>
-          <w:noProof/>
-          <w:lang w:val="de-DE"/>
-        </w:rPr>
         <w:fldChar w:fldCharType="end"/>
       </w:r>
     </w:p>
@@ -5701,8 +7328,8 @@
     </w:p>
     <w:p/>
     <w:sectPr>
-      <w:headerReference w:type="default" r:id="rId26"/>
-      <w:footerReference w:type="default" r:id="rId27"/>
+      <w:headerReference w:type="default" r:id="rId29"/>
+      <w:footerReference w:type="default" r:id="rId30"/>
       <w:pgSz w:w="11906" w:h="16838"/>
       <w:pgMar w:top="1417" w:right="1417" w:bottom="1134" w:left="1417" w:header="708" w:footer="708" w:gutter="0"/>
       <w:cols w:space="708"/>
@@ -6263,7 +7890,7 @@
   <w:abstractNum w:abstractNumId="3" w15:restartNumberingAfterBreak="0">
     <w:nsid w:val="6DD83B7F"/>
     <w:multiLevelType w:val="hybridMultilevel"/>
-    <w:tmpl w:val="7B1EC19E"/>
+    <w:tmpl w:val="13727D2A"/>
     <w:lvl w:ilvl="0" w:tplc="0C070001">
       <w:start w:val="1"/>
       <w:numFmt w:val="bullet"/>
